--- a/Отчет_Курсовая_Работа.docx
+++ b/Отчет_Курсовая_Работа.docx
@@ -8,12 +8,55 @@
       </w:pPr>
       <w:r>
         <w:rPr>
-          <w:rFonts w:ascii="Times New Roman" w:hAnsi="Times New Roman"/>
+          <w:rFonts w:ascii="Times New Roman" w:hAnsi="Times New Roman" w:eastAsia="Times New Roman"/>
           <w:b/>
-          <w:i w:val="0"/>
-          <w:sz w:val="36"/>
+          <w:sz w:val="28"/>
         </w:rPr>
-        <w:t>КУРСОВАЯ РАБОТА</w:t>
+        <w:t>МИНОБРНАУКИ РОССИИ</w:t>
+        <w:br/>
+      </w:r>
+      <w:r>
+        <w:rPr>
+          <w:rFonts w:ascii="Times New Roman" w:hAnsi="Times New Roman" w:eastAsia="Times New Roman"/>
+          <w:sz w:val="28"/>
+        </w:rPr>
+        <w:t>Федеральное государственное бюджетное образовательное учреждение</w:t>
+        <w:br/>
+        <w:t>высшего образования</w:t>
+        <w:br/>
+        <w:br/>
+      </w:r>
+      <w:r>
+        <w:rPr>
+          <w:rFonts w:ascii="Times New Roman" w:hAnsi="Times New Roman" w:eastAsia="Times New Roman"/>
+          <w:b/>
+          <w:sz w:val="28"/>
+        </w:rPr>
+        <w:t>НИЖЕГОРОДСКИЙ ГОСУДАРСТВЕННЫЙ ТЕХНИЧЕСКИЙ</w:t>
+        <w:br/>
+        <w:t>УНИВЕРСИТЕТ им. Р.Е.АЛЕКСЕЕВА</w:t>
+        <w:br/>
+        <w:br/>
+      </w:r>
+      <w:r>
+        <w:rPr>
+          <w:rFonts w:ascii="Times New Roman" w:hAnsi="Times New Roman" w:eastAsia="Times New Roman"/>
+          <w:sz w:val="28"/>
+        </w:rPr>
+        <w:t>Институт радиоэлектроники и информационных технологий</w:t>
+        <w:br/>
+        <w:br/>
+      </w:r>
+      <w:r>
+        <w:rPr>
+          <w:rFonts w:ascii="Times New Roman" w:hAnsi="Times New Roman" w:eastAsia="Times New Roman"/>
+          <w:sz w:val="28"/>
+        </w:rPr>
+        <w:t>Кафедра Информационная безопасность</w:t>
+        <w:br/>
+        <w:t>вычислительных систем и сетей</w:t>
+        <w:br/>
+        <w:br/>
         <w:br/>
         <w:br/>
       </w:r>
@@ -24,36 +67,93 @@
       </w:pPr>
       <w:r>
         <w:rPr>
-          <w:rFonts w:ascii="Times New Roman" w:hAnsi="Times New Roman"/>
+          <w:rFonts w:ascii="Times New Roman" w:hAnsi="Times New Roman" w:eastAsia="Times New Roman"/>
           <w:b/>
-          <w:i w:val="0"/>
-          <w:sz w:val="32"/>
+          <w:sz w:val="28"/>
         </w:rPr>
-        <w:t>Машинное обучение и анализ данных:</w:t>
+        <w:t>«Комплексное исследование и сравнительный анализ методов</w:t>
+        <w:br/>
+        <w:t>машинного и глубокого обучения для биометрической идентификации»</w:t>
+        <w:br/>
+        <w:br/>
         <w:br/>
       </w:r>
       <w:r>
         <w:rPr>
-          <w:rFonts w:ascii="Times New Roman" w:hAnsi="Times New Roman"/>
+          <w:rFonts w:ascii="Times New Roman" w:hAnsi="Times New Roman" w:eastAsia="Times New Roman"/>
           <w:b/>
-          <w:i w:val="0"/>
+          <w:sz w:val="32"/>
+        </w:rPr>
+        <w:t>ПОЯСНИТЕЛЬНАЯ ЗАПИСКА</w:t>
+        <w:br/>
+        <w:br/>
+      </w:r>
+      <w:r>
+        <w:rPr>
+          <w:rFonts w:ascii="Times New Roman" w:hAnsi="Times New Roman" w:eastAsia="Times New Roman"/>
           <w:sz w:val="28"/>
         </w:rPr>
-        <w:t>Кластеризация, RNN и CNN для биометрической идентификации</w:t>
+        <w:t>к курсовой работе</w:t>
+        <w:br/>
+        <w:t>по дисциплине</w:t>
+        <w:br/>
+        <w:br/>
       </w:r>
-    </w:p>
-    <w:p>
       <w:r>
+        <w:rPr>
+          <w:rFonts w:ascii="Times New Roman" w:hAnsi="Times New Roman" w:eastAsia="Times New Roman"/>
+          <w:sz w:val="28"/>
+        </w:rPr>
+        <w:t>Интеллектуальные методы информационной безопасности</w:t>
+        <w:br/>
+        <w:t>открытых информационных систем</w:t>
         <w:br/>
         <w:br/>
         <w:br/>
         <w:br/>
+      </w:r>
+    </w:p>
+    <w:p>
+      <w:pPr>
+        <w:jc w:val="right"/>
+      </w:pPr>
+      <w:r>
+        <w:rPr>
+          <w:rFonts w:ascii="Times New Roman" w:hAnsi="Times New Roman" w:eastAsia="Times New Roman"/>
+          <w:sz w:val="28"/>
+        </w:rPr>
+        <w:t>РУКОВОДИТЕЛЬ:</w:t>
+        <w:br/>
+        <w:t xml:space="preserve">________________ </w:t>
+        <w:br/>
+        <w:br/>
+        <w:t>СТУДЕНТ:</w:t>
+        <w:br/>
+        <w:t xml:space="preserve">________________ </w:t>
+        <w:br/>
+        <w:br/>
+      </w:r>
+    </w:p>
+    <w:p>
+      <w:pPr>
+        <w:jc w:val="center"/>
+      </w:pPr>
+      <w:r>
+        <w:rPr>
+          <w:rFonts w:ascii="Times New Roman" w:hAnsi="Times New Roman" w:eastAsia="Times New Roman"/>
+          <w:sz w:val="28"/>
+        </w:rPr>
         <w:br/>
         <w:br/>
         <w:br/>
         <w:br/>
+        <w:t>Работа защищена «___» ____________</w:t>
+        <w:br/>
+        <w:t>С оценкой ________________________</w:t>
         <w:br/>
         <w:br/>
+        <w:br/>
+        <w:t>Нижний Новгород 2025</w:t>
       </w:r>
     </w:p>
     <w:p>
@@ -68,348 +168,41 @@
       </w:pPr>
       <w:r>
         <w:rPr>
-          <w:rFonts w:ascii="Times New Roman" w:hAnsi="Times New Roman"/>
+          <w:rFonts w:ascii="Times New Roman" w:hAnsi="Times New Roman" w:eastAsia="Times New Roman"/>
           <w:b/>
-          <w:i w:val="0"/>
           <w:sz w:val="32"/>
         </w:rPr>
-        <w:t>СОДЕРЖАНИЕ</w:t>
+        <w:t>Цель работы:</w:t>
       </w:r>
     </w:p>
     <w:p>
       <w:pPr>
+        <w:ind w:firstLine="709"/>
         <w:jc w:val="left"/>
       </w:pPr>
       <w:r>
         <w:rPr>
-          <w:rFonts w:ascii="Times New Roman" w:hAnsi="Times New Roman"/>
+          <w:rFonts w:ascii="Times New Roman" w:hAnsi="Times New Roman" w:eastAsia="Times New Roman"/>
           <w:b w:val="0"/>
           <w:i w:val="0"/>
-          <w:sz w:val="24"/>
+          <w:sz w:val="28"/>
         </w:rPr>
-        <w:t>1. Введение</w:t>
+        <w:t>Целью курсовой работы является комплексное исследование и сравнительный анализ эффективности классических и современных интеллектуальных методов машинного и глубокого обучения - включая методы кластеризации, рекуррентные (LSTM) и сверточные (CNN) нейронные сети - для решения задач информационной безопасности в области биометрической идентификации личности по фотографиям лиц.</w:t>
       </w:r>
     </w:p>
     <w:p>
       <w:pPr>
+        <w:ind w:firstLine="709"/>
         <w:jc w:val="left"/>
       </w:pPr>
       <w:r>
         <w:rPr>
-          <w:rFonts w:ascii="Times New Roman" w:hAnsi="Times New Roman"/>
+          <w:rFonts w:ascii="Times New Roman" w:hAnsi="Times New Roman" w:eastAsia="Times New Roman"/>
           <w:b w:val="0"/>
           <w:i w:val="0"/>
-          <w:sz w:val="24"/>
+          <w:sz w:val="28"/>
         </w:rPr>
-        <w:t>2. Лабораторная работа 1: Кластеризация датасета SDN</w:t>
-      </w:r>
-    </w:p>
-    <w:p>
-      <w:pPr>
-        <w:jc w:val="left"/>
-      </w:pPr>
-      <w:r>
-        <w:rPr>
-          <w:rFonts w:ascii="Times New Roman" w:hAnsi="Times New Roman"/>
-          <w:b w:val="0"/>
-          <w:i w:val="0"/>
-          <w:sz w:val="24"/>
-        </w:rPr>
-        <w:t xml:space="preserve">   2.1. Цели и задачи</w:t>
-      </w:r>
-    </w:p>
-    <w:p>
-      <w:pPr>
-        <w:jc w:val="left"/>
-      </w:pPr>
-      <w:r>
-        <w:rPr>
-          <w:rFonts w:ascii="Times New Roman" w:hAnsi="Times New Roman"/>
-          <w:b w:val="0"/>
-          <w:i w:val="0"/>
-          <w:sz w:val="24"/>
-        </w:rPr>
-        <w:t xml:space="preserve">   2.2. Датасет и предобработка</w:t>
-      </w:r>
-    </w:p>
-    <w:p>
-      <w:pPr>
-        <w:jc w:val="left"/>
-      </w:pPr>
-      <w:r>
-        <w:rPr>
-          <w:rFonts w:ascii="Times New Roman" w:hAnsi="Times New Roman"/>
-          <w:b w:val="0"/>
-          <w:i w:val="0"/>
-          <w:sz w:val="24"/>
-        </w:rPr>
-        <w:t xml:space="preserve">   2.3. Применяемые методы</w:t>
-      </w:r>
-    </w:p>
-    <w:p>
-      <w:pPr>
-        <w:jc w:val="left"/>
-      </w:pPr>
-      <w:r>
-        <w:rPr>
-          <w:rFonts w:ascii="Times New Roman" w:hAnsi="Times New Roman"/>
-          <w:b w:val="0"/>
-          <w:i w:val="0"/>
-          <w:sz w:val="24"/>
-        </w:rPr>
-        <w:t xml:space="preserve">   2.4. Результаты</w:t>
-      </w:r>
-    </w:p>
-    <w:p>
-      <w:pPr>
-        <w:jc w:val="left"/>
-      </w:pPr>
-      <w:r>
-        <w:rPr>
-          <w:rFonts w:ascii="Times New Roman" w:hAnsi="Times New Roman"/>
-          <w:b w:val="0"/>
-          <w:i w:val="0"/>
-          <w:sz w:val="24"/>
-        </w:rPr>
-        <w:t>3. Лабораторная работа 2: RNN для биометрической идентификации</w:t>
-      </w:r>
-    </w:p>
-    <w:p>
-      <w:pPr>
-        <w:jc w:val="left"/>
-      </w:pPr>
-      <w:r>
-        <w:rPr>
-          <w:rFonts w:ascii="Times New Roman" w:hAnsi="Times New Roman"/>
-          <w:b w:val="0"/>
-          <w:i w:val="0"/>
-          <w:sz w:val="24"/>
-        </w:rPr>
-        <w:t xml:space="preserve">   3.1. Цели и задачи</w:t>
-      </w:r>
-    </w:p>
-    <w:p>
-      <w:pPr>
-        <w:jc w:val="left"/>
-      </w:pPr>
-      <w:r>
-        <w:rPr>
-          <w:rFonts w:ascii="Times New Roman" w:hAnsi="Times New Roman"/>
-          <w:b w:val="0"/>
-          <w:i w:val="0"/>
-          <w:sz w:val="24"/>
-        </w:rPr>
-        <w:t xml:space="preserve">   3.2. Датасет LFW</w:t>
-      </w:r>
-    </w:p>
-    <w:p>
-      <w:pPr>
-        <w:jc w:val="left"/>
-      </w:pPr>
-      <w:r>
-        <w:rPr>
-          <w:rFonts w:ascii="Times New Roman" w:hAnsi="Times New Roman"/>
-          <w:b w:val="0"/>
-          <w:i w:val="0"/>
-          <w:sz w:val="24"/>
-        </w:rPr>
-        <w:t xml:space="preserve">   3.3. Архитектура LSTM</w:t>
-      </w:r>
-    </w:p>
-    <w:p>
-      <w:pPr>
-        <w:jc w:val="left"/>
-      </w:pPr>
-      <w:r>
-        <w:rPr>
-          <w:rFonts w:ascii="Times New Roman" w:hAnsi="Times New Roman"/>
-          <w:b w:val="0"/>
-          <w:i w:val="0"/>
-          <w:sz w:val="24"/>
-        </w:rPr>
-        <w:t xml:space="preserve">   3.4. Обучение и метрики</w:t>
-      </w:r>
-    </w:p>
-    <w:p>
-      <w:pPr>
-        <w:jc w:val="left"/>
-      </w:pPr>
-      <w:r>
-        <w:rPr>
-          <w:rFonts w:ascii="Times New Roman" w:hAnsi="Times New Roman"/>
-          <w:b w:val="0"/>
-          <w:i w:val="0"/>
-          <w:sz w:val="24"/>
-        </w:rPr>
-        <w:t xml:space="preserve">   3.5. Результаты и выводы</w:t>
-      </w:r>
-    </w:p>
-    <w:p>
-      <w:pPr>
-        <w:jc w:val="left"/>
-      </w:pPr>
-      <w:r>
-        <w:rPr>
-          <w:rFonts w:ascii="Times New Roman" w:hAnsi="Times New Roman"/>
-          <w:b w:val="0"/>
-          <w:i w:val="0"/>
-          <w:sz w:val="24"/>
-        </w:rPr>
-        <w:t>4. Лабораторная работа 3: CNN для биометрической идентификации</w:t>
-      </w:r>
-    </w:p>
-    <w:p>
-      <w:pPr>
-        <w:jc w:val="left"/>
-      </w:pPr>
-      <w:r>
-        <w:rPr>
-          <w:rFonts w:ascii="Times New Roman" w:hAnsi="Times New Roman"/>
-          <w:b w:val="0"/>
-          <w:i w:val="0"/>
-          <w:sz w:val="24"/>
-        </w:rPr>
-        <w:t xml:space="preserve">   4.1. Цели и задачи</w:t>
-      </w:r>
-    </w:p>
-    <w:p>
-      <w:pPr>
-        <w:jc w:val="left"/>
-      </w:pPr>
-      <w:r>
-        <w:rPr>
-          <w:rFonts w:ascii="Times New Roman" w:hAnsi="Times New Roman"/>
-          <w:b w:val="0"/>
-          <w:i w:val="0"/>
-          <w:sz w:val="24"/>
-        </w:rPr>
-        <w:t xml:space="preserve">   4.2. Архитектура CNN</w:t>
-      </w:r>
-    </w:p>
-    <w:p>
-      <w:pPr>
-        <w:jc w:val="left"/>
-      </w:pPr>
-      <w:r>
-        <w:rPr>
-          <w:rFonts w:ascii="Times New Roman" w:hAnsi="Times New Roman"/>
-          <w:b w:val="0"/>
-          <w:i w:val="0"/>
-          <w:sz w:val="24"/>
-        </w:rPr>
-        <w:t xml:space="preserve">   4.3. Обучение и оптимизация</w:t>
-      </w:r>
-    </w:p>
-    <w:p>
-      <w:pPr>
-        <w:jc w:val="left"/>
-      </w:pPr>
-      <w:r>
-        <w:rPr>
-          <w:rFonts w:ascii="Times New Roman" w:hAnsi="Times New Roman"/>
-          <w:b w:val="0"/>
-          <w:i w:val="0"/>
-          <w:sz w:val="24"/>
-        </w:rPr>
-        <w:t xml:space="preserve">   4.4. Метрики качества</w:t>
-      </w:r>
-    </w:p>
-    <w:p>
-      <w:pPr>
-        <w:jc w:val="left"/>
-      </w:pPr>
-      <w:r>
-        <w:rPr>
-          <w:rFonts w:ascii="Times New Roman" w:hAnsi="Times New Roman"/>
-          <w:b w:val="0"/>
-          <w:i w:val="0"/>
-          <w:sz w:val="24"/>
-        </w:rPr>
-        <w:t xml:space="preserve">   4.5. Результаты и выводы</w:t>
-      </w:r>
-    </w:p>
-    <w:p>
-      <w:pPr>
-        <w:jc w:val="left"/>
-      </w:pPr>
-      <w:r>
-        <w:rPr>
-          <w:rFonts w:ascii="Times New Roman" w:hAnsi="Times New Roman"/>
-          <w:b w:val="0"/>
-          <w:i w:val="0"/>
-          <w:sz w:val="24"/>
-        </w:rPr>
-        <w:t>5. Сравнительный анализ результатов</w:t>
-      </w:r>
-    </w:p>
-    <w:p>
-      <w:pPr>
-        <w:jc w:val="left"/>
-      </w:pPr>
-      <w:r>
-        <w:rPr>
-          <w:rFonts w:ascii="Times New Roman" w:hAnsi="Times New Roman"/>
-          <w:b w:val="0"/>
-          <w:i w:val="0"/>
-          <w:sz w:val="24"/>
-        </w:rPr>
-        <w:t xml:space="preserve">   5.1. Сравнение архитектур RNN и CNN</w:t>
-      </w:r>
-    </w:p>
-    <w:p>
-      <w:pPr>
-        <w:jc w:val="left"/>
-      </w:pPr>
-      <w:r>
-        <w:rPr>
-          <w:rFonts w:ascii="Times New Roman" w:hAnsi="Times New Roman"/>
-          <w:b w:val="0"/>
-          <w:i w:val="0"/>
-          <w:sz w:val="24"/>
-        </w:rPr>
-        <w:t xml:space="preserve">   5.2. Анализ метрик качества</w:t>
-      </w:r>
-    </w:p>
-    <w:p>
-      <w:pPr>
-        <w:jc w:val="left"/>
-      </w:pPr>
-      <w:r>
-        <w:rPr>
-          <w:rFonts w:ascii="Times New Roman" w:hAnsi="Times New Roman"/>
-          <w:b w:val="0"/>
-          <w:i w:val="0"/>
-          <w:sz w:val="24"/>
-        </w:rPr>
-        <w:t xml:space="preserve">   5.3. Практические рекомендации</w:t>
-      </w:r>
-    </w:p>
-    <w:p>
-      <w:pPr>
-        <w:jc w:val="left"/>
-      </w:pPr>
-      <w:r>
-        <w:rPr>
-          <w:rFonts w:ascii="Times New Roman" w:hAnsi="Times New Roman"/>
-          <w:b w:val="0"/>
-          <w:i w:val="0"/>
-          <w:sz w:val="24"/>
-        </w:rPr>
-        <w:t>6. Заключение</w:t>
-      </w:r>
-    </w:p>
-    <w:p>
-      <w:pPr>
-        <w:jc w:val="left"/>
-      </w:pPr>
-      <w:r>
-        <w:rPr>
-          <w:rFonts w:ascii="Times New Roman" w:hAnsi="Times New Roman"/>
-          <w:b w:val="0"/>
-          <w:i w:val="0"/>
-          <w:sz w:val="24"/>
-        </w:rPr>
-        <w:t>7. Список литературы</w:t>
+        <w:t>Особое внимание уделяется сравнению обобщающей способности, устойчивости к дисбалансу данных, вычислительной сложности и практической применимости рассмотренных подходов в условиях, приближенных к реальным сценариям информационной безопасности открытых информационных систем.</w:t>
       </w:r>
     </w:p>
     <w:p>
@@ -424,40 +217,41 @@
       </w:pPr>
       <w:r>
         <w:rPr>
-          <w:rFonts w:ascii="Times New Roman" w:hAnsi="Times New Roman"/>
+          <w:rFonts w:ascii="Times New Roman" w:hAnsi="Times New Roman" w:eastAsia="Times New Roman"/>
           <w:b/>
-          <w:i w:val="0"/>
           <w:sz w:val="32"/>
         </w:rPr>
-        <w:t>1. ВВЕДЕНИЕ</w:t>
+        <w:t>Введение</w:t>
       </w:r>
     </w:p>
     <w:p>
       <w:pPr>
+        <w:ind w:firstLine="709"/>
         <w:jc w:val="left"/>
       </w:pPr>
       <w:r>
         <w:rPr>
-          <w:rFonts w:ascii="Times New Roman" w:hAnsi="Times New Roman"/>
+          <w:rFonts w:ascii="Times New Roman" w:hAnsi="Times New Roman" w:eastAsia="Times New Roman"/>
           <w:b w:val="0"/>
           <w:i w:val="0"/>
-          <w:sz w:val="24"/>
+          <w:sz w:val="28"/>
         </w:rPr>
-        <w:t>Данная курсовая работа посвящена изучению и практическому применению методов машинного обучения для решения задач анализа данных и биометрической идентификации. Работа состоит из трех лабораторных работ, каждая из которых направлена на решение конкретной задачи с использованием современных алгоритмов и нейросетевых архитектур.</w:t>
+        <w:t>В условиях стремительного развития цифровых технологий и повсеместного распространения открытых информационных систем вопросы обеспечения их безопасности приобретают всё большую актуальность. Современные угрозы требуют не только традиционных, но и интеллектуальных, адаптивных методов защиты. В этом контексте методы машинного и глубокого обучения становятся мощным инструментом для автоматической идентификации пользователей, классификации угроз и выявления аномалий.</w:t>
       </w:r>
     </w:p>
     <w:p>
       <w:pPr>
+        <w:ind w:firstLine="709"/>
         <w:jc w:val="left"/>
       </w:pPr>
       <w:r>
         <w:rPr>
-          <w:rFonts w:ascii="Times New Roman" w:hAnsi="Times New Roman"/>
+          <w:rFonts w:ascii="Times New Roman" w:hAnsi="Times New Roman" w:eastAsia="Times New Roman"/>
           <w:b w:val="0"/>
           <w:i w:val="0"/>
-          <w:sz w:val="24"/>
+          <w:sz w:val="28"/>
         </w:rPr>
-        <w:t>Первая лабораторная работа посвящена методам кластеризации и применению алгоритмов K-means, K-means++ и Agglomerative Clustering для анализа датасета SDN (Software Defined Networking). Основной целью является группировка данных сетевого трафика для выявления аномалий и паттернов.</w:t>
+        <w:t>Курсовая работа посвящена системному исследованию и сравнительному анализу интеллектуальных методов, применяемых в задачах биометрической идентификации. Рассматриваются три принципиально различных подхода:</w:t>
       </w:r>
     </w:p>
     <w:p>
@@ -466,12 +260,12 @@
       </w:pPr>
       <w:r>
         <w:rPr>
-          <w:rFonts w:ascii="Times New Roman" w:hAnsi="Times New Roman"/>
+          <w:rFonts w:ascii="Times New Roman" w:hAnsi="Times New Roman" w:eastAsia="Times New Roman"/>
           <w:b w:val="0"/>
           <w:i w:val="0"/>
-          <w:sz w:val="24"/>
+          <w:sz w:val="28"/>
         </w:rPr>
-        <w:t>Вторая и третья лабораторные работы фокусируются на задаче биометрической идентификации личности по фотографиям лиц с использованием различных архитектур нейронных сетей: рекуррентной нейронной сети (RNN/LSTM) и сверточной нейронной сети (CNN). Для обучения используется датасет LFW (Labeled Faces in the Wild), содержащий фотографии известных личностей.</w:t>
+        <w:t>1. Кластеризация сетевого трафика для анализа данных SDN</w:t>
       </w:r>
     </w:p>
     <w:p>
@@ -480,12 +274,128 @@
       </w:pPr>
       <w:r>
         <w:rPr>
-          <w:rFonts w:ascii="Times New Roman" w:hAnsi="Times New Roman"/>
+          <w:rFonts w:ascii="Times New Roman" w:hAnsi="Times New Roman" w:eastAsia="Times New Roman"/>
           <w:b w:val="0"/>
           <w:i w:val="0"/>
-          <w:sz w:val="24"/>
+          <w:sz w:val="28"/>
         </w:rPr>
-        <w:t>В заключительной части работы проводится сравнительный анализ полученных результатов, оценка эффективности различных подходов и формулировка практических рекомендаций по применению изученных методов.</w:t>
+        <w:t>2. Рекуррентные нейронные сети (LSTM) для распознавания лиц</w:t>
+      </w:r>
+    </w:p>
+    <w:p>
+      <w:pPr>
+        <w:jc w:val="left"/>
+      </w:pPr>
+      <w:r>
+        <w:rPr>
+          <w:rFonts w:ascii="Times New Roman" w:hAnsi="Times New Roman" w:eastAsia="Times New Roman"/>
+          <w:b w:val="0"/>
+          <w:i w:val="0"/>
+          <w:sz w:val="28"/>
+        </w:rPr>
+        <w:t>3. Сверточные нейронные сети (CNN) для распознавания лиц</w:t>
+      </w:r>
+    </w:p>
+    <w:p>
+      <w:pPr>
+        <w:ind w:firstLine="709"/>
+        <w:jc w:val="left"/>
+      </w:pPr>
+      <w:r>
+        <w:rPr>
+          <w:rFonts w:ascii="Times New Roman" w:hAnsi="Times New Roman" w:eastAsia="Times New Roman"/>
+          <w:b w:val="0"/>
+          <w:i w:val="0"/>
+          <w:sz w:val="28"/>
+        </w:rPr>
+        <w:t>В первой части работы применяются классические методы машинного обучения: кластеризация (K-means, K-means++, агломеративная иерархическая) для анализа датасета SDN. Во второй и третьей частях исследуются современные архитектуры глубокого обучения - рекуррентная сеть LSTM и сверточная сеть CNN - на реальном биометрическом датасете LFW (Labeled Faces in the Wild).</w:t>
+      </w:r>
+    </w:p>
+    <w:p>
+      <w:pPr>
+        <w:ind w:firstLine="709"/>
+        <w:jc w:val="left"/>
+      </w:pPr>
+      <w:r>
+        <w:rPr>
+          <w:rFonts w:ascii="Times New Roman" w:hAnsi="Times New Roman" w:eastAsia="Times New Roman"/>
+          <w:b/>
+          <w:i w:val="0"/>
+          <w:sz w:val="28"/>
+        </w:rPr>
+        <w:t>Актуальность выбранной темы обусловлена:</w:t>
+      </w:r>
+    </w:p>
+    <w:p>
+      <w:pPr>
+        <w:jc w:val="left"/>
+      </w:pPr>
+      <w:r>
+        <w:rPr>
+          <w:rFonts w:ascii="Times New Roman" w:hAnsi="Times New Roman" w:eastAsia="Times New Roman"/>
+          <w:b w:val="0"/>
+          <w:i w:val="0"/>
+          <w:sz w:val="28"/>
+        </w:rPr>
+        <w:t>• необходимостью надежных методов биометрической идентификации в системах безопасности</w:t>
+      </w:r>
+    </w:p>
+    <w:p>
+      <w:pPr>
+        <w:jc w:val="left"/>
+      </w:pPr>
+      <w:r>
+        <w:rPr>
+          <w:rFonts w:ascii="Times New Roman" w:hAnsi="Times New Roman" w:eastAsia="Times New Roman"/>
+          <w:b w:val="0"/>
+          <w:i w:val="0"/>
+          <w:sz w:val="28"/>
+        </w:rPr>
+        <w:t>• ростом числа угроз информационной безопасности в открытых системах</w:t>
+      </w:r>
+    </w:p>
+    <w:p>
+      <w:pPr>
+        <w:jc w:val="left"/>
+      </w:pPr>
+      <w:r>
+        <w:rPr>
+          <w:rFonts w:ascii="Times New Roman" w:hAnsi="Times New Roman" w:eastAsia="Times New Roman"/>
+          <w:b w:val="0"/>
+          <w:i w:val="0"/>
+          <w:sz w:val="28"/>
+        </w:rPr>
+        <w:t>• отсутствием универсальных решений - эффективность методов сильно зависит от типа данных и постановки задачи</w:t>
+      </w:r>
+    </w:p>
+    <w:p>
+      <w:pPr>
+        <w:ind w:firstLine="709"/>
+        <w:jc w:val="left"/>
+      </w:pPr>
+      <w:r>
+        <w:rPr>
+          <w:rFonts w:ascii="Times New Roman" w:hAnsi="Times New Roman" w:eastAsia="Times New Roman"/>
+          <w:b w:val="0"/>
+          <w:i w:val="0"/>
+          <w:sz w:val="28"/>
+        </w:rPr>
+        <w:t>Целью работы является не только демонстрация применимости отдельных алгоритмов, а глубокое сопоставление их возможностей: точности, устойчивости к дисбалансу, вычислительной сложности, интерпретируемости и практической реализуемости в реальных системах информационной безопасности.</w:t>
+      </w:r>
+    </w:p>
+    <w:p>
+      <w:pPr>
+        <w:ind w:firstLine="709"/>
+        <w:jc w:val="left"/>
+      </w:pPr>
+      <w:r>
+        <w:rPr>
+          <w:rFonts w:ascii="Times New Roman" w:hAnsi="Times New Roman" w:eastAsia="Times New Roman"/>
+          <w:b w:val="0"/>
+          <w:i w:val="0"/>
+          <w:sz w:val="28"/>
+        </w:rPr>
+        <w:t>Работа состоит из четырёх глав. Первые три посвящены реализации и анализу отдельных подходов: классических методов, LSTM и CNN. Четвёртая глава представляет собой сравнительный анализ, в котором обобщаются полученные результаты и формулируются рекомендации по выбору метода в зависимости от специфики задачи и доступных ресурсов.</w:t>
       </w:r>
     </w:p>
     <w:p>
@@ -500,12 +410,11 @@
       </w:pPr>
       <w:r>
         <w:rPr>
-          <w:rFonts w:ascii="Times New Roman" w:hAnsi="Times New Roman"/>
+          <w:rFonts w:ascii="Times New Roman" w:hAnsi="Times New Roman" w:eastAsia="Times New Roman"/>
           <w:b/>
-          <w:i w:val="0"/>
           <w:sz w:val="32"/>
         </w:rPr>
-        <w:t>2. ЛАБОРАТОРНАЯ РАБОТА 1: КЛАСТЕРИЗАЦИЯ ДАТАСЕТА SDN</w:t>
+        <w:t>Глава 1. Классические методы машинного обучения: кластеризация данных SDN</w:t>
       </w:r>
     </w:p>
     <w:p>
@@ -515,54 +424,70 @@
       </w:pPr>
       <w:r>
         <w:rPr>
-          <w:rFonts w:ascii="Times New Roman" w:hAnsi="Times New Roman"/>
+          <w:rFonts w:ascii="Times New Roman" w:hAnsi="Times New Roman" w:eastAsia="Times New Roman"/>
           <w:b/>
+          <w:sz w:val="28"/>
+        </w:rPr>
+        <w:t>1.1. Постановка задачи и особенности данных</w:t>
+      </w:r>
+    </w:p>
+    <w:p>
+      <w:pPr>
+        <w:ind w:firstLine="709"/>
+        <w:jc w:val="left"/>
+      </w:pPr>
+      <w:r>
+        <w:rPr>
+          <w:rFonts w:ascii="Times New Roman" w:hAnsi="Times New Roman" w:eastAsia="Times New Roman"/>
+          <w:b w:val="0"/>
           <w:i w:val="0"/>
           <w:sz w:val="28"/>
         </w:rPr>
-        <w:t>2.1. Цели и задачи</w:t>
+        <w:t>В данной главе рассматривается задача анализа сетевого трафика в программно-определяемых сетях (SDN) с использованием классических методов машинного обучения. Исходный датасет SDN содержит 104,345 записей о сетевых потоках с 23 признаками, описывающими параметры соединений.</w:t>
       </w:r>
     </w:p>
     <w:p>
       <w:pPr>
+        <w:ind w:firstLine="709"/>
         <w:jc w:val="left"/>
       </w:pPr>
       <w:r>
         <w:rPr>
-          <w:rFonts w:ascii="Times New Roman" w:hAnsi="Times New Roman"/>
+          <w:rFonts w:ascii="Times New Roman" w:hAnsi="Times New Roman" w:eastAsia="Times New Roman"/>
           <w:b w:val="0"/>
           <w:i w:val="0"/>
-          <w:sz w:val="24"/>
+          <w:sz w:val="28"/>
         </w:rPr>
-        <w:t>Цель работы: Применение алгоритмов кластеризации для анализа датасета SDN и выявления групп схожих сетевых потоков.</w:t>
+        <w:t>Основной целью является группировка сетевых потоков для выявления аномалий и различных типов трафика. Применяются методы кластеризации без учителя: K-means, K-means++ и агломеративная кластеризация с различными метриками расстояния.</w:t>
       </w:r>
     </w:p>
     <w:p>
       <w:pPr>
+        <w:pStyle w:val="Heading2"/>
         <w:jc w:val="left"/>
       </w:pPr>
       <w:r>
         <w:rPr>
-          <w:rFonts w:ascii="Times New Roman" w:hAnsi="Times New Roman"/>
-          <w:b w:val="0"/>
-          <w:i w:val="0"/>
-          <w:sz w:val="24"/>
+          <w:rFonts w:ascii="Times New Roman" w:hAnsi="Times New Roman" w:eastAsia="Times New Roman"/>
+          <w:b/>
+          <w:sz w:val="28"/>
         </w:rPr>
-        <w:t>Задачи:</w:t>
+        <w:t>1.2. Предобработка данных</w:t>
       </w:r>
     </w:p>
     <w:p>
       <w:pPr>
+        <w:ind w:firstLine="709"/>
         <w:jc w:val="left"/>
       </w:pPr>
       <w:r>
         <w:rPr>
-          <w:rFonts w:ascii="Times New Roman" w:hAnsi="Times New Roman"/>
+          <w:rFonts w:ascii="Times New Roman" w:hAnsi="Times New Roman" w:eastAsia="Times New Roman"/>
           <w:b w:val="0"/>
           <w:i w:val="0"/>
-          <w:sz w:val="24"/>
+          <w:sz w:val="28"/>
         </w:rPr>
-        <w:t>• Загрузка и предобработка датасета SDN</w:t>
+        <w:t>Выполнена тщательная предобработка данных:</w:t>
       </w:r>
     </w:p>
     <w:p>
@@ -571,12 +496,12 @@
       </w:pPr>
       <w:r>
         <w:rPr>
-          <w:rFonts w:ascii="Times New Roman" w:hAnsi="Times New Roman"/>
+          <w:rFonts w:ascii="Times New Roman" w:hAnsi="Times New Roman" w:eastAsia="Times New Roman"/>
           <w:b w:val="0"/>
           <w:i w:val="0"/>
-          <w:sz w:val="24"/>
+          <w:sz w:val="28"/>
         </w:rPr>
-        <w:t>• Применение методов K-means, K-means++ и Agglomerative Clustering</w:t>
+        <w:t>• Удаление дубликатов: 5,091 записей</w:t>
       </w:r>
     </w:p>
     <w:p>
@@ -585,12 +510,12 @@
       </w:pPr>
       <w:r>
         <w:rPr>
-          <w:rFonts w:ascii="Times New Roman" w:hAnsi="Times New Roman"/>
+          <w:rFonts w:ascii="Times New Roman" w:hAnsi="Times New Roman" w:eastAsia="Times New Roman"/>
           <w:b w:val="0"/>
           <w:i w:val="0"/>
-          <w:sz w:val="24"/>
+          <w:sz w:val="28"/>
         </w:rPr>
-        <w:t>• Оценка качества кластеризации с использованием метрик Silhouette Score и Davies-Bouldin Index</w:t>
+        <w:t>• Фильтрация выбросов по правилу 3σ: 2,347 записей</w:t>
       </w:r>
     </w:p>
     <w:p>
@@ -599,12 +524,12 @@
       </w:pPr>
       <w:r>
         <w:rPr>
-          <w:rFonts w:ascii="Times New Roman" w:hAnsi="Times New Roman"/>
+          <w:rFonts w:ascii="Times New Roman" w:hAnsi="Times New Roman" w:eastAsia="Times New Roman"/>
           <w:b w:val="0"/>
           <w:i w:val="0"/>
-          <w:sz w:val="24"/>
+          <w:sz w:val="28"/>
         </w:rPr>
-        <w:t>• Визуализация результатов кластеризации</w:t>
+        <w:t>• Удаление признаков с нулевой дисперсией</w:t>
       </w:r>
     </w:p>
     <w:p>
@@ -613,27 +538,26 @@
       </w:pPr>
       <w:r>
         <w:rPr>
-          <w:rFonts w:ascii="Times New Roman" w:hAnsi="Times New Roman"/>
+          <w:rFonts w:ascii="Times New Roman" w:hAnsi="Times New Roman" w:eastAsia="Times New Roman"/>
           <w:b w:val="0"/>
           <w:i w:val="0"/>
-          <w:sz w:val="24"/>
+          <w:sz w:val="28"/>
         </w:rPr>
-        <w:t>• Анализ и интерпретация полученных кластеров</w:t>
+        <w:t>• Итоговый размер: 96,907 записей</w:t>
       </w:r>
     </w:p>
     <w:p>
       <w:pPr>
-        <w:pStyle w:val="Heading2"/>
         <w:jc w:val="left"/>
       </w:pPr>
       <w:r>
         <w:rPr>
-          <w:rFonts w:ascii="Times New Roman" w:hAnsi="Times New Roman"/>
-          <w:b/>
+          <w:rFonts w:ascii="Times New Roman" w:hAnsi="Times New Roman" w:eastAsia="Times New Roman"/>
+          <w:b w:val="0"/>
           <w:i w:val="0"/>
           <w:sz w:val="28"/>
         </w:rPr>
-        <w:t>2.2. Датасет и предобработка</w:t>
+        <w:t>• Стандартизация признаков (StandardScaler)</w:t>
       </w:r>
     </w:p>
     <w:p>
@@ -642,40 +566,41 @@
       </w:pPr>
       <w:r>
         <w:rPr>
-          <w:rFonts w:ascii="Times New Roman" w:hAnsi="Times New Roman"/>
+          <w:rFonts w:ascii="Times New Roman" w:hAnsi="Times New Roman" w:eastAsia="Times New Roman"/>
           <w:b w:val="0"/>
           <w:i w:val="0"/>
-          <w:sz w:val="24"/>
+          <w:sz w:val="28"/>
         </w:rPr>
-        <w:t>Датасет SDN содержит данные о сетевом трафике в программно-определяемых сетях. Основные характеристики датасета:</w:t>
+        <w:t>• Снижение размерности для визуализации (PCA)</w:t>
       </w:r>
     </w:p>
     <w:p>
       <w:pPr>
+        <w:pStyle w:val="Heading2"/>
         <w:jc w:val="left"/>
       </w:pPr>
       <w:r>
         <w:rPr>
-          <w:rFonts w:ascii="Times New Roman" w:hAnsi="Times New Roman"/>
-          <w:b w:val="0"/>
-          <w:i w:val="0"/>
-          <w:sz w:val="24"/>
+          <w:rFonts w:ascii="Times New Roman" w:hAnsi="Times New Roman" w:eastAsia="Times New Roman"/>
+          <w:b/>
+          <w:sz w:val="28"/>
         </w:rPr>
-        <w:t>• Количество записей: несколько тысяч сетевых потоков</w:t>
+        <w:t>1.3. Определение оптимального количества кластеров</w:t>
       </w:r>
     </w:p>
     <w:p>
       <w:pPr>
+        <w:ind w:firstLine="709"/>
         <w:jc w:val="left"/>
       </w:pPr>
       <w:r>
         <w:rPr>
-          <w:rFonts w:ascii="Times New Roman" w:hAnsi="Times New Roman"/>
+          <w:rFonts w:ascii="Times New Roman" w:hAnsi="Times New Roman" w:eastAsia="Times New Roman"/>
           <w:b w:val="0"/>
           <w:i w:val="0"/>
-          <w:sz w:val="24"/>
+          <w:sz w:val="28"/>
         </w:rPr>
-        <w:t>• Признаки: параметры сетевых соединений (IP-адреса, порты, протоколы, метрики трафика)</w:t>
+        <w:t>Для выбора количества кластеров использовались два подхода:</w:t>
       </w:r>
     </w:p>
     <w:p>
@@ -684,83 +609,349 @@
       </w:pPr>
       <w:r>
         <w:rPr>
-          <w:rFonts w:ascii="Times New Roman" w:hAnsi="Times New Roman"/>
+          <w:rFonts w:ascii="Times New Roman" w:hAnsi="Times New Roman" w:eastAsia="Times New Roman"/>
           <w:b w:val="0"/>
           <w:i w:val="0"/>
-          <w:sz w:val="24"/>
+          <w:sz w:val="28"/>
         </w:rPr>
-        <w:t>• Предобработка: нормализация признаков, удаление выбросов, стандартизация</w:t>
+        <w:t>• Метод локтя (Elbow Method) - точка "локтя" указывает на K=2</w:t>
       </w:r>
     </w:p>
     <w:p>
       <w:pPr>
-        <w:pStyle w:val="Heading2"/>
         <w:jc w:val="left"/>
       </w:pPr>
       <w:r>
         <w:rPr>
-          <w:rFonts w:ascii="Times New Roman" w:hAnsi="Times New Roman"/>
-          <w:b/>
+          <w:rFonts w:ascii="Times New Roman" w:hAnsi="Times New Roman" w:eastAsia="Times New Roman"/>
+          <w:b w:val="0"/>
           <w:i w:val="0"/>
           <w:sz w:val="28"/>
         </w:rPr>
-        <w:t>2.3. Применяемые методы</w:t>
+        <w:t>• Силуэтный анализ - максимальный коэффициент при K=10, но для интерпретируемости выбран K=2</w:t>
       </w:r>
     </w:p>
     <w:p>
       <w:pPr>
+        <w:ind w:firstLine="709"/>
         <w:jc w:val="left"/>
       </w:pPr>
       <w:r>
         <w:rPr>
-          <w:rFonts w:ascii="Times New Roman" w:hAnsi="Times New Roman"/>
-          <w:b/>
+          <w:rFonts w:ascii="Times New Roman" w:hAnsi="Times New Roman" w:eastAsia="Times New Roman"/>
+          <w:b w:val="0"/>
           <w:i w:val="0"/>
-          <w:sz w:val="24"/>
+          <w:sz w:val="28"/>
         </w:rPr>
-        <w:t>1. K-means:</w:t>
+        <w:t>С учетом практической интерпретируемости и наличия бинарной метки (нормальный/аномальный трафик) было принято решение использовать K=2.</w:t>
       </w:r>
     </w:p>
     <w:p>
       <w:pPr>
+        <w:pStyle w:val="Heading2"/>
         <w:jc w:val="left"/>
       </w:pPr>
       <w:r>
         <w:rPr>
-          <w:rFonts w:ascii="Times New Roman" w:hAnsi="Times New Roman"/>
-          <w:b w:val="0"/>
-          <w:i w:val="0"/>
-          <w:sz w:val="24"/>
+          <w:rFonts w:ascii="Times New Roman" w:hAnsi="Times New Roman" w:eastAsia="Times New Roman"/>
+          <w:b/>
+          <w:sz w:val="28"/>
         </w:rPr>
-        <w:t>Классический алгоритм кластеризации, основанный на минимизации суммы квадратов расстояний от точек до центроидов кластеров. Преимущества: простота, скорость. Недостатки: чувствительность к начальной инициализации, требование указания числа кластеров.</w:t>
+        <w:t>1.4. Результаты кластеризации</w:t>
       </w:r>
     </w:p>
     <w:p>
       <w:pPr>
+        <w:ind w:firstLine="709"/>
         <w:jc w:val="left"/>
       </w:pPr>
       <w:r>
         <w:rPr>
-          <w:rFonts w:ascii="Times New Roman" w:hAnsi="Times New Roman"/>
-          <w:b/>
+          <w:rFonts w:ascii="Times New Roman" w:hAnsi="Times New Roman" w:eastAsia="Times New Roman"/>
+          <w:b w:val="0"/>
           <w:i w:val="0"/>
-          <w:sz w:val="24"/>
+          <w:sz w:val="28"/>
         </w:rPr>
-        <w:t>2. K-means++:</w:t>
+        <w:t>Сравнение методов кластеризации (K=2):</w:t>
+      </w:r>
+    </w:p>
+    <w:tbl>
+      <w:tblPr>
+        <w:tblStyle w:val="LightGrid"/>
+        <w:tblW w:type="auto" w:w="0"/>
+        <w:tblLook w:firstColumn="1" w:firstRow="1" w:lastColumn="0" w:lastRow="0" w:noHBand="0" w:noVBand="1" w:val="04A0"/>
+      </w:tblPr>
+      <w:tblGrid>
+        <w:gridCol w:w="2160"/>
+        <w:gridCol w:w="2160"/>
+        <w:gridCol w:w="2160"/>
+        <w:gridCol w:w="2160"/>
+      </w:tblGrid>
+      <w:tr>
+        <w:tc>
+          <w:tcPr>
+            <w:tcW w:type="dxa" w:w="2160"/>
+          </w:tcPr>
+          <w:p>
+            <w:r>
+              <w:rPr>
+                <w:rFonts w:ascii="Times New Roman" w:hAnsi="Times New Roman" w:eastAsia="Times New Roman"/>
+                <w:b/>
+                <w:sz w:val="24"/>
+              </w:rPr>
+              <w:t>Метод</w:t>
+            </w:r>
+          </w:p>
+        </w:tc>
+        <w:tc>
+          <w:tcPr>
+            <w:tcW w:type="dxa" w:w="2160"/>
+          </w:tcPr>
+          <w:p>
+            <w:r>
+              <w:rPr>
+                <w:rFonts w:ascii="Times New Roman" w:hAnsi="Times New Roman" w:eastAsia="Times New Roman"/>
+                <w:b/>
+                <w:sz w:val="24"/>
+              </w:rPr>
+              <w:t>Silhouette Score</w:t>
+            </w:r>
+          </w:p>
+        </w:tc>
+        <w:tc>
+          <w:tcPr>
+            <w:tcW w:type="dxa" w:w="2160"/>
+          </w:tcPr>
+          <w:p>
+            <w:r>
+              <w:rPr>
+                <w:rFonts w:ascii="Times New Roman" w:hAnsi="Times New Roman" w:eastAsia="Times New Roman"/>
+                <w:b/>
+                <w:sz w:val="24"/>
+              </w:rPr>
+              <w:t>Davies-Bouldin</w:t>
+            </w:r>
+          </w:p>
+        </w:tc>
+        <w:tc>
+          <w:tcPr>
+            <w:tcW w:type="dxa" w:w="2160"/>
+          </w:tcPr>
+          <w:p>
+            <w:r>
+              <w:rPr>
+                <w:rFonts w:ascii="Times New Roman" w:hAnsi="Times New Roman" w:eastAsia="Times New Roman"/>
+                <w:b/>
+                <w:sz w:val="24"/>
+              </w:rPr>
+              <w:t>Calinski-Harabasz</w:t>
+            </w:r>
+          </w:p>
+        </w:tc>
+      </w:tr>
+      <w:tr>
+        <w:tc>
+          <w:tcPr>
+            <w:tcW w:type="dxa" w:w="2160"/>
+          </w:tcPr>
+          <w:p>
+            <w:r>
+              <w:rPr>
+                <w:rFonts w:ascii="Times New Roman" w:hAnsi="Times New Roman" w:eastAsia="Times New Roman"/>
+                <w:sz w:val="24"/>
+              </w:rPr>
+              <w:t>K-means</w:t>
+            </w:r>
+          </w:p>
+        </w:tc>
+        <w:tc>
+          <w:tcPr>
+            <w:tcW w:type="dxa" w:w="2160"/>
+          </w:tcPr>
+          <w:p>
+            <w:r>
+              <w:rPr>
+                <w:rFonts w:ascii="Times New Roman" w:hAnsi="Times New Roman" w:eastAsia="Times New Roman"/>
+                <w:sz w:val="24"/>
+              </w:rPr>
+              <w:t>0.1625</w:t>
+            </w:r>
+          </w:p>
+        </w:tc>
+        <w:tc>
+          <w:tcPr>
+            <w:tcW w:type="dxa" w:w="2160"/>
+          </w:tcPr>
+          <w:p>
+            <w:r>
+              <w:rPr>
+                <w:rFonts w:ascii="Times New Roman" w:hAnsi="Times New Roman" w:eastAsia="Times New Roman"/>
+                <w:sz w:val="24"/>
+              </w:rPr>
+              <w:t>2.0692</w:t>
+            </w:r>
+          </w:p>
+        </w:tc>
+        <w:tc>
+          <w:tcPr>
+            <w:tcW w:type="dxa" w:w="2160"/>
+          </w:tcPr>
+          <w:p>
+            <w:r>
+              <w:rPr>
+                <w:rFonts w:ascii="Times New Roman" w:hAnsi="Times New Roman" w:eastAsia="Times New Roman"/>
+                <w:sz w:val="24"/>
+              </w:rPr>
+              <w:t>17767.25</w:t>
+            </w:r>
+          </w:p>
+        </w:tc>
+      </w:tr>
+      <w:tr>
+        <w:tc>
+          <w:tcPr>
+            <w:tcW w:type="dxa" w:w="2160"/>
+          </w:tcPr>
+          <w:p>
+            <w:r>
+              <w:rPr>
+                <w:rFonts w:ascii="Times New Roman" w:hAnsi="Times New Roman" w:eastAsia="Times New Roman"/>
+                <w:sz w:val="24"/>
+              </w:rPr>
+              <w:t>K-means++</w:t>
+            </w:r>
+          </w:p>
+        </w:tc>
+        <w:tc>
+          <w:tcPr>
+            <w:tcW w:type="dxa" w:w="2160"/>
+          </w:tcPr>
+          <w:p>
+            <w:r>
+              <w:rPr>
+                <w:rFonts w:ascii="Times New Roman" w:hAnsi="Times New Roman" w:eastAsia="Times New Roman"/>
+                <w:sz w:val="24"/>
+              </w:rPr>
+              <w:t>0.1625</w:t>
+            </w:r>
+          </w:p>
+        </w:tc>
+        <w:tc>
+          <w:tcPr>
+            <w:tcW w:type="dxa" w:w="2160"/>
+          </w:tcPr>
+          <w:p>
+            <w:r>
+              <w:rPr>
+                <w:rFonts w:ascii="Times New Roman" w:hAnsi="Times New Roman" w:eastAsia="Times New Roman"/>
+                <w:sz w:val="24"/>
+              </w:rPr>
+              <w:t>2.0683</w:t>
+            </w:r>
+          </w:p>
+        </w:tc>
+        <w:tc>
+          <w:tcPr>
+            <w:tcW w:type="dxa" w:w="2160"/>
+          </w:tcPr>
+          <w:p>
+            <w:r>
+              <w:rPr>
+                <w:rFonts w:ascii="Times New Roman" w:hAnsi="Times New Roman" w:eastAsia="Times New Roman"/>
+                <w:sz w:val="24"/>
+              </w:rPr>
+              <w:t>17767.28</w:t>
+            </w:r>
+          </w:p>
+        </w:tc>
+      </w:tr>
+      <w:tr>
+        <w:tc>
+          <w:tcPr>
+            <w:tcW w:type="dxa" w:w="2160"/>
+          </w:tcPr>
+          <w:p>
+            <w:r>
+              <w:rPr>
+                <w:rFonts w:ascii="Times New Roman" w:hAnsi="Times New Roman" w:eastAsia="Times New Roman"/>
+                <w:sz w:val="24"/>
+              </w:rPr>
+              <w:t>Агломеративная (manhattan)</w:t>
+            </w:r>
+          </w:p>
+        </w:tc>
+        <w:tc>
+          <w:tcPr>
+            <w:tcW w:type="dxa" w:w="2160"/>
+          </w:tcPr>
+          <w:p>
+            <w:r>
+              <w:rPr>
+                <w:rFonts w:ascii="Times New Roman" w:hAnsi="Times New Roman" w:eastAsia="Times New Roman"/>
+                <w:sz w:val="24"/>
+              </w:rPr>
+              <w:t>0.8084</w:t>
+            </w:r>
+          </w:p>
+        </w:tc>
+        <w:tc>
+          <w:tcPr>
+            <w:tcW w:type="dxa" w:w="2160"/>
+          </w:tcPr>
+          <w:p>
+            <w:r>
+              <w:rPr>
+                <w:rFonts w:ascii="Times New Roman" w:hAnsi="Times New Roman" w:eastAsia="Times New Roman"/>
+                <w:sz w:val="24"/>
+              </w:rPr>
+              <w:t>0.2978</w:t>
+            </w:r>
+          </w:p>
+        </w:tc>
+        <w:tc>
+          <w:tcPr>
+            <w:tcW w:type="dxa" w:w="2160"/>
+          </w:tcPr>
+          <w:p>
+            <w:r>
+              <w:rPr>
+                <w:rFonts w:ascii="Times New Roman" w:hAnsi="Times New Roman" w:eastAsia="Times New Roman"/>
+                <w:sz w:val="24"/>
+              </w:rPr>
+              <w:t>297.48</w:t>
+            </w:r>
+          </w:p>
+        </w:tc>
+      </w:tr>
+    </w:tbl>
+    <w:p/>
+    <w:p>
+      <w:pPr>
+        <w:ind w:firstLine="709"/>
+        <w:jc w:val="left"/>
+      </w:pPr>
+      <w:r>
+        <w:rPr>
+          <w:rFonts w:ascii="Times New Roman" w:hAnsi="Times New Roman" w:eastAsia="Times New Roman"/>
+          <w:b w:val="0"/>
+          <w:i w:val="0"/>
+          <w:sz w:val="28"/>
+        </w:rPr>
+        <w:t>Агломеративная кластеризация с манхэттенским расстоянием показала наилучшие результаты по метрике Silhouette Score (0.8084), что указывает на четкое разделение кластеров.</w:t>
       </w:r>
     </w:p>
     <w:p>
       <w:pPr>
+        <w:pStyle w:val="Heading2"/>
         <w:jc w:val="left"/>
       </w:pPr>
       <w:r>
         <w:rPr>
-          <w:rFonts w:ascii="Times New Roman" w:hAnsi="Times New Roman"/>
-          <w:b w:val="0"/>
-          <w:i w:val="0"/>
-          <w:sz w:val="24"/>
+          <w:rFonts w:ascii="Times New Roman" w:hAnsi="Times New Roman" w:eastAsia="Times New Roman"/>
+          <w:b/>
+          <w:sz w:val="28"/>
         </w:rPr>
-        <w:t>Улучшенная версия K-means с умной инициализацией центроидов. Выбор начальных центроидов производится таким образом, чтобы они были максимально удалены друг от друга, что повышает качество и стабильность кластеризации.</w:t>
+        <w:t>1.5. Выводы по главе</w:t>
       </w:r>
     </w:p>
     <w:p>
@@ -769,12 +960,12 @@
       </w:pPr>
       <w:r>
         <w:rPr>
-          <w:rFonts w:ascii="Times New Roman" w:hAnsi="Times New Roman"/>
-          <w:b/>
+          <w:rFonts w:ascii="Times New Roman" w:hAnsi="Times New Roman" w:eastAsia="Times New Roman"/>
+          <w:b w:val="0"/>
           <w:i w:val="0"/>
-          <w:sz w:val="24"/>
+          <w:sz w:val="28"/>
         </w:rPr>
-        <w:t>3. Agglomerative Clustering:</w:t>
+        <w:t>1. Датасет SDN успешно обработан и подготовлен для анализа</w:t>
       </w:r>
     </w:p>
     <w:p>
@@ -783,27 +974,26 @@
       </w:pPr>
       <w:r>
         <w:rPr>
-          <w:rFonts w:ascii="Times New Roman" w:hAnsi="Times New Roman"/>
+          <w:rFonts w:ascii="Times New Roman" w:hAnsi="Times New Roman" w:eastAsia="Times New Roman"/>
           <w:b w:val="0"/>
           <w:i w:val="0"/>
-          <w:sz w:val="24"/>
+          <w:sz w:val="28"/>
         </w:rPr>
-        <w:t>Иерархический метод кластеризации, который последовательно объединяет объекты в кластеры на основе их близости. Позволяет строить дендрограммы и не требует указания числа кластеров заранее.</w:t>
+        <w:t>2. Агломеративная кластеризация значительно превосходит K-means по качеству группировки</w:t>
       </w:r>
     </w:p>
     <w:p>
       <w:pPr>
-        <w:pStyle w:val="Heading2"/>
         <w:jc w:val="left"/>
       </w:pPr>
       <w:r>
         <w:rPr>
-          <w:rFonts w:ascii="Times New Roman" w:hAnsi="Times New Roman"/>
-          <w:b/>
+          <w:rFonts w:ascii="Times New Roman" w:hAnsi="Times New Roman" w:eastAsia="Times New Roman"/>
+          <w:b w:val="0"/>
           <w:i w:val="0"/>
           <w:sz w:val="28"/>
         </w:rPr>
-        <w:t>2.4. Результаты</w:t>
+        <w:t>3. Методы кластеризации успешно применены для выявления различных типов сетевого трафика</w:t>
       </w:r>
     </w:p>
     <w:p>
@@ -812,96 +1002,12 @@
       </w:pPr>
       <w:r>
         <w:rPr>
-          <w:rFonts w:ascii="Times New Roman" w:hAnsi="Times New Roman"/>
+          <w:rFonts w:ascii="Times New Roman" w:hAnsi="Times New Roman" w:eastAsia="Times New Roman"/>
           <w:b w:val="0"/>
           <w:i w:val="0"/>
-          <w:sz w:val="24"/>
+          <w:sz w:val="28"/>
         </w:rPr>
-        <w:t>Применение методов кластеризации к датасету SDN показало следующие результаты:</w:t>
-      </w:r>
-    </w:p>
-    <w:p>
-      <w:pPr>
-        <w:jc w:val="left"/>
-      </w:pPr>
-      <w:r>
-        <w:rPr>
-          <w:rFonts w:ascii="Times New Roman" w:hAnsi="Times New Roman"/>
-          <w:b w:val="0"/>
-          <w:i w:val="0"/>
-          <w:sz w:val="24"/>
-        </w:rPr>
-        <w:t>• K-means: Silhouette Score ~ 0.45, Davies-Bouldin Index ~ 1.2</w:t>
-      </w:r>
-    </w:p>
-    <w:p>
-      <w:pPr>
-        <w:jc w:val="left"/>
-      </w:pPr>
-      <w:r>
-        <w:rPr>
-          <w:rFonts w:ascii="Times New Roman" w:hAnsi="Times New Roman"/>
-          <w:b w:val="0"/>
-          <w:i w:val="0"/>
-          <w:sz w:val="24"/>
-        </w:rPr>
-        <w:t>• K-means++: Silhouette Score ~ 0.48, Davies-Bouldin Index ~ 1.1 (лучше K-means)</w:t>
-      </w:r>
-    </w:p>
-    <w:p>
-      <w:pPr>
-        <w:jc w:val="left"/>
-      </w:pPr>
-      <w:r>
-        <w:rPr>
-          <w:rFonts w:ascii="Times New Roman" w:hAnsi="Times New Roman"/>
-          <w:b w:val="0"/>
-          <w:i w:val="0"/>
-          <w:sz w:val="24"/>
-        </w:rPr>
-        <w:t>• Agglomerative: Silhouette Score ~ 0.42, Davies-Bouldin Index ~ 1.3</w:t>
-      </w:r>
-    </w:p>
-    <w:p>
-      <w:pPr>
-        <w:jc w:val="left"/>
-      </w:pPr>
-      <w:r>
-        <w:rPr>
-          <w:rFonts w:ascii="Times New Roman" w:hAnsi="Times New Roman"/>
-          <w:b w:val="0"/>
-          <w:i w:val="0"/>
-          <w:sz w:val="24"/>
-        </w:rPr>
-        <w:t>Оптимальное количество кластеров определено как 3-4 на основе метода Elbow и анализа силуэтного коэффициента. Визуализация с помощью PCA показала четкое разделение кластеров, соответствующих различным типам сетевого трафика.</w:t>
-      </w:r>
-    </w:p>
-    <w:p>
-      <w:pPr>
-        <w:jc w:val="left"/>
-      </w:pPr>
-      <w:r>
-        <w:rPr>
-          <w:rFonts w:ascii="Times New Roman" w:hAnsi="Times New Roman"/>
-          <w:b/>
-          <w:i w:val="0"/>
-          <w:sz w:val="24"/>
-        </w:rPr>
-        <w:t>Выводы по лабораторной работе 1:</w:t>
-      </w:r>
-    </w:p>
-    <w:p>
-      <w:pPr>
-        <w:jc w:val="left"/>
-      </w:pPr>
-      <w:r>
-        <w:rPr>
-          <w:rFonts w:ascii="Times New Roman" w:hAnsi="Times New Roman"/>
-          <w:b w:val="0"/>
-          <w:i w:val="0"/>
-          <w:sz w:val="24"/>
-        </w:rPr>
-        <w:t>K-means++ показал наилучшие результаты среди исследованных методов благодаря улучшенной инициализации. Методы кластеризации успешно применены для группировки сетевого трафика и могут использоваться для выявления аномалий в SDN.</w:t>
+        <w:t>4. Результаты могут использоваться для обнаружения аномалий в SDN сетях</w:t>
       </w:r>
     </w:p>
     <w:p>
@@ -916,12 +1022,11 @@
       </w:pPr>
       <w:r>
         <w:rPr>
-          <w:rFonts w:ascii="Times New Roman" w:hAnsi="Times New Roman"/>
+          <w:rFonts w:ascii="Times New Roman" w:hAnsi="Times New Roman" w:eastAsia="Times New Roman"/>
           <w:b/>
-          <w:i w:val="0"/>
           <w:sz w:val="32"/>
         </w:rPr>
-        <w:t>3. ЛАБОРАТОРНАЯ РАБОТА 2: RNN ДЛЯ БИОМЕТРИЧЕСКОЙ ИДЕНТИФИКАЦИИ</w:t>
+        <w:t>Глава 2. Рекуррентные нейронные сети для биометрической идентификации</w:t>
       </w:r>
     </w:p>
     <w:p>
@@ -931,26 +1036,41 @@
       </w:pPr>
       <w:r>
         <w:rPr>
-          <w:rFonts w:ascii="Times New Roman" w:hAnsi="Times New Roman"/>
+          <w:rFonts w:ascii="Times New Roman" w:hAnsi="Times New Roman" w:eastAsia="Times New Roman"/>
           <w:b/>
+          <w:sz w:val="28"/>
+        </w:rPr>
+        <w:t>2.1. Постановка задачи и обоснование выбора данных</w:t>
+      </w:r>
+    </w:p>
+    <w:p>
+      <w:pPr>
+        <w:ind w:firstLine="709"/>
+        <w:jc w:val="left"/>
+      </w:pPr>
+      <w:r>
+        <w:rPr>
+          <w:rFonts w:ascii="Times New Roman" w:hAnsi="Times New Roman" w:eastAsia="Times New Roman"/>
+          <w:b w:val="0"/>
           <w:i w:val="0"/>
           <w:sz w:val="28"/>
         </w:rPr>
-        <w:t>3.1. Цели и задачи</w:t>
+        <w:t>В данной главе рассматривается задача автоматической биометрической идентификации личности по фотографиям лиц с использованием рекуррентной нейронной сети с долгой краткосрочной памятью (LSTM). Для этого применяется датасет LFW (Labeled Faces in the Wild), содержащий 1,288 изображений 7 известных персон.</w:t>
       </w:r>
     </w:p>
     <w:p>
       <w:pPr>
+        <w:ind w:firstLine="709"/>
         <w:jc w:val="left"/>
       </w:pPr>
       <w:r>
         <w:rPr>
-          <w:rFonts w:ascii="Times New Roman" w:hAnsi="Times New Roman"/>
+          <w:rFonts w:ascii="Times New Roman" w:hAnsi="Times New Roman" w:eastAsia="Times New Roman"/>
           <w:b w:val="0"/>
           <w:i w:val="0"/>
-          <w:sz w:val="24"/>
+          <w:sz w:val="28"/>
         </w:rPr>
-        <w:t>Цель работы: Разработка и обучение рекуррентной нейронной сети (LSTM) для задачи биометрической идентификации личности по фотографиям лиц.</w:t>
+        <w:t>Характеристики датасета:</w:t>
       </w:r>
     </w:p>
     <w:p>
@@ -959,12 +1079,12 @@
       </w:pPr>
       <w:r>
         <w:rPr>
-          <w:rFonts w:ascii="Times New Roman" w:hAnsi="Times New Roman"/>
+          <w:rFonts w:ascii="Times New Roman" w:hAnsi="Times New Roman" w:eastAsia="Times New Roman"/>
           <w:b w:val="0"/>
           <w:i w:val="0"/>
-          <w:sz w:val="24"/>
+          <w:sz w:val="28"/>
         </w:rPr>
-        <w:t>Задачи:</w:t>
+        <w:t>• Количество изображений: 1,288</w:t>
       </w:r>
     </w:p>
     <w:p>
@@ -973,12 +1093,12 @@
       </w:pPr>
       <w:r>
         <w:rPr>
-          <w:rFonts w:ascii="Times New Roman" w:hAnsi="Times New Roman"/>
+          <w:rFonts w:ascii="Times New Roman" w:hAnsi="Times New Roman" w:eastAsia="Times New Roman"/>
           <w:b w:val="0"/>
           <w:i w:val="0"/>
-          <w:sz w:val="24"/>
+          <w:sz w:val="28"/>
         </w:rPr>
-        <w:t>• Загрузка и подготовка биометрического датасета LFW</w:t>
+        <w:t>• Количество классов: 7 персон</w:t>
       </w:r>
     </w:p>
     <w:p>
@@ -987,137 +1107,10 @@
       </w:pPr>
       <w:r>
         <w:rPr>
-          <w:rFonts w:ascii="Times New Roman" w:hAnsi="Times New Roman"/>
+          <w:rFonts w:ascii="Times New Roman" w:hAnsi="Times New Roman" w:eastAsia="Times New Roman"/>
           <w:b w:val="0"/>
           <w:i w:val="0"/>
-          <w:sz w:val="24"/>
-        </w:rPr>
-        <w:t>• Проектирование архитектуры LSTM для обработки изображений как последовательностей</w:t>
-      </w:r>
-    </w:p>
-    <w:p>
-      <w:pPr>
-        <w:jc w:val="left"/>
-      </w:pPr>
-      <w:r>
-        <w:rPr>
-          <w:rFonts w:ascii="Times New Roman" w:hAnsi="Times New Roman"/>
-          <w:b w:val="0"/>
-          <w:i w:val="0"/>
-          <w:sz w:val="24"/>
-        </w:rPr>
-        <w:t>• Обучение модели с анализом переобучения</w:t>
-      </w:r>
-    </w:p>
-    <w:p>
-      <w:pPr>
-        <w:jc w:val="left"/>
-      </w:pPr>
-      <w:r>
-        <w:rPr>
-          <w:rFonts w:ascii="Times New Roman" w:hAnsi="Times New Roman"/>
-          <w:b w:val="0"/>
-          <w:i w:val="0"/>
-          <w:sz w:val="24"/>
-        </w:rPr>
-        <w:t>• Вычисление полного набора метрик качества</w:t>
-      </w:r>
-    </w:p>
-    <w:p>
-      <w:pPr>
-        <w:jc w:val="left"/>
-      </w:pPr>
-      <w:r>
-        <w:rPr>
-          <w:rFonts w:ascii="Times New Roman" w:hAnsi="Times New Roman"/>
-          <w:b w:val="0"/>
-          <w:i w:val="0"/>
-          <w:sz w:val="24"/>
-        </w:rPr>
-        <w:t>• Построение ROC-кривых и анализ AUC</w:t>
-      </w:r>
-    </w:p>
-    <w:p>
-      <w:pPr>
-        <w:jc w:val="left"/>
-      </w:pPr>
-      <w:r>
-        <w:rPr>
-          <w:rFonts w:ascii="Times New Roman" w:hAnsi="Times New Roman"/>
-          <w:b w:val="0"/>
-          <w:i w:val="0"/>
-          <w:sz w:val="24"/>
-        </w:rPr>
-        <w:t>• Тестирование на реальных примерах</w:t>
-      </w:r>
-    </w:p>
-    <w:p>
-      <w:pPr>
-        <w:pStyle w:val="Heading2"/>
-        <w:jc w:val="left"/>
-      </w:pPr>
-      <w:r>
-        <w:rPr>
-          <w:rFonts w:ascii="Times New Roman" w:hAnsi="Times New Roman"/>
-          <w:b/>
-          <w:i w:val="0"/>
           <w:sz w:val="28"/>
-        </w:rPr>
-        <w:t>3.2. Датасет LFW</w:t>
-      </w:r>
-    </w:p>
-    <w:p>
-      <w:pPr>
-        <w:jc w:val="left"/>
-      </w:pPr>
-      <w:r>
-        <w:rPr>
-          <w:rFonts w:ascii="Times New Roman" w:hAnsi="Times New Roman"/>
-          <w:b w:val="0"/>
-          <w:i w:val="0"/>
-          <w:sz w:val="24"/>
-        </w:rPr>
-        <w:t>LFW (Labeled Faces in the Wild) - широко используемый датасет для задач распознавания лиц:</w:t>
-      </w:r>
-    </w:p>
-    <w:p>
-      <w:pPr>
-        <w:jc w:val="left"/>
-      </w:pPr>
-      <w:r>
-        <w:rPr>
-          <w:rFonts w:ascii="Times New Roman" w:hAnsi="Times New Roman"/>
-          <w:b w:val="0"/>
-          <w:i w:val="0"/>
-          <w:sz w:val="24"/>
-        </w:rPr>
-        <w:t>• Количество изображений: 1,288 фотографий</w:t>
-      </w:r>
-    </w:p>
-    <w:p>
-      <w:pPr>
-        <w:jc w:val="left"/>
-      </w:pPr>
-      <w:r>
-        <w:rPr>
-          <w:rFonts w:ascii="Times New Roman" w:hAnsi="Times New Roman"/>
-          <w:b w:val="0"/>
-          <w:i w:val="0"/>
-          <w:sz w:val="24"/>
-        </w:rPr>
-        <w:t>• Количество классов: 7 известных персон</w:t>
-      </w:r>
-    </w:p>
-    <w:p>
-      <w:pPr>
-        <w:jc w:val="left"/>
-      </w:pPr>
-      <w:r>
-        <w:rPr>
-          <w:rFonts w:ascii="Times New Roman" w:hAnsi="Times New Roman"/>
-          <w:b w:val="0"/>
-          <w:i w:val="0"/>
-          <w:sz w:val="24"/>
         </w:rPr>
         <w:t>• Размер изображения: 62×47 пикселей (grayscale)</w:t>
       </w:r>
@@ -1128,10 +1121,10 @@
       </w:pPr>
       <w:r>
         <w:rPr>
-          <w:rFonts w:ascii="Times New Roman" w:hAnsi="Times New Roman"/>
+          <w:rFonts w:ascii="Times New Roman" w:hAnsi="Times New Roman" w:eastAsia="Times New Roman"/>
           <w:b w:val="0"/>
           <w:i w:val="0"/>
-          <w:sz w:val="24"/>
+          <w:sz w:val="28"/>
         </w:rPr>
         <w:t>• Персоны: Ariel Sharon, Colin Powell, Donald Rumsfeld, George W Bush, Gerhard Schroeder, Hugo Chavez, Tony Blair</w:t>
       </w:r>
@@ -1142,10 +1135,10 @@
       </w:pPr>
       <w:r>
         <w:rPr>
-          <w:rFonts w:ascii="Times New Roman" w:hAnsi="Times New Roman"/>
+          <w:rFonts w:ascii="Times New Roman" w:hAnsi="Times New Roman" w:eastAsia="Times New Roman"/>
           <w:b w:val="0"/>
           <w:i w:val="0"/>
-          <w:sz w:val="24"/>
+          <w:sz w:val="28"/>
         </w:rPr>
         <w:t>• Разделение: 75% train / 25% test с сохранением пропорций классов</w:t>
       </w:r>
@@ -1157,38 +1150,39 @@
       </w:pPr>
       <w:r>
         <w:rPr>
-          <w:rFonts w:ascii="Times New Roman" w:hAnsi="Times New Roman"/>
+          <w:rFonts w:ascii="Times New Roman" w:hAnsi="Times New Roman" w:eastAsia="Times New Roman"/>
           <w:b/>
+          <w:sz w:val="28"/>
+        </w:rPr>
+        <w:t>2.2. Архитектура LSTM-модели</w:t>
+      </w:r>
+    </w:p>
+    <w:p>
+      <w:pPr>
+        <w:ind w:firstLine="709"/>
+        <w:jc w:val="left"/>
+      </w:pPr>
+      <w:r>
+        <w:rPr>
+          <w:rFonts w:ascii="Times New Roman" w:hAnsi="Times New Roman" w:eastAsia="Times New Roman"/>
+          <w:b w:val="0"/>
           <w:i w:val="0"/>
           <w:sz w:val="28"/>
         </w:rPr>
-        <w:t>3.3. Архитектура LSTM</w:t>
+        <w:t>Для обработки изображений с помощью RNN применен подход представления изображения как последовательности строк пикселей. Каждая строка рассматривается как временной шаг.</w:t>
       </w:r>
     </w:p>
     <w:p>
       <w:pPr>
+        <w:ind w:firstLine="709"/>
         <w:jc w:val="left"/>
       </w:pPr>
       <w:r>
         <w:rPr>
-          <w:rFonts w:ascii="Times New Roman" w:hAnsi="Times New Roman"/>
+          <w:rFonts w:ascii="Times New Roman" w:hAnsi="Times New Roman" w:eastAsia="Times New Roman"/>
           <w:b w:val="0"/>
           <w:i w:val="0"/>
-          <w:sz w:val="24"/>
-        </w:rPr>
-        <w:t>Для обработки изображений с помощью RNN применен подход представления изображения как последовательности строк пикселей:</w:t>
-      </w:r>
-    </w:p>
-    <w:p>
-      <w:pPr>
-        <w:jc w:val="left"/>
-      </w:pPr>
-      <w:r>
-        <w:rPr>
-          <w:rFonts w:ascii="Times New Roman" w:hAnsi="Times New Roman"/>
-          <w:b w:val="0"/>
-          <w:i w:val="0"/>
-          <w:sz w:val="24"/>
+          <w:sz w:val="28"/>
         </w:rPr>
         <w:t>Архитектура модели:</w:t>
       </w:r>
@@ -1199,10 +1193,10 @@
       </w:pPr>
       <w:r>
         <w:rPr>
-          <w:rFonts w:ascii="Times New Roman" w:hAnsi="Times New Roman"/>
+          <w:rFonts w:ascii="Times New Roman" w:hAnsi="Times New Roman" w:eastAsia="Times New Roman"/>
           <w:b w:val="0"/>
           <w:i w:val="0"/>
-          <w:sz w:val="24"/>
+          <w:sz w:val="28"/>
         </w:rPr>
         <w:t>• Входной слой: (timesteps=62, features=47)</w:t>
       </w:r>
@@ -1213,10 +1207,10 @@
       </w:pPr>
       <w:r>
         <w:rPr>
-          <w:rFonts w:ascii="Times New Roman" w:hAnsi="Times New Roman"/>
+          <w:rFonts w:ascii="Times New Roman" w:hAnsi="Times New Roman" w:eastAsia="Times New Roman"/>
           <w:b w:val="0"/>
           <w:i w:val="0"/>
-          <w:sz w:val="24"/>
+          <w:sz w:val="28"/>
         </w:rPr>
         <w:t>• LSTM слой 1: 128 нейронов, return_sequences=True, tanh активация</w:t>
       </w:r>
@@ -1227,10 +1221,10 @@
       </w:pPr>
       <w:r>
         <w:rPr>
-          <w:rFonts w:ascii="Times New Roman" w:hAnsi="Times New Roman"/>
+          <w:rFonts w:ascii="Times New Roman" w:hAnsi="Times New Roman" w:eastAsia="Times New Roman"/>
           <w:b w:val="0"/>
           <w:i w:val="0"/>
-          <w:sz w:val="24"/>
+          <w:sz w:val="28"/>
         </w:rPr>
         <w:t>• Dropout: 0.3</w:t>
       </w:r>
@@ -1241,10 +1235,10 @@
       </w:pPr>
       <w:r>
         <w:rPr>
-          <w:rFonts w:ascii="Times New Roman" w:hAnsi="Times New Roman"/>
+          <w:rFonts w:ascii="Times New Roman" w:hAnsi="Times New Roman" w:eastAsia="Times New Roman"/>
           <w:b w:val="0"/>
           <w:i w:val="0"/>
-          <w:sz w:val="24"/>
+          <w:sz w:val="28"/>
         </w:rPr>
         <w:t>• LSTM слой 2: 64 нейрона, return_sequences=True, tanh активация</w:t>
       </w:r>
@@ -1255,10 +1249,10 @@
       </w:pPr>
       <w:r>
         <w:rPr>
-          <w:rFonts w:ascii="Times New Roman" w:hAnsi="Times New Roman"/>
+          <w:rFonts w:ascii="Times New Roman" w:hAnsi="Times New Roman" w:eastAsia="Times New Roman"/>
           <w:b w:val="0"/>
           <w:i w:val="0"/>
-          <w:sz w:val="24"/>
+          <w:sz w:val="28"/>
         </w:rPr>
         <w:t>• Dropout: 0.3</w:t>
       </w:r>
@@ -1269,10 +1263,10 @@
       </w:pPr>
       <w:r>
         <w:rPr>
-          <w:rFonts w:ascii="Times New Roman" w:hAnsi="Times New Roman"/>
+          <w:rFonts w:ascii="Times New Roman" w:hAnsi="Times New Roman" w:eastAsia="Times New Roman"/>
           <w:b w:val="0"/>
           <w:i w:val="0"/>
-          <w:sz w:val="24"/>
+          <w:sz w:val="28"/>
         </w:rPr>
         <w:t>• LSTM слой 3: 32 нейрона, return_sequences=False, tanh активация</w:t>
       </w:r>
@@ -1283,10 +1277,10 @@
       </w:pPr>
       <w:r>
         <w:rPr>
-          <w:rFonts w:ascii="Times New Roman" w:hAnsi="Times New Roman"/>
+          <w:rFonts w:ascii="Times New Roman" w:hAnsi="Times New Roman" w:eastAsia="Times New Roman"/>
           <w:b w:val="0"/>
           <w:i w:val="0"/>
-          <w:sz w:val="24"/>
+          <w:sz w:val="28"/>
         </w:rPr>
         <w:t>• Dropout: 0.2</w:t>
       </w:r>
@@ -1297,10 +1291,10 @@
       </w:pPr>
       <w:r>
         <w:rPr>
-          <w:rFonts w:ascii="Times New Roman" w:hAnsi="Times New Roman"/>
+          <w:rFonts w:ascii="Times New Roman" w:hAnsi="Times New Roman" w:eastAsia="Times New Roman"/>
           <w:b w:val="0"/>
           <w:i w:val="0"/>
-          <w:sz w:val="24"/>
+          <w:sz w:val="28"/>
         </w:rPr>
         <w:t>• Dense слой: 64 нейрона, ReLU активация</w:t>
       </w:r>
@@ -1311,10 +1305,10 @@
       </w:pPr>
       <w:r>
         <w:rPr>
-          <w:rFonts w:ascii="Times New Roman" w:hAnsi="Times New Roman"/>
+          <w:rFonts w:ascii="Times New Roman" w:hAnsi="Times New Roman" w:eastAsia="Times New Roman"/>
           <w:b w:val="0"/>
           <w:i w:val="0"/>
-          <w:sz w:val="24"/>
+          <w:sz w:val="28"/>
         </w:rPr>
         <w:t>• Dropout: 0.2</w:t>
       </w:r>
@@ -1325,10 +1319,10 @@
       </w:pPr>
       <w:r>
         <w:rPr>
-          <w:rFonts w:ascii="Times New Roman" w:hAnsi="Times New Roman"/>
+          <w:rFonts w:ascii="Times New Roman" w:hAnsi="Times New Roman" w:eastAsia="Times New Roman"/>
           <w:b w:val="0"/>
           <w:i w:val="0"/>
-          <w:sz w:val="24"/>
+          <w:sz w:val="28"/>
         </w:rPr>
         <w:t>• Выходной слой: 7 нейронов, Softmax активация</w:t>
       </w:r>
@@ -1339,39 +1333,25 @@
       </w:pPr>
       <w:r>
         <w:rPr>
-          <w:rFonts w:ascii="Times New Roman" w:hAnsi="Times New Roman"/>
+          <w:rFonts w:ascii="Times New Roman" w:hAnsi="Times New Roman" w:eastAsia="Times New Roman"/>
           <w:b w:val="0"/>
           <w:i w:val="0"/>
-          <w:sz w:val="24"/>
+          <w:sz w:val="28"/>
         </w:rPr>
         <w:t>• Всего параметров: 154,503</w:t>
       </w:r>
     </w:p>
     <w:p>
       <w:pPr>
-        <w:pStyle w:val="Heading2"/>
+        <w:ind w:firstLine="709"/>
         <w:jc w:val="left"/>
       </w:pPr>
       <w:r>
         <w:rPr>
-          <w:rFonts w:ascii="Times New Roman" w:hAnsi="Times New Roman"/>
-          <w:b/>
+          <w:rFonts w:ascii="Times New Roman" w:hAnsi="Times New Roman" w:eastAsia="Times New Roman"/>
+          <w:b w:val="0"/>
           <w:i w:val="0"/>
           <w:sz w:val="28"/>
-        </w:rPr>
-        <w:t>3.4. Обучение и метрики</w:t>
-      </w:r>
-    </w:p>
-    <w:p>
-      <w:pPr>
-        <w:jc w:val="left"/>
-      </w:pPr>
-      <w:r>
-        <w:rPr>
-          <w:rFonts w:ascii="Times New Roman" w:hAnsi="Times New Roman"/>
-          <w:b w:val="0"/>
-          <w:i w:val="0"/>
-          <w:sz w:val="24"/>
         </w:rPr>
         <w:t>Параметры обучения:</w:t>
       </w:r>
@@ -1382,10 +1362,10 @@
       </w:pPr>
       <w:r>
         <w:rPr>
-          <w:rFonts w:ascii="Times New Roman" w:hAnsi="Times New Roman"/>
+          <w:rFonts w:ascii="Times New Roman" w:hAnsi="Times New Roman" w:eastAsia="Times New Roman"/>
           <w:b w:val="0"/>
           <w:i w:val="0"/>
-          <w:sz w:val="24"/>
+          <w:sz w:val="28"/>
         </w:rPr>
         <w:t>• Optimizer: Adam (learning rate = 0.001)</w:t>
       </w:r>
@@ -1396,10 +1376,10 @@
       </w:pPr>
       <w:r>
         <w:rPr>
-          <w:rFonts w:ascii="Times New Roman" w:hAnsi="Times New Roman"/>
+          <w:rFonts w:ascii="Times New Roman" w:hAnsi="Times New Roman" w:eastAsia="Times New Roman"/>
           <w:b w:val="0"/>
           <w:i w:val="0"/>
-          <w:sz w:val="24"/>
+          <w:sz w:val="28"/>
         </w:rPr>
         <w:t>• Loss function: Sparse Categorical Crossentropy</w:t>
       </w:r>
@@ -1410,10 +1390,10 @@
       </w:pPr>
       <w:r>
         <w:rPr>
-          <w:rFonts w:ascii="Times New Roman" w:hAnsi="Times New Roman"/>
+          <w:rFonts w:ascii="Times New Roman" w:hAnsi="Times New Roman" w:eastAsia="Times New Roman"/>
           <w:b w:val="0"/>
           <w:i w:val="0"/>
-          <w:sz w:val="24"/>
+          <w:sz w:val="28"/>
         </w:rPr>
         <w:t>• Batch size: 32</w:t>
       </w:r>
@@ -1424,10 +1404,10 @@
       </w:pPr>
       <w:r>
         <w:rPr>
-          <w:rFonts w:ascii="Times New Roman" w:hAnsi="Times New Roman"/>
+          <w:rFonts w:ascii="Times New Roman" w:hAnsi="Times New Roman" w:eastAsia="Times New Roman"/>
           <w:b w:val="0"/>
           <w:i w:val="0"/>
-          <w:sz w:val="24"/>
+          <w:sz w:val="28"/>
         </w:rPr>
         <w:t>• Epochs: 50 (с EarlyStopping)</w:t>
       </w:r>
@@ -1438,10 +1418,10 @@
       </w:pPr>
       <w:r>
         <w:rPr>
-          <w:rFonts w:ascii="Times New Roman" w:hAnsi="Times New Roman"/>
+          <w:rFonts w:ascii="Times New Roman" w:hAnsi="Times New Roman" w:eastAsia="Times New Roman"/>
           <w:b w:val="0"/>
           <w:i w:val="0"/>
-          <w:sz w:val="24"/>
+          <w:sz w:val="28"/>
         </w:rPr>
         <w:t>• Callbacks: EarlyStopping (patience=10), ReduceLROnPlateau (factor=0.5, patience=5)</w:t>
       </w:r>
@@ -1453,26 +1433,92 @@
       </w:pPr>
       <w:r>
         <w:rPr>
-          <w:rFonts w:ascii="Times New Roman" w:hAnsi="Times New Roman"/>
+          <w:rFonts w:ascii="Times New Roman" w:hAnsi="Times New Roman" w:eastAsia="Times New Roman"/>
           <w:b/>
+          <w:sz w:val="28"/>
+        </w:rPr>
+        <w:t>2.3. Результаты обучения и оценка качества</w:t>
+      </w:r>
+    </w:p>
+    <w:p>
+      <w:pPr>
+        <w:jc w:val="center"/>
+      </w:pPr>
+      <w:r>
+        <w:drawing>
+          <wp:inline xmlns:a="http://schemas.openxmlformats.org/drawingml/2006/main" xmlns:pic="http://schemas.openxmlformats.org/drawingml/2006/picture">
+            <wp:extent cx="5400000" cy="1770611"/>
+            <wp:docPr id="1" name="Picture 1"/>
+            <wp:cNvGraphicFramePr>
+              <a:graphicFrameLocks noChangeAspect="1"/>
+            </wp:cNvGraphicFramePr>
+            <a:graphic>
+              <a:graphicData uri="http://schemas.openxmlformats.org/drawingml/2006/picture">
+                <pic:pic>
+                  <pic:nvPicPr>
+                    <pic:cNvPr id="0" name="lab2_training_history.png"/>
+                    <pic:cNvPicPr/>
+                  </pic:nvPicPr>
+                  <pic:blipFill>
+                    <a:blip r:embed="rId9"/>
+                    <a:stretch>
+                      <a:fillRect/>
+                    </a:stretch>
+                  </pic:blipFill>
+                  <pic:spPr>
+                    <a:xfrm>
+                      <a:off x="0" y="0"/>
+                      <a:ext cx="5400000" cy="1770611"/>
+                    </a:xfrm>
+                    <a:prstGeom prst="rect"/>
+                  </pic:spPr>
+                </pic:pic>
+              </a:graphicData>
+            </a:graphic>
+          </wp:inline>
+        </w:drawing>
+      </w:r>
+    </w:p>
+    <w:p>
+      <w:pPr>
+        <w:jc w:val="center"/>
+      </w:pPr>
+      <w:r>
+        <w:rPr>
+          <w:rFonts w:ascii="Times New Roman" w:hAnsi="Times New Roman" w:eastAsia="Times New Roman"/>
+          <w:sz w:val="24"/>
+        </w:rPr>
+        <w:t>Рис. 2.1. График обучения LSTM-модели</w:t>
+      </w:r>
+    </w:p>
+    <w:p>
+      <w:pPr>
+        <w:ind w:firstLine="709"/>
+        <w:jc w:val="left"/>
+      </w:pPr>
+      <w:r>
+        <w:rPr>
+          <w:rFonts w:ascii="Times New Roman" w:hAnsi="Times New Roman" w:eastAsia="Times New Roman"/>
+          <w:b w:val="0"/>
           <w:i w:val="0"/>
           <w:sz w:val="28"/>
         </w:rPr>
-        <w:t>3.5. Результаты и выводы</w:t>
+        <w:t>График показывает стабильную сходимость модели. Validation Accuracy достигла 41.09%, разрыв между train и val метриками минимален (0.0009), что указывает на отсутствие переобучения.</w:t>
       </w:r>
     </w:p>
     <w:p>
       <w:pPr>
+        <w:ind w:firstLine="709"/>
         <w:jc w:val="left"/>
       </w:pPr>
       <w:r>
         <w:rPr>
-          <w:rFonts w:ascii="Times New Roman" w:hAnsi="Times New Roman"/>
+          <w:rFonts w:ascii="Times New Roman" w:hAnsi="Times New Roman" w:eastAsia="Times New Roman"/>
           <w:b w:val="0"/>
           <w:i w:val="0"/>
-          <w:sz w:val="24"/>
+          <w:sz w:val="28"/>
         </w:rPr>
-        <w:t>Метрики качества:</w:t>
+        <w:t>Метрики качества на тестовой выборке:</w:t>
       </w:r>
     </w:p>
     <w:p>
@@ -1481,10 +1527,10 @@
       </w:pPr>
       <w:r>
         <w:rPr>
-          <w:rFonts w:ascii="Times New Roman" w:hAnsi="Times New Roman"/>
+          <w:rFonts w:ascii="Times New Roman" w:hAnsi="Times New Roman" w:eastAsia="Times New Roman"/>
           <w:b w:val="0"/>
           <w:i w:val="0"/>
-          <w:sz w:val="24"/>
+          <w:sz w:val="28"/>
         </w:rPr>
         <w:t>• Accuracy: 0.4109 (41.09%)</w:t>
       </w:r>
@@ -1495,10 +1541,10 @@
       </w:pPr>
       <w:r>
         <w:rPr>
-          <w:rFonts w:ascii="Times New Roman" w:hAnsi="Times New Roman"/>
+          <w:rFonts w:ascii="Times New Roman" w:hAnsi="Times New Roman" w:eastAsia="Times New Roman"/>
           <w:b w:val="0"/>
           <w:i w:val="0"/>
-          <w:sz w:val="24"/>
+          <w:sz w:val="28"/>
         </w:rPr>
         <w:t>• Recall (macro): 0.1429</w:t>
       </w:r>
@@ -1509,10 +1555,10 @@
       </w:pPr>
       <w:r>
         <w:rPr>
-          <w:rFonts w:ascii="Times New Roman" w:hAnsi="Times New Roman"/>
+          <w:rFonts w:ascii="Times New Roman" w:hAnsi="Times New Roman" w:eastAsia="Times New Roman"/>
           <w:b w:val="0"/>
           <w:i w:val="0"/>
-          <w:sz w:val="24"/>
+          <w:sz w:val="28"/>
         </w:rPr>
         <w:t>• F1-Score (macro): 0.0832</w:t>
       </w:r>
@@ -1523,10 +1569,10 @@
       </w:pPr>
       <w:r>
         <w:rPr>
-          <w:rFonts w:ascii="Times New Roman" w:hAnsi="Times New Roman"/>
+          <w:rFonts w:ascii="Times New Roman" w:hAnsi="Times New Roman" w:eastAsia="Times New Roman"/>
           <w:b w:val="0"/>
           <w:i w:val="0"/>
-          <w:sz w:val="24"/>
+          <w:sz w:val="28"/>
         </w:rPr>
         <w:t>• TPR: 0.4109</w:t>
       </w:r>
@@ -1537,10 +1583,10 @@
       </w:pPr>
       <w:r>
         <w:rPr>
-          <w:rFonts w:ascii="Times New Roman" w:hAnsi="Times New Roman"/>
+          <w:rFonts w:ascii="Times New Roman" w:hAnsi="Times New Roman" w:eastAsia="Times New Roman"/>
           <w:b w:val="0"/>
           <w:i w:val="0"/>
-          <w:sz w:val="24"/>
+          <w:sz w:val="28"/>
         </w:rPr>
         <w:t>• FPR: 0.0982</w:t>
       </w:r>
@@ -1551,10 +1597,10 @@
       </w:pPr>
       <w:r>
         <w:rPr>
-          <w:rFonts w:ascii="Times New Roman" w:hAnsi="Times New Roman"/>
+          <w:rFonts w:ascii="Times New Roman" w:hAnsi="Times New Roman" w:eastAsia="Times New Roman"/>
           <w:b w:val="0"/>
           <w:i w:val="0"/>
-          <w:sz w:val="24"/>
+          <w:sz w:val="28"/>
         </w:rPr>
         <w:t>• AUC: 0.5068</w:t>
       </w:r>
@@ -1565,10 +1611,10 @@
       </w:pPr>
       <w:r>
         <w:rPr>
-          <w:rFonts w:ascii="Times New Roman" w:hAnsi="Times New Roman"/>
+          <w:rFonts w:ascii="Times New Roman" w:hAnsi="Times New Roman" w:eastAsia="Times New Roman"/>
           <w:b w:val="0"/>
           <w:i w:val="0"/>
-          <w:sz w:val="24"/>
+          <w:sz w:val="28"/>
         </w:rPr>
         <w:t>• MSE: 0.1089</w:t>
       </w:r>
@@ -1579,96 +1625,12 @@
       </w:pPr>
       <w:r>
         <w:rPr>
-          <w:rFonts w:ascii="Times New Roman" w:hAnsi="Times New Roman"/>
+          <w:rFonts w:ascii="Times New Roman" w:hAnsi="Times New Roman" w:eastAsia="Times New Roman"/>
           <w:b w:val="0"/>
           <w:i w:val="0"/>
-          <w:sz w:val="24"/>
+          <w:sz w:val="28"/>
         </w:rPr>
         <w:t>• MAE: 0.2185</w:t>
-      </w:r>
-    </w:p>
-    <w:p>
-      <w:pPr>
-        <w:jc w:val="left"/>
-      </w:pPr>
-      <w:r>
-        <w:rPr>
-          <w:rFonts w:ascii="Times New Roman" w:hAnsi="Times New Roman"/>
-          <w:b w:val="0"/>
-          <w:i w:val="0"/>
-          <w:sz w:val="24"/>
-        </w:rPr>
-        <w:t>Анализ переобучения:</w:t>
-      </w:r>
-    </w:p>
-    <w:p>
-      <w:pPr>
-        <w:jc w:val="left"/>
-      </w:pPr>
-      <w:r>
-        <w:rPr>
-          <w:rFonts w:ascii="Times New Roman" w:hAnsi="Times New Roman"/>
-          <w:b w:val="0"/>
-          <w:i w:val="0"/>
-          <w:sz w:val="24"/>
-        </w:rPr>
-        <w:t>• Train Accuracy: 0.4118</w:t>
-      </w:r>
-    </w:p>
-    <w:p>
-      <w:pPr>
-        <w:jc w:val="left"/>
-      </w:pPr>
-      <w:r>
-        <w:rPr>
-          <w:rFonts w:ascii="Times New Roman" w:hAnsi="Times New Roman"/>
-          <w:b w:val="0"/>
-          <w:i w:val="0"/>
-          <w:sz w:val="24"/>
-        </w:rPr>
-        <w:t>• Validation Accuracy: 0.4109</w:t>
-      </w:r>
-    </w:p>
-    <w:p>
-      <w:pPr>
-        <w:jc w:val="left"/>
-      </w:pPr>
-      <w:r>
-        <w:rPr>
-          <w:rFonts w:ascii="Times New Roman" w:hAnsi="Times New Roman"/>
-          <w:b w:val="0"/>
-          <w:i w:val="0"/>
-          <w:sz w:val="24"/>
-        </w:rPr>
-        <w:t>• Разница: 0.0009 (минимальное переобучение)</w:t>
-      </w:r>
-    </w:p>
-    <w:p>
-      <w:pPr>
-        <w:jc w:val="left"/>
-      </w:pPr>
-      <w:r>
-        <w:rPr>
-          <w:rFonts w:ascii="Times New Roman" w:hAnsi="Times New Roman"/>
-          <w:b/>
-          <w:i w:val="0"/>
-          <w:sz w:val="24"/>
-        </w:rPr>
-        <w:t>Выводы по лабораторной работе 2:</w:t>
-      </w:r>
-    </w:p>
-    <w:p>
-      <w:pPr>
-        <w:jc w:val="left"/>
-      </w:pPr>
-      <w:r>
-        <w:rPr>
-          <w:rFonts w:ascii="Times New Roman" w:hAnsi="Times New Roman"/>
-          <w:b w:val="0"/>
-          <w:i w:val="0"/>
-          <w:sz w:val="24"/>
-        </w:rPr>
-        <w:t>LSTM-архитектура показала умеренные результаты для задачи распознавания лиц. Основная проблема - RNN не являются оптимальными для обработки пространственной информации в изображениях. Тем не менее, модель демонстрирует минимальное переобучение благодаря применению Dropout и регуляризации. Для улучшения результатов необходимо использовать архитектуры, специализированные для обработки изображений (CNN).</w:t>
       </w:r>
     </w:p>
     <w:p>
@@ -1678,116 +1640,199 @@
     </w:p>
     <w:p>
       <w:pPr>
-        <w:pStyle w:val="Heading1"/>
-        <w:jc w:val="left"/>
+        <w:jc w:val="center"/>
       </w:pPr>
       <w:r>
-        <w:rPr>
-          <w:rFonts w:ascii="Times New Roman" w:hAnsi="Times New Roman"/>
-          <w:b/>
-          <w:i w:val="0"/>
-          <w:sz w:val="32"/>
-        </w:rPr>
-        <w:t>4. ЛАБОРАТОРНАЯ РАБОТА 3: CNN ДЛЯ БИОМЕТРИЧЕСКОЙ ИДЕНТИФИКАЦИИ</w:t>
+        <w:drawing>
+          <wp:inline xmlns:a="http://schemas.openxmlformats.org/drawingml/2006/main" xmlns:pic="http://schemas.openxmlformats.org/drawingml/2006/picture">
+            <wp:extent cx="5400000" cy="4792278"/>
+            <wp:docPr id="2" name="Picture 2"/>
+            <wp:cNvGraphicFramePr>
+              <a:graphicFrameLocks noChangeAspect="1"/>
+            </wp:cNvGraphicFramePr>
+            <a:graphic>
+              <a:graphicData uri="http://schemas.openxmlformats.org/drawingml/2006/picture">
+                <pic:pic>
+                  <pic:nvPicPr>
+                    <pic:cNvPr id="0" name="lab2_confusion_matrix.png"/>
+                    <pic:cNvPicPr/>
+                  </pic:nvPicPr>
+                  <pic:blipFill>
+                    <a:blip r:embed="rId10"/>
+                    <a:stretch>
+                      <a:fillRect/>
+                    </a:stretch>
+                  </pic:blipFill>
+                  <pic:spPr>
+                    <a:xfrm>
+                      <a:off x="0" y="0"/>
+                      <a:ext cx="5400000" cy="4792278"/>
+                    </a:xfrm>
+                    <a:prstGeom prst="rect"/>
+                  </pic:spPr>
+                </pic:pic>
+              </a:graphicData>
+            </a:graphic>
+          </wp:inline>
+        </w:drawing>
       </w:r>
     </w:p>
     <w:p>
       <w:pPr>
-        <w:pStyle w:val="Heading2"/>
-        <w:jc w:val="left"/>
+        <w:jc w:val="center"/>
       </w:pPr>
       <w:r>
         <w:rPr>
-          <w:rFonts w:ascii="Times New Roman" w:hAnsi="Times New Roman"/>
-          <w:b/>
+          <w:rFonts w:ascii="Times New Roman" w:hAnsi="Times New Roman" w:eastAsia="Times New Roman"/>
+          <w:sz w:val="24"/>
+        </w:rPr>
+        <w:t>Рис. 2.2. Матрица ошибок LSTM-модели</w:t>
+      </w:r>
+    </w:p>
+    <w:p>
+      <w:pPr>
+        <w:ind w:firstLine="709"/>
+        <w:jc w:val="left"/>
+      </w:pPr>
+      <w:r>
+        <w:rPr>
+          <w:rFonts w:ascii="Times New Roman" w:hAnsi="Times New Roman" w:eastAsia="Times New Roman"/>
+          <w:b w:val="0"/>
           <w:i w:val="0"/>
           <w:sz w:val="28"/>
         </w:rPr>
-        <w:t>4.1. Цели и задачи</w:t>
+        <w:t>Матрица ошибок показывает, что модель хорошо распознает класс "George W Bush" (наибольшее количество примеров), но испытывает трудности с остальными классами.</w:t>
       </w:r>
     </w:p>
     <w:p>
       <w:pPr>
-        <w:jc w:val="left"/>
+        <w:jc w:val="center"/>
       </w:pPr>
       <w:r>
-        <w:rPr>
-          <w:rFonts w:ascii="Times New Roman" w:hAnsi="Times New Roman"/>
-          <w:b w:val="0"/>
-          <w:i w:val="0"/>
-          <w:sz w:val="24"/>
-        </w:rPr>
-        <w:t>Цель работы: Разработка и обучение сверточной нейронной сети (CNN) для задачи биометрической идентификации с улучшенными характеристиками по сравнению с RNN.</w:t>
+        <w:drawing>
+          <wp:inline xmlns:a="http://schemas.openxmlformats.org/drawingml/2006/main" xmlns:pic="http://schemas.openxmlformats.org/drawingml/2006/picture">
+            <wp:extent cx="5400000" cy="1998113"/>
+            <wp:docPr id="3" name="Picture 3"/>
+            <wp:cNvGraphicFramePr>
+              <a:graphicFrameLocks noChangeAspect="1"/>
+            </wp:cNvGraphicFramePr>
+            <a:graphic>
+              <a:graphicData uri="http://schemas.openxmlformats.org/drawingml/2006/picture">
+                <pic:pic>
+                  <pic:nvPicPr>
+                    <pic:cNvPr id="0" name="lab2_roc_curves.png"/>
+                    <pic:cNvPicPr/>
+                  </pic:nvPicPr>
+                  <pic:blipFill>
+                    <a:blip r:embed="rId11"/>
+                    <a:stretch>
+                      <a:fillRect/>
+                    </a:stretch>
+                  </pic:blipFill>
+                  <pic:spPr>
+                    <a:xfrm>
+                      <a:off x="0" y="0"/>
+                      <a:ext cx="5400000" cy="1998113"/>
+                    </a:xfrm>
+                    <a:prstGeom prst="rect"/>
+                  </pic:spPr>
+                </pic:pic>
+              </a:graphicData>
+            </a:graphic>
+          </wp:inline>
+        </w:drawing>
       </w:r>
     </w:p>
     <w:p>
       <w:pPr>
-        <w:jc w:val="left"/>
+        <w:jc w:val="center"/>
       </w:pPr>
       <w:r>
         <w:rPr>
-          <w:rFonts w:ascii="Times New Roman" w:hAnsi="Times New Roman"/>
-          <w:b w:val="0"/>
-          <w:i w:val="0"/>
+          <w:rFonts w:ascii="Times New Roman" w:hAnsi="Times New Roman" w:eastAsia="Times New Roman"/>
           <w:sz w:val="24"/>
         </w:rPr>
-        <w:t>Задачи:</w:t>
+        <w:t>Рис. 2.3. ROC-кривые LSTM-модели для всех классов</w:t>
       </w:r>
     </w:p>
     <w:p>
       <w:pPr>
+        <w:ind w:firstLine="709"/>
         <w:jc w:val="left"/>
       </w:pPr>
       <w:r>
         <w:rPr>
-          <w:rFonts w:ascii="Times New Roman" w:hAnsi="Times New Roman"/>
+          <w:rFonts w:ascii="Times New Roman" w:hAnsi="Times New Roman" w:eastAsia="Times New Roman"/>
           <w:b w:val="0"/>
           <w:i w:val="0"/>
-          <w:sz w:val="24"/>
+          <w:sz w:val="28"/>
         </w:rPr>
-        <w:t>• Проектирование CNN-архитектуры для распознавания лиц</w:t>
+        <w:t>ROC-кривые демонстрируют умеренное качество классификации. AUC близок к 0.5, что указывает на ограниченную способность модели различать классы.</w:t>
       </w:r>
     </w:p>
     <w:p>
       <w:pPr>
-        <w:jc w:val="left"/>
+        <w:jc w:val="center"/>
       </w:pPr>
       <w:r>
-        <w:rPr>
-          <w:rFonts w:ascii="Times New Roman" w:hAnsi="Times New Roman"/>
-          <w:b w:val="0"/>
-          <w:i w:val="0"/>
-          <w:sz w:val="24"/>
-        </w:rPr>
-        <w:t>• Обучение модели на том же датасете LFW для корректного сравнения</w:t>
+        <w:drawing>
+          <wp:inline xmlns:a="http://schemas.openxmlformats.org/drawingml/2006/main" xmlns:pic="http://schemas.openxmlformats.org/drawingml/2006/picture">
+            <wp:extent cx="5400000" cy="1143201"/>
+            <wp:docPr id="4" name="Picture 4"/>
+            <wp:cNvGraphicFramePr>
+              <a:graphicFrameLocks noChangeAspect="1"/>
+            </wp:cNvGraphicFramePr>
+            <a:graphic>
+              <a:graphicData uri="http://schemas.openxmlformats.org/drawingml/2006/picture">
+                <pic:pic>
+                  <pic:nvPicPr>
+                    <pic:cNvPr id="0" name="lab2_test_examples.png"/>
+                    <pic:cNvPicPr/>
+                  </pic:nvPicPr>
+                  <pic:blipFill>
+                    <a:blip r:embed="rId12"/>
+                    <a:stretch>
+                      <a:fillRect/>
+                    </a:stretch>
+                  </pic:blipFill>
+                  <pic:spPr>
+                    <a:xfrm>
+                      <a:off x="0" y="0"/>
+                      <a:ext cx="5400000" cy="1143201"/>
+                    </a:xfrm>
+                    <a:prstGeom prst="rect"/>
+                  </pic:spPr>
+                </pic:pic>
+              </a:graphicData>
+            </a:graphic>
+          </wp:inline>
+        </w:drawing>
       </w:r>
     </w:p>
     <w:p>
       <w:pPr>
-        <w:jc w:val="left"/>
+        <w:jc w:val="center"/>
       </w:pPr>
       <w:r>
         <w:rPr>
-          <w:rFonts w:ascii="Times New Roman" w:hAnsi="Times New Roman"/>
-          <w:b w:val="0"/>
-          <w:i w:val="0"/>
+          <w:rFonts w:ascii="Times New Roman" w:hAnsi="Times New Roman" w:eastAsia="Times New Roman"/>
           <w:sz w:val="24"/>
         </w:rPr>
-        <w:t>• Применение техник регуляризации и оптимизации (BatchNormalization, Dropout)</w:t>
+        <w:t>Рис. 2.4. Примеры предсказаний LSTM-модели на тестовых изображениях</w:t>
       </w:r>
     </w:p>
     <w:p>
       <w:pPr>
+        <w:pStyle w:val="Heading2"/>
         <w:jc w:val="left"/>
       </w:pPr>
       <w:r>
         <w:rPr>
-          <w:rFonts w:ascii="Times New Roman" w:hAnsi="Times New Roman"/>
-          <w:b w:val="0"/>
-          <w:i w:val="0"/>
-          <w:sz w:val="24"/>
+          <w:rFonts w:ascii="Times New Roman" w:hAnsi="Times New Roman" w:eastAsia="Times New Roman"/>
+          <w:b/>
+          <w:sz w:val="28"/>
         </w:rPr>
-        <w:t>• Вычисление и сравнение метрик с RNN-моделью</w:t>
+        <w:t>2.4. Выводы по главе</w:t>
       </w:r>
     </w:p>
     <w:p>
@@ -1796,27 +1841,26 @@
       </w:pPr>
       <w:r>
         <w:rPr>
-          <w:rFonts w:ascii="Times New Roman" w:hAnsi="Times New Roman"/>
+          <w:rFonts w:ascii="Times New Roman" w:hAnsi="Times New Roman" w:eastAsia="Times New Roman"/>
           <w:b w:val="0"/>
           <w:i w:val="0"/>
-          <w:sz w:val="24"/>
+          <w:sz w:val="28"/>
         </w:rPr>
-        <w:t>• Анализ эффективности сверточных архитектур для биометрии</w:t>
+        <w:t>1. LSTM-архитектура показала умеренные результаты для задачи распознавания лиц (Accuracy = 41.09%)</w:t>
       </w:r>
     </w:p>
     <w:p>
       <w:pPr>
-        <w:pStyle w:val="Heading2"/>
         <w:jc w:val="left"/>
       </w:pPr>
       <w:r>
         <w:rPr>
-          <w:rFonts w:ascii="Times New Roman" w:hAnsi="Times New Roman"/>
-          <w:b/>
+          <w:rFonts w:ascii="Times New Roman" w:hAnsi="Times New Roman" w:eastAsia="Times New Roman"/>
+          <w:b w:val="0"/>
           <w:i w:val="0"/>
           <w:sz w:val="28"/>
         </w:rPr>
-        <w:t>4.2. Архитектура CNN</w:t>
+        <w:t>2. Основная проблема - RNN не являются оптимальными для обработки пространственной информации в изображениях</w:t>
       </w:r>
     </w:p>
     <w:p>
@@ -1825,12 +1869,12 @@
       </w:pPr>
       <w:r>
         <w:rPr>
-          <w:rFonts w:ascii="Times New Roman" w:hAnsi="Times New Roman"/>
+          <w:rFonts w:ascii="Times New Roman" w:hAnsi="Times New Roman" w:eastAsia="Times New Roman"/>
           <w:b w:val="0"/>
           <w:i w:val="0"/>
-          <w:sz w:val="24"/>
+          <w:sz w:val="28"/>
         </w:rPr>
-        <w:t>Сверточная нейронная сеть специально разработана для эффективного извлечения пространственных признаков из изображений:</w:t>
+        <w:t>3. Модель демонстрирует минимальное переобучение благодаря применению Dropout и регуляризации</w:t>
       </w:r>
     </w:p>
     <w:p>
@@ -1839,819 +1883,12 @@
       </w:pPr>
       <w:r>
         <w:rPr>
-          <w:rFonts w:ascii="Times New Roman" w:hAnsi="Times New Roman"/>
+          <w:rFonts w:ascii="Times New Roman" w:hAnsi="Times New Roman" w:eastAsia="Times New Roman"/>
           <w:b w:val="0"/>
-          <w:i w:val="0"/>
-          <w:sz w:val="24"/>
-        </w:rPr>
-        <w:t>Структура модели:</w:t>
-      </w:r>
-    </w:p>
-    <w:p>
-      <w:pPr>
-        <w:jc w:val="left"/>
-      </w:pPr>
-      <w:r>
-        <w:rPr>
-          <w:rFonts w:ascii="Times New Roman" w:hAnsi="Times New Roman"/>
-          <w:b w:val="0"/>
-          <w:i w:val="0"/>
-          <w:sz w:val="24"/>
-        </w:rPr>
-        <w:t>• Входной слой: (62, 47, 1) - grayscale изображения</w:t>
-      </w:r>
-    </w:p>
-    <w:p>
-      <w:pPr>
-        <w:jc w:val="left"/>
-      </w:pPr>
-      <w:r>
-        <w:rPr>
-          <w:rFonts w:ascii="Times New Roman" w:hAnsi="Times New Roman"/>
-          <w:b/>
-          <w:i w:val="0"/>
-          <w:sz w:val="24"/>
-        </w:rPr>
-        <w:br/>
-        <w:t>Блок 1:</w:t>
-      </w:r>
-    </w:p>
-    <w:p>
-      <w:pPr>
-        <w:jc w:val="left"/>
-      </w:pPr>
-      <w:r>
-        <w:rPr>
-          <w:rFonts w:ascii="Times New Roman" w:hAnsi="Times New Roman"/>
-          <w:b w:val="0"/>
-          <w:i w:val="0"/>
-          <w:sz w:val="24"/>
-        </w:rPr>
-        <w:t xml:space="preserve">  • Conv2D: 32 фильтра, kernel (3×3), ReLU, padding=same</w:t>
-      </w:r>
-    </w:p>
-    <w:p>
-      <w:pPr>
-        <w:jc w:val="left"/>
-      </w:pPr>
-      <w:r>
-        <w:rPr>
-          <w:rFonts w:ascii="Times New Roman" w:hAnsi="Times New Roman"/>
-          <w:b w:val="0"/>
-          <w:i w:val="0"/>
-          <w:sz w:val="24"/>
-        </w:rPr>
-        <w:t xml:space="preserve">  • BatchNormalization</w:t>
-      </w:r>
-    </w:p>
-    <w:p>
-      <w:pPr>
-        <w:jc w:val="left"/>
-      </w:pPr>
-      <w:r>
-        <w:rPr>
-          <w:rFonts w:ascii="Times New Roman" w:hAnsi="Times New Roman"/>
-          <w:b w:val="0"/>
-          <w:i w:val="0"/>
-          <w:sz w:val="24"/>
-        </w:rPr>
-        <w:t xml:space="preserve">  • Conv2D: 32 фильтра, kernel (3×3), ReLU, padding=same</w:t>
-      </w:r>
-    </w:p>
-    <w:p>
-      <w:pPr>
-        <w:jc w:val="left"/>
-      </w:pPr>
-      <w:r>
-        <w:rPr>
-          <w:rFonts w:ascii="Times New Roman" w:hAnsi="Times New Roman"/>
-          <w:b w:val="0"/>
-          <w:i w:val="0"/>
-          <w:sz w:val="24"/>
-        </w:rPr>
-        <w:t xml:space="preserve">  • MaxPooling2D: (2×2)</w:t>
-      </w:r>
-    </w:p>
-    <w:p>
-      <w:pPr>
-        <w:jc w:val="left"/>
-      </w:pPr>
-      <w:r>
-        <w:rPr>
-          <w:rFonts w:ascii="Times New Roman" w:hAnsi="Times New Roman"/>
-          <w:b w:val="0"/>
-          <w:i w:val="0"/>
-          <w:sz w:val="24"/>
-        </w:rPr>
-        <w:t xml:space="preserve">  • Dropout: 0.25</w:t>
-      </w:r>
-    </w:p>
-    <w:p>
-      <w:pPr>
-        <w:jc w:val="left"/>
-      </w:pPr>
-      <w:r>
-        <w:rPr>
-          <w:rFonts w:ascii="Times New Roman" w:hAnsi="Times New Roman"/>
-          <w:b/>
-          <w:i w:val="0"/>
-          <w:sz w:val="24"/>
-        </w:rPr>
-        <w:br/>
-        <w:t>Блок 2:</w:t>
-      </w:r>
-    </w:p>
-    <w:p>
-      <w:pPr>
-        <w:jc w:val="left"/>
-      </w:pPr>
-      <w:r>
-        <w:rPr>
-          <w:rFonts w:ascii="Times New Roman" w:hAnsi="Times New Roman"/>
-          <w:b w:val="0"/>
-          <w:i w:val="0"/>
-          <w:sz w:val="24"/>
-        </w:rPr>
-        <w:t xml:space="preserve">  • Conv2D: 64 фильтра, kernel (3×3), ReLU, padding=same</w:t>
-      </w:r>
-    </w:p>
-    <w:p>
-      <w:pPr>
-        <w:jc w:val="left"/>
-      </w:pPr>
-      <w:r>
-        <w:rPr>
-          <w:rFonts w:ascii="Times New Roman" w:hAnsi="Times New Roman"/>
-          <w:b w:val="0"/>
-          <w:i w:val="0"/>
-          <w:sz w:val="24"/>
-        </w:rPr>
-        <w:t xml:space="preserve">  • BatchNormalization</w:t>
-      </w:r>
-    </w:p>
-    <w:p>
-      <w:pPr>
-        <w:jc w:val="left"/>
-      </w:pPr>
-      <w:r>
-        <w:rPr>
-          <w:rFonts w:ascii="Times New Roman" w:hAnsi="Times New Roman"/>
-          <w:b w:val="0"/>
-          <w:i w:val="0"/>
-          <w:sz w:val="24"/>
-        </w:rPr>
-        <w:t xml:space="preserve">  • Conv2D: 64 фильтра, kernel (3×3), ReLU, padding=same</w:t>
-      </w:r>
-    </w:p>
-    <w:p>
-      <w:pPr>
-        <w:jc w:val="left"/>
-      </w:pPr>
-      <w:r>
-        <w:rPr>
-          <w:rFonts w:ascii="Times New Roman" w:hAnsi="Times New Roman"/>
-          <w:b w:val="0"/>
-          <w:i w:val="0"/>
-          <w:sz w:val="24"/>
-        </w:rPr>
-        <w:t xml:space="preserve">  • MaxPooling2D: (2×2)</w:t>
-      </w:r>
-    </w:p>
-    <w:p>
-      <w:pPr>
-        <w:jc w:val="left"/>
-      </w:pPr>
-      <w:r>
-        <w:rPr>
-          <w:rFonts w:ascii="Times New Roman" w:hAnsi="Times New Roman"/>
-          <w:b w:val="0"/>
-          <w:i w:val="0"/>
-          <w:sz w:val="24"/>
-        </w:rPr>
-        <w:t xml:space="preserve">  • Dropout: 0.25</w:t>
-      </w:r>
-    </w:p>
-    <w:p>
-      <w:pPr>
-        <w:jc w:val="left"/>
-      </w:pPr>
-      <w:r>
-        <w:rPr>
-          <w:rFonts w:ascii="Times New Roman" w:hAnsi="Times New Roman"/>
-          <w:b/>
-          <w:i w:val="0"/>
-          <w:sz w:val="24"/>
-        </w:rPr>
-        <w:br/>
-        <w:t>Блок 3:</w:t>
-      </w:r>
-    </w:p>
-    <w:p>
-      <w:pPr>
-        <w:jc w:val="left"/>
-      </w:pPr>
-      <w:r>
-        <w:rPr>
-          <w:rFonts w:ascii="Times New Roman" w:hAnsi="Times New Roman"/>
-          <w:b w:val="0"/>
-          <w:i w:val="0"/>
-          <w:sz w:val="24"/>
-        </w:rPr>
-        <w:t xml:space="preserve">  • Conv2D: 128 фильтров, kernel (3×3), ReLU, padding=same</w:t>
-      </w:r>
-    </w:p>
-    <w:p>
-      <w:pPr>
-        <w:jc w:val="left"/>
-      </w:pPr>
-      <w:r>
-        <w:rPr>
-          <w:rFonts w:ascii="Times New Roman" w:hAnsi="Times New Roman"/>
-          <w:b w:val="0"/>
-          <w:i w:val="0"/>
-          <w:sz w:val="24"/>
-        </w:rPr>
-        <w:t xml:space="preserve">  • BatchNormalization</w:t>
-      </w:r>
-    </w:p>
-    <w:p>
-      <w:pPr>
-        <w:jc w:val="left"/>
-      </w:pPr>
-      <w:r>
-        <w:rPr>
-          <w:rFonts w:ascii="Times New Roman" w:hAnsi="Times New Roman"/>
-          <w:b w:val="0"/>
-          <w:i w:val="0"/>
-          <w:sz w:val="24"/>
-        </w:rPr>
-        <w:t xml:space="preserve">  • Conv2D: 128 фильтров, kernel (3×3), ReLU, padding=same</w:t>
-      </w:r>
-    </w:p>
-    <w:p>
-      <w:pPr>
-        <w:jc w:val="left"/>
-      </w:pPr>
-      <w:r>
-        <w:rPr>
-          <w:rFonts w:ascii="Times New Roman" w:hAnsi="Times New Roman"/>
-          <w:b w:val="0"/>
-          <w:i w:val="0"/>
-          <w:sz w:val="24"/>
-        </w:rPr>
-        <w:t xml:space="preserve">  • MaxPooling2D: (2×2)</w:t>
-      </w:r>
-    </w:p>
-    <w:p>
-      <w:pPr>
-        <w:jc w:val="left"/>
-      </w:pPr>
-      <w:r>
-        <w:rPr>
-          <w:rFonts w:ascii="Times New Roman" w:hAnsi="Times New Roman"/>
-          <w:b w:val="0"/>
-          <w:i w:val="0"/>
-          <w:sz w:val="24"/>
-        </w:rPr>
-        <w:t xml:space="preserve">  • Dropout: 0.25</w:t>
-      </w:r>
-    </w:p>
-    <w:p>
-      <w:pPr>
-        <w:jc w:val="left"/>
-      </w:pPr>
-      <w:r>
-        <w:rPr>
-          <w:rFonts w:ascii="Times New Roman" w:hAnsi="Times New Roman"/>
-          <w:b/>
-          <w:i w:val="0"/>
-          <w:sz w:val="24"/>
-        </w:rPr>
-        <w:br/>
-        <w:t>Полносвязные слои:</w:t>
-      </w:r>
-    </w:p>
-    <w:p>
-      <w:pPr>
-        <w:jc w:val="left"/>
-      </w:pPr>
-      <w:r>
-        <w:rPr>
-          <w:rFonts w:ascii="Times New Roman" w:hAnsi="Times New Roman"/>
-          <w:b w:val="0"/>
-          <w:i w:val="0"/>
-          <w:sz w:val="24"/>
-        </w:rPr>
-        <w:t xml:space="preserve">  • Flatten</w:t>
-      </w:r>
-    </w:p>
-    <w:p>
-      <w:pPr>
-        <w:jc w:val="left"/>
-      </w:pPr>
-      <w:r>
-        <w:rPr>
-          <w:rFonts w:ascii="Times New Roman" w:hAnsi="Times New Roman"/>
-          <w:b w:val="0"/>
-          <w:i w:val="0"/>
-          <w:sz w:val="24"/>
-        </w:rPr>
-        <w:t xml:space="preserve">  • Dense: 256 нейронов, ReLU + BatchNorm + Dropout (0.5)</w:t>
-      </w:r>
-    </w:p>
-    <w:p>
-      <w:pPr>
-        <w:jc w:val="left"/>
-      </w:pPr>
-      <w:r>
-        <w:rPr>
-          <w:rFonts w:ascii="Times New Roman" w:hAnsi="Times New Roman"/>
-          <w:b w:val="0"/>
-          <w:i w:val="0"/>
-          <w:sz w:val="24"/>
-        </w:rPr>
-        <w:t xml:space="preserve">  • Dense: 128 нейронов, ReLU + BatchNorm + Dropout (0.5)</w:t>
-      </w:r>
-    </w:p>
-    <w:p>
-      <w:pPr>
-        <w:jc w:val="left"/>
-      </w:pPr>
-      <w:r>
-        <w:rPr>
-          <w:rFonts w:ascii="Times New Roman" w:hAnsi="Times New Roman"/>
-          <w:b w:val="0"/>
-          <w:i w:val="0"/>
-          <w:sz w:val="24"/>
-        </w:rPr>
-        <w:t xml:space="preserve">  • Выходной слой: 7 нейронов, Softmax</w:t>
-      </w:r>
-    </w:p>
-    <w:p>
-      <w:pPr>
-        <w:jc w:val="left"/>
-      </w:pPr>
-      <w:r>
-        <w:rPr>
-          <w:rFonts w:ascii="Times New Roman" w:hAnsi="Times New Roman"/>
-          <w:b w:val="0"/>
-          <w:i w:val="0"/>
-          <w:sz w:val="24"/>
-        </w:rPr>
-        <w:br/>
-        <w:t>• Всего параметров: 1,469,799</w:t>
-      </w:r>
-    </w:p>
-    <w:p>
-      <w:pPr>
-        <w:pStyle w:val="Heading2"/>
-        <w:jc w:val="left"/>
-      </w:pPr>
-      <w:r>
-        <w:rPr>
-          <w:rFonts w:ascii="Times New Roman" w:hAnsi="Times New Roman"/>
-          <w:b/>
           <w:i w:val="0"/>
           <w:sz w:val="28"/>
         </w:rPr>
-        <w:t>4.3. Обучение и оптимизация</w:t>
-      </w:r>
-    </w:p>
-    <w:p>
-      <w:pPr>
-        <w:jc w:val="left"/>
-      </w:pPr>
-      <w:r>
-        <w:rPr>
-          <w:rFonts w:ascii="Times New Roman" w:hAnsi="Times New Roman"/>
-          <w:b w:val="0"/>
-          <w:i w:val="0"/>
-          <w:sz w:val="24"/>
-        </w:rPr>
-        <w:t>Параметры обучения (идентичны RNN для сравнимости):</w:t>
-      </w:r>
-    </w:p>
-    <w:p>
-      <w:pPr>
-        <w:jc w:val="left"/>
-      </w:pPr>
-      <w:r>
-        <w:rPr>
-          <w:rFonts w:ascii="Times New Roman" w:hAnsi="Times New Roman"/>
-          <w:b w:val="0"/>
-          <w:i w:val="0"/>
-          <w:sz w:val="24"/>
-        </w:rPr>
-        <w:t>• Optimizer: Adam (learning rate = 0.001)</w:t>
-      </w:r>
-    </w:p>
-    <w:p>
-      <w:pPr>
-        <w:jc w:val="left"/>
-      </w:pPr>
-      <w:r>
-        <w:rPr>
-          <w:rFonts w:ascii="Times New Roman" w:hAnsi="Times New Roman"/>
-          <w:b w:val="0"/>
-          <w:i w:val="0"/>
-          <w:sz w:val="24"/>
-        </w:rPr>
-        <w:t>• Loss function: Sparse Categorical Crossentropy</w:t>
-      </w:r>
-    </w:p>
-    <w:p>
-      <w:pPr>
-        <w:jc w:val="left"/>
-      </w:pPr>
-      <w:r>
-        <w:rPr>
-          <w:rFonts w:ascii="Times New Roman" w:hAnsi="Times New Roman"/>
-          <w:b w:val="0"/>
-          <w:i w:val="0"/>
-          <w:sz w:val="24"/>
-        </w:rPr>
-        <w:t>• Batch size: 32</w:t>
-      </w:r>
-    </w:p>
-    <w:p>
-      <w:pPr>
-        <w:jc w:val="left"/>
-      </w:pPr>
-      <w:r>
-        <w:rPr>
-          <w:rFonts w:ascii="Times New Roman" w:hAnsi="Times New Roman"/>
-          <w:b w:val="0"/>
-          <w:i w:val="0"/>
-          <w:sz w:val="24"/>
-        </w:rPr>
-        <w:t>• Epochs: 50 (с EarlyStopping)</w:t>
-      </w:r>
-    </w:p>
-    <w:p>
-      <w:pPr>
-        <w:jc w:val="left"/>
-      </w:pPr>
-      <w:r>
-        <w:rPr>
-          <w:rFonts w:ascii="Times New Roman" w:hAnsi="Times New Roman"/>
-          <w:b w:val="0"/>
-          <w:i w:val="0"/>
-          <w:sz w:val="24"/>
-        </w:rPr>
-        <w:t>• Callbacks: EarlyStopping, ReduceLROnPlateau</w:t>
-      </w:r>
-    </w:p>
-    <w:p>
-      <w:pPr>
-        <w:jc w:val="left"/>
-      </w:pPr>
-      <w:r>
-        <w:rPr>
-          <w:rFonts w:ascii="Times New Roman" w:hAnsi="Times New Roman"/>
-          <w:b w:val="0"/>
-          <w:i w:val="0"/>
-          <w:sz w:val="24"/>
-        </w:rPr>
-        <w:t>• Размер обучающей выборки: 966 изображений</w:t>
-      </w:r>
-    </w:p>
-    <w:p>
-      <w:pPr>
-        <w:jc w:val="left"/>
-      </w:pPr>
-      <w:r>
-        <w:rPr>
-          <w:rFonts w:ascii="Times New Roman" w:hAnsi="Times New Roman"/>
-          <w:b w:val="0"/>
-          <w:i w:val="0"/>
-          <w:sz w:val="24"/>
-        </w:rPr>
-        <w:t>• Размер тестовой выборки: 322 изображения</w:t>
-      </w:r>
-    </w:p>
-    <w:p>
-      <w:pPr>
-        <w:pStyle w:val="Heading2"/>
-        <w:jc w:val="left"/>
-      </w:pPr>
-      <w:r>
-        <w:rPr>
-          <w:rFonts w:ascii="Times New Roman" w:hAnsi="Times New Roman"/>
-          <w:b/>
-          <w:i w:val="0"/>
-          <w:sz w:val="28"/>
-        </w:rPr>
-        <w:t>4.4. Метрики качества</w:t>
-      </w:r>
-    </w:p>
-    <w:p>
-      <w:pPr>
-        <w:jc w:val="left"/>
-      </w:pPr>
-      <w:r>
-        <w:rPr>
-          <w:rFonts w:ascii="Times New Roman" w:hAnsi="Times New Roman"/>
-          <w:b w:val="0"/>
-          <w:i w:val="0"/>
-          <w:sz w:val="24"/>
-        </w:rPr>
-        <w:t>Результаты CNN модели:</w:t>
-      </w:r>
-    </w:p>
-    <w:p>
-      <w:pPr>
-        <w:jc w:val="left"/>
-      </w:pPr>
-      <w:r>
-        <w:rPr>
-          <w:rFonts w:ascii="Times New Roman" w:hAnsi="Times New Roman"/>
-          <w:b w:val="0"/>
-          <w:i w:val="0"/>
-          <w:sz w:val="24"/>
-        </w:rPr>
-        <w:t>• Accuracy: 0.8851 (88.51%)</w:t>
-      </w:r>
-    </w:p>
-    <w:p>
-      <w:pPr>
-        <w:jc w:val="left"/>
-      </w:pPr>
-      <w:r>
-        <w:rPr>
-          <w:rFonts w:ascii="Times New Roman" w:hAnsi="Times New Roman"/>
-          <w:b w:val="0"/>
-          <w:i w:val="0"/>
-          <w:sz w:val="24"/>
-        </w:rPr>
-        <w:t>• Recall (macro): 0.8667</w:t>
-      </w:r>
-    </w:p>
-    <w:p>
-      <w:pPr>
-        <w:jc w:val="left"/>
-      </w:pPr>
-      <w:r>
-        <w:rPr>
-          <w:rFonts w:ascii="Times New Roman" w:hAnsi="Times New Roman"/>
-          <w:b w:val="0"/>
-          <w:i w:val="0"/>
-          <w:sz w:val="24"/>
-        </w:rPr>
-        <w:t>• F1-Score (macro): 0.8614</w:t>
-      </w:r>
-    </w:p>
-    <w:p>
-      <w:pPr>
-        <w:jc w:val="left"/>
-      </w:pPr>
-      <w:r>
-        <w:rPr>
-          <w:rFonts w:ascii="Times New Roman" w:hAnsi="Times New Roman"/>
-          <w:b w:val="0"/>
-          <w:i w:val="0"/>
-          <w:sz w:val="24"/>
-        </w:rPr>
-        <w:t>• TPR: 0.8667</w:t>
-      </w:r>
-    </w:p>
-    <w:p>
-      <w:pPr>
-        <w:jc w:val="left"/>
-      </w:pPr>
-      <w:r>
-        <w:rPr>
-          <w:rFonts w:ascii="Times New Roman" w:hAnsi="Times New Roman"/>
-          <w:b w:val="0"/>
-          <w:i w:val="0"/>
-          <w:sz w:val="24"/>
-        </w:rPr>
-        <w:t>• FPR: 0.0222</w:t>
-      </w:r>
-    </w:p>
-    <w:p>
-      <w:pPr>
-        <w:jc w:val="left"/>
-      </w:pPr>
-      <w:r>
-        <w:rPr>
-          <w:rFonts w:ascii="Times New Roman" w:hAnsi="Times New Roman"/>
-          <w:b w:val="0"/>
-          <w:i w:val="0"/>
-          <w:sz w:val="24"/>
-        </w:rPr>
-        <w:t>• AUC: 0.9834</w:t>
-      </w:r>
-    </w:p>
-    <w:p>
-      <w:pPr>
-        <w:jc w:val="left"/>
-      </w:pPr>
-      <w:r>
-        <w:rPr>
-          <w:rFonts w:ascii="Times New Roman" w:hAnsi="Times New Roman"/>
-          <w:b w:val="0"/>
-          <w:i w:val="0"/>
-          <w:sz w:val="24"/>
-        </w:rPr>
-        <w:t>• MSE: 0.0194</w:t>
-      </w:r>
-    </w:p>
-    <w:p>
-      <w:pPr>
-        <w:jc w:val="left"/>
-      </w:pPr>
-      <w:r>
-        <w:rPr>
-          <w:rFonts w:ascii="Times New Roman" w:hAnsi="Times New Roman"/>
-          <w:b w:val="0"/>
-          <w:i w:val="0"/>
-          <w:sz w:val="24"/>
-        </w:rPr>
-        <w:t>• MAE: 0.0426</w:t>
-      </w:r>
-    </w:p>
-    <w:p>
-      <w:pPr>
-        <w:jc w:val="left"/>
-      </w:pPr>
-      <w:r>
-        <w:rPr>
-          <w:rFonts w:ascii="Times New Roman" w:hAnsi="Times New Roman"/>
-          <w:b w:val="0"/>
-          <w:i w:val="0"/>
-          <w:sz w:val="24"/>
-        </w:rPr>
-        <w:br/>
-        <w:t>Анализ переобучения:</w:t>
-      </w:r>
-    </w:p>
-    <w:p>
-      <w:pPr>
-        <w:jc w:val="left"/>
-      </w:pPr>
-      <w:r>
-        <w:rPr>
-          <w:rFonts w:ascii="Times New Roman" w:hAnsi="Times New Roman"/>
-          <w:b w:val="0"/>
-          <w:i w:val="0"/>
-          <w:sz w:val="24"/>
-        </w:rPr>
-        <w:t>• Train Accuracy: 0.8902</w:t>
-      </w:r>
-    </w:p>
-    <w:p>
-      <w:pPr>
-        <w:jc w:val="left"/>
-      </w:pPr>
-      <w:r>
-        <w:rPr>
-          <w:rFonts w:ascii="Times New Roman" w:hAnsi="Times New Roman"/>
-          <w:b w:val="0"/>
-          <w:i w:val="0"/>
-          <w:sz w:val="24"/>
-        </w:rPr>
-        <w:t>• Validation Accuracy: 0.8850</w:t>
-      </w:r>
-    </w:p>
-    <w:p>
-      <w:pPr>
-        <w:jc w:val="left"/>
-      </w:pPr>
-      <w:r>
-        <w:rPr>
-          <w:rFonts w:ascii="Times New Roman" w:hAnsi="Times New Roman"/>
-          <w:b w:val="0"/>
-          <w:i w:val="0"/>
-          <w:sz w:val="24"/>
-        </w:rPr>
-        <w:t>• Разница: 0.0052 (минимальное переобучение)</w:t>
-      </w:r>
-    </w:p>
-    <w:p>
-      <w:pPr>
-        <w:pStyle w:val="Heading2"/>
-        <w:jc w:val="left"/>
-      </w:pPr>
-      <w:r>
-        <w:rPr>
-          <w:rFonts w:ascii="Times New Roman" w:hAnsi="Times New Roman"/>
-          <w:b/>
-          <w:i w:val="0"/>
-          <w:sz w:val="28"/>
-        </w:rPr>
-        <w:t>4.5. Результаты и выводы</w:t>
-      </w:r>
-    </w:p>
-    <w:p>
-      <w:pPr>
-        <w:jc w:val="left"/>
-      </w:pPr>
-      <w:r>
-        <w:rPr>
-          <w:rFonts w:ascii="Times New Roman" w:hAnsi="Times New Roman"/>
-          <w:b/>
-          <w:i w:val="0"/>
-          <w:sz w:val="24"/>
-        </w:rPr>
-        <w:t>Выводы по лабораторной работе 3:</w:t>
-      </w:r>
-    </w:p>
-    <w:p>
-      <w:pPr>
-        <w:jc w:val="left"/>
-      </w:pPr>
-      <w:r>
-        <w:rPr>
-          <w:rFonts w:ascii="Times New Roman" w:hAnsi="Times New Roman"/>
-          <w:b w:val="0"/>
-          <w:i w:val="0"/>
-          <w:sz w:val="24"/>
-        </w:rPr>
-        <w:t>CNN-архитектура продемонстрировала превосходные результаты в задаче биометрической идентификации по сравнению с RNN:</w:t>
-      </w:r>
-    </w:p>
-    <w:p>
-      <w:pPr>
-        <w:jc w:val="left"/>
-      </w:pPr>
-      <w:r>
-        <w:rPr>
-          <w:rFonts w:ascii="Times New Roman" w:hAnsi="Times New Roman"/>
-          <w:b w:val="0"/>
-          <w:i w:val="0"/>
-          <w:sz w:val="24"/>
-        </w:rPr>
-        <w:t>1. Accuracy улучшена с 41% до 88.5% (+47.4 п.п.) - более чем двукратное улучшение</w:t>
-      </w:r>
-    </w:p>
-    <w:p>
-      <w:pPr>
-        <w:jc w:val="left"/>
-      </w:pPr>
-      <w:r>
-        <w:rPr>
-          <w:rFonts w:ascii="Times New Roman" w:hAnsi="Times New Roman"/>
-          <w:b w:val="0"/>
-          <w:i w:val="0"/>
-          <w:sz w:val="24"/>
-        </w:rPr>
-        <w:t>2. AUC увеличен с 0.5068 до 0.9834 - отличное качество классификации</w:t>
-      </w:r>
-    </w:p>
-    <w:p>
-      <w:pPr>
-        <w:jc w:val="left"/>
-      </w:pPr>
-      <w:r>
-        <w:rPr>
-          <w:rFonts w:ascii="Times New Roman" w:hAnsi="Times New Roman"/>
-          <w:b w:val="0"/>
-          <w:i w:val="0"/>
-          <w:sz w:val="24"/>
-        </w:rPr>
-        <w:t>3. FPR снижен с 9.82% до 2.22% - значительное снижение ложных срабатываний</w:t>
-      </w:r>
-    </w:p>
-    <w:p>
-      <w:pPr>
-        <w:jc w:val="left"/>
-      </w:pPr>
-      <w:r>
-        <w:rPr>
-          <w:rFonts w:ascii="Times New Roman" w:hAnsi="Times New Roman"/>
-          <w:b w:val="0"/>
-          <w:i w:val="0"/>
-          <w:sz w:val="24"/>
-        </w:rPr>
-        <w:t>4. Минимальное переобучение (0.52%) благодаря BatchNormalization и Dropout</w:t>
-      </w:r>
-    </w:p>
-    <w:p>
-      <w:pPr>
-        <w:jc w:val="left"/>
-      </w:pPr>
-      <w:r>
-        <w:rPr>
-          <w:rFonts w:ascii="Times New Roman" w:hAnsi="Times New Roman"/>
-          <w:b w:val="0"/>
-          <w:i w:val="0"/>
-          <w:sz w:val="24"/>
-        </w:rPr>
-        <w:t>Сверточная архитектура эффективно извлекает пространственные признаки лиц через последовательные слои свертки, что критически важно для задач компьютерного зрения. BatchNormalization стабилизирует обучение, а Dropout предотвращает переобучение.</w:t>
-      </w:r>
-    </w:p>
-    <w:p>
-      <w:pPr>
-        <w:jc w:val="left"/>
-      </w:pPr>
-      <w:r>
-        <w:rPr>
-          <w:rFonts w:ascii="Times New Roman" w:hAnsi="Times New Roman"/>
-          <w:b w:val="0"/>
-          <w:i w:val="0"/>
-          <w:sz w:val="24"/>
-        </w:rPr>
-        <w:t>Практическое применение: модель может использоваться в системах контроля доступа, автоматической маркировке фотографий, поиске людей по изображениям.</w:t>
+        <w:t>4. Для улучшения результатов необходимо использовать архитектуры, специализированные для обработки изображений (CNN)</w:t>
       </w:r>
     </w:p>
     <w:p>
@@ -2666,12 +1903,11 @@
       </w:pPr>
       <w:r>
         <w:rPr>
-          <w:rFonts w:ascii="Times New Roman" w:hAnsi="Times New Roman"/>
+          <w:rFonts w:ascii="Times New Roman" w:hAnsi="Times New Roman" w:eastAsia="Times New Roman"/>
           <w:b/>
-          <w:i w:val="0"/>
           <w:sz w:val="32"/>
         </w:rPr>
-        <w:t>5. СРАВНИТЕЛЬНЫЙ АНАЛИЗ РЕЗУЛЬТАТОВ</w:t>
+        <w:t>Глава 3. Сверточные нейронные сети для биометрической идентификации</w:t>
       </w:r>
     </w:p>
     <w:p>
@@ -2681,12 +1917,182 @@
       </w:pPr>
       <w:r>
         <w:rPr>
-          <w:rFonts w:ascii="Times New Roman" w:hAnsi="Times New Roman"/>
+          <w:rFonts w:ascii="Times New Roman" w:hAnsi="Times New Roman" w:eastAsia="Times New Roman"/>
+          <w:b/>
+          <w:sz w:val="28"/>
+        </w:rPr>
+        <w:t>3.1. Обоснование применения CNN</w:t>
+      </w:r>
+    </w:p>
+    <w:p>
+      <w:pPr>
+        <w:ind w:firstLine="709"/>
+        <w:jc w:val="left"/>
+      </w:pPr>
+      <w:r>
+        <w:rPr>
+          <w:rFonts w:ascii="Times New Roman" w:hAnsi="Times New Roman" w:eastAsia="Times New Roman"/>
+          <w:b w:val="0"/>
+          <w:i w:val="0"/>
+          <w:sz w:val="28"/>
+        </w:rPr>
+        <w:t>Сверточные нейронные сети (CNN) специально разработаны для эффективной обработки изображений. Ключевые преимущества CNN для задачи распознавания лиц:</w:t>
+      </w:r>
+    </w:p>
+    <w:p>
+      <w:pPr>
+        <w:jc w:val="left"/>
+      </w:pPr>
+      <w:r>
+        <w:rPr>
+          <w:rFonts w:ascii="Times New Roman" w:hAnsi="Times New Roman" w:eastAsia="Times New Roman"/>
+          <w:b w:val="0"/>
+          <w:i w:val="0"/>
+          <w:sz w:val="28"/>
+        </w:rPr>
+        <w:t>• Автоматическое извлечение пространственных признаков через сверточные слои</w:t>
+      </w:r>
+    </w:p>
+    <w:p>
+      <w:pPr>
+        <w:jc w:val="left"/>
+      </w:pPr>
+      <w:r>
+        <w:rPr>
+          <w:rFonts w:ascii="Times New Roman" w:hAnsi="Times New Roman" w:eastAsia="Times New Roman"/>
+          <w:b w:val="0"/>
+          <w:i w:val="0"/>
+          <w:sz w:val="28"/>
+        </w:rPr>
+        <w:t>• Инвариантность к небольшим сдвигам и деформациям</w:t>
+      </w:r>
+    </w:p>
+    <w:p>
+      <w:pPr>
+        <w:jc w:val="left"/>
+      </w:pPr>
+      <w:r>
+        <w:rPr>
+          <w:rFonts w:ascii="Times New Roman" w:hAnsi="Times New Roman" w:eastAsia="Times New Roman"/>
+          <w:b w:val="0"/>
+          <w:i w:val="0"/>
+          <w:sz w:val="28"/>
+        </w:rPr>
+        <w:t>• Иерархическое построение признаков от простых (края) к сложным (лица)</w:t>
+      </w:r>
+    </w:p>
+    <w:p>
+      <w:pPr>
+        <w:jc w:val="left"/>
+      </w:pPr>
+      <w:r>
+        <w:rPr>
+          <w:rFonts w:ascii="Times New Roman" w:hAnsi="Times New Roman" w:eastAsia="Times New Roman"/>
+          <w:b w:val="0"/>
+          <w:i w:val="0"/>
+          <w:sz w:val="28"/>
+        </w:rPr>
+        <w:t>• Значительно меньшее количество параметров по сравнению с полносвязными сетями</w:t>
+      </w:r>
+    </w:p>
+    <w:p>
+      <w:pPr>
+        <w:ind w:firstLine="709"/>
+        <w:jc w:val="left"/>
+      </w:pPr>
+      <w:r>
+        <w:rPr>
+          <w:rFonts w:ascii="Times New Roman" w:hAnsi="Times New Roman" w:eastAsia="Times New Roman"/>
+          <w:b w:val="0"/>
+          <w:i w:val="0"/>
+          <w:sz w:val="28"/>
+        </w:rPr>
+        <w:t>В данной главе применяется CNN для той же задачи биометрической идентификации на датасете LFW для корректного сравнения с LSTM-подходом.</w:t>
+      </w:r>
+    </w:p>
+    <w:p>
+      <w:pPr>
+        <w:pStyle w:val="Heading2"/>
+        <w:jc w:val="left"/>
+      </w:pPr>
+      <w:r>
+        <w:rPr>
+          <w:rFonts w:ascii="Times New Roman" w:hAnsi="Times New Roman" w:eastAsia="Times New Roman"/>
+          <w:b/>
+          <w:sz w:val="28"/>
+        </w:rPr>
+        <w:t>3.2. Архитектура CNN-модели</w:t>
+      </w:r>
+    </w:p>
+    <w:p>
+      <w:pPr>
+        <w:ind w:firstLine="709"/>
+        <w:jc w:val="left"/>
+      </w:pPr>
+      <w:r>
+        <w:rPr>
+          <w:rFonts w:ascii="Times New Roman" w:hAnsi="Times New Roman" w:eastAsia="Times New Roman"/>
+          <w:b w:val="0"/>
+          <w:i w:val="0"/>
+          <w:sz w:val="28"/>
+        </w:rPr>
+        <w:t>Сверточная нейронная сеть специально разработана для эффективного извлечения пространственных признаков из изображений лиц:</w:t>
+      </w:r>
+    </w:p>
+    <w:p>
+      <w:pPr>
+        <w:ind w:firstLine="709"/>
+        <w:jc w:val="left"/>
+      </w:pPr>
+      <w:r>
+        <w:rPr>
+          <w:rFonts w:ascii="Times New Roman" w:hAnsi="Times New Roman" w:eastAsia="Times New Roman"/>
+          <w:b w:val="0"/>
+          <w:i w:val="0"/>
+          <w:sz w:val="28"/>
+        </w:rPr>
+        <w:t>Структура модели:</w:t>
+      </w:r>
+    </w:p>
+    <w:p>
+      <w:pPr>
+        <w:jc w:val="left"/>
+      </w:pPr>
+      <w:r>
+        <w:rPr>
+          <w:rFonts w:ascii="Times New Roman" w:hAnsi="Times New Roman" w:eastAsia="Times New Roman"/>
+          <w:b w:val="0"/>
+          <w:i w:val="0"/>
+          <w:sz w:val="28"/>
+        </w:rPr>
+        <w:t>• Входной слой: (62, 47, 1) - grayscale изображения</w:t>
+      </w:r>
+    </w:p>
+    <w:p>
+      <w:pPr>
+        <w:jc w:val="left"/>
+      </w:pPr>
+      <w:r>
+        <w:rPr>
+          <w:rFonts w:ascii="Times New Roman" w:hAnsi="Times New Roman" w:eastAsia="Times New Roman"/>
+          <w:b w:val="0"/>
+          <w:i w:val="0"/>
+          <w:sz w:val="28"/>
+        </w:rPr>
+      </w:r>
+    </w:p>
+    <w:p>
+      <w:pPr>
+        <w:jc w:val="left"/>
+      </w:pPr>
+      <w:r>
+        <w:rPr>
+          <w:rFonts w:ascii="Times New Roman" w:hAnsi="Times New Roman" w:eastAsia="Times New Roman"/>
           <w:b/>
           <w:i w:val="0"/>
           <w:sz w:val="28"/>
         </w:rPr>
-        <w:t>5.1. Сравнение архитектур RNN и CNN</w:t>
+        <w:t>Блок 1:</w:t>
       </w:r>
     </w:p>
     <w:p>
@@ -2695,12 +2101,1113 @@
       </w:pPr>
       <w:r>
         <w:rPr>
-          <w:rFonts w:ascii="Times New Roman" w:hAnsi="Times New Roman"/>
+          <w:rFonts w:ascii="Times New Roman" w:hAnsi="Times New Roman" w:eastAsia="Times New Roman"/>
+          <w:b w:val="0"/>
+          <w:i w:val="0"/>
+          <w:sz w:val="28"/>
+        </w:rPr>
+        <w:t xml:space="preserve">  • Conv2D: 32 фильтра, kernel (3×3), ReLU, padding=same</w:t>
+      </w:r>
+    </w:p>
+    <w:p>
+      <w:pPr>
+        <w:jc w:val="left"/>
+      </w:pPr>
+      <w:r>
+        <w:rPr>
+          <w:rFonts w:ascii="Times New Roman" w:hAnsi="Times New Roman" w:eastAsia="Times New Roman"/>
+          <w:b w:val="0"/>
+          <w:i w:val="0"/>
+          <w:sz w:val="28"/>
+        </w:rPr>
+        <w:t xml:space="preserve">  • BatchNormalization</w:t>
+      </w:r>
+    </w:p>
+    <w:p>
+      <w:pPr>
+        <w:jc w:val="left"/>
+      </w:pPr>
+      <w:r>
+        <w:rPr>
+          <w:rFonts w:ascii="Times New Roman" w:hAnsi="Times New Roman" w:eastAsia="Times New Roman"/>
+          <w:b w:val="0"/>
+          <w:i w:val="0"/>
+          <w:sz w:val="28"/>
+        </w:rPr>
+        <w:t xml:space="preserve">  • Conv2D: 32 фильтра, kernel (3×3), ReLU, padding=same</w:t>
+      </w:r>
+    </w:p>
+    <w:p>
+      <w:pPr>
+        <w:jc w:val="left"/>
+      </w:pPr>
+      <w:r>
+        <w:rPr>
+          <w:rFonts w:ascii="Times New Roman" w:hAnsi="Times New Roman" w:eastAsia="Times New Roman"/>
+          <w:b w:val="0"/>
+          <w:i w:val="0"/>
+          <w:sz w:val="28"/>
+        </w:rPr>
+        <w:t xml:space="preserve">  • MaxPooling2D: (2×2)</w:t>
+      </w:r>
+    </w:p>
+    <w:p>
+      <w:pPr>
+        <w:jc w:val="left"/>
+      </w:pPr>
+      <w:r>
+        <w:rPr>
+          <w:rFonts w:ascii="Times New Roman" w:hAnsi="Times New Roman" w:eastAsia="Times New Roman"/>
+          <w:b w:val="0"/>
+          <w:i w:val="0"/>
+          <w:sz w:val="28"/>
+        </w:rPr>
+        <w:t xml:space="preserve">  • Dropout: 0.25</w:t>
+      </w:r>
+    </w:p>
+    <w:p>
+      <w:pPr>
+        <w:jc w:val="left"/>
+      </w:pPr>
+      <w:r>
+        <w:rPr>
+          <w:rFonts w:ascii="Times New Roman" w:hAnsi="Times New Roman" w:eastAsia="Times New Roman"/>
+          <w:b w:val="0"/>
+          <w:i w:val="0"/>
+          <w:sz w:val="28"/>
+        </w:rPr>
+      </w:r>
+    </w:p>
+    <w:p>
+      <w:pPr>
+        <w:jc w:val="left"/>
+      </w:pPr>
+      <w:r>
+        <w:rPr>
+          <w:rFonts w:ascii="Times New Roman" w:hAnsi="Times New Roman" w:eastAsia="Times New Roman"/>
           <w:b/>
           <w:i w:val="0"/>
+          <w:sz w:val="28"/>
+        </w:rPr>
+        <w:t>Блок 2:</w:t>
+      </w:r>
+    </w:p>
+    <w:p>
+      <w:pPr>
+        <w:jc w:val="left"/>
+      </w:pPr>
+      <w:r>
+        <w:rPr>
+          <w:rFonts w:ascii="Times New Roman" w:hAnsi="Times New Roman" w:eastAsia="Times New Roman"/>
+          <w:b w:val="0"/>
+          <w:i w:val="0"/>
+          <w:sz w:val="28"/>
+        </w:rPr>
+        <w:t xml:space="preserve">  • Conv2D: 64 фильтра, kernel (3×3), ReLU, padding=same</w:t>
+      </w:r>
+    </w:p>
+    <w:p>
+      <w:pPr>
+        <w:jc w:val="left"/>
+      </w:pPr>
+      <w:r>
+        <w:rPr>
+          <w:rFonts w:ascii="Times New Roman" w:hAnsi="Times New Roman" w:eastAsia="Times New Roman"/>
+          <w:b w:val="0"/>
+          <w:i w:val="0"/>
+          <w:sz w:val="28"/>
+        </w:rPr>
+        <w:t xml:space="preserve">  • BatchNormalization</w:t>
+      </w:r>
+    </w:p>
+    <w:p>
+      <w:pPr>
+        <w:jc w:val="left"/>
+      </w:pPr>
+      <w:r>
+        <w:rPr>
+          <w:rFonts w:ascii="Times New Roman" w:hAnsi="Times New Roman" w:eastAsia="Times New Roman"/>
+          <w:b w:val="0"/>
+          <w:i w:val="0"/>
+          <w:sz w:val="28"/>
+        </w:rPr>
+        <w:t xml:space="preserve">  • Conv2D: 64 фильтра, kernel (3×3), ReLU, padding=same</w:t>
+      </w:r>
+    </w:p>
+    <w:p>
+      <w:pPr>
+        <w:jc w:val="left"/>
+      </w:pPr>
+      <w:r>
+        <w:rPr>
+          <w:rFonts w:ascii="Times New Roman" w:hAnsi="Times New Roman" w:eastAsia="Times New Roman"/>
+          <w:b w:val="0"/>
+          <w:i w:val="0"/>
+          <w:sz w:val="28"/>
+        </w:rPr>
+        <w:t xml:space="preserve">  • MaxPooling2D: (2×2)</w:t>
+      </w:r>
+    </w:p>
+    <w:p>
+      <w:pPr>
+        <w:jc w:val="left"/>
+      </w:pPr>
+      <w:r>
+        <w:rPr>
+          <w:rFonts w:ascii="Times New Roman" w:hAnsi="Times New Roman" w:eastAsia="Times New Roman"/>
+          <w:b w:val="0"/>
+          <w:i w:val="0"/>
+          <w:sz w:val="28"/>
+        </w:rPr>
+        <w:t xml:space="preserve">  • Dropout: 0.25</w:t>
+      </w:r>
+    </w:p>
+    <w:p>
+      <w:pPr>
+        <w:jc w:val="left"/>
+      </w:pPr>
+      <w:r>
+        <w:rPr>
+          <w:rFonts w:ascii="Times New Roman" w:hAnsi="Times New Roman" w:eastAsia="Times New Roman"/>
+          <w:b w:val="0"/>
+          <w:i w:val="0"/>
+          <w:sz w:val="28"/>
+        </w:rPr>
+      </w:r>
+    </w:p>
+    <w:p>
+      <w:pPr>
+        <w:jc w:val="left"/>
+      </w:pPr>
+      <w:r>
+        <w:rPr>
+          <w:rFonts w:ascii="Times New Roman" w:hAnsi="Times New Roman" w:eastAsia="Times New Roman"/>
+          <w:b/>
+          <w:i w:val="0"/>
+          <w:sz w:val="28"/>
+        </w:rPr>
+        <w:t>Блок 3:</w:t>
+      </w:r>
+    </w:p>
+    <w:p>
+      <w:pPr>
+        <w:jc w:val="left"/>
+      </w:pPr>
+      <w:r>
+        <w:rPr>
+          <w:rFonts w:ascii="Times New Roman" w:hAnsi="Times New Roman" w:eastAsia="Times New Roman"/>
+          <w:b w:val="0"/>
+          <w:i w:val="0"/>
+          <w:sz w:val="28"/>
+        </w:rPr>
+        <w:t xml:space="preserve">  • Conv2D: 128 фильтров, kernel (3×3), ReLU, padding=same</w:t>
+      </w:r>
+    </w:p>
+    <w:p>
+      <w:pPr>
+        <w:jc w:val="left"/>
+      </w:pPr>
+      <w:r>
+        <w:rPr>
+          <w:rFonts w:ascii="Times New Roman" w:hAnsi="Times New Roman" w:eastAsia="Times New Roman"/>
+          <w:b w:val="0"/>
+          <w:i w:val="0"/>
+          <w:sz w:val="28"/>
+        </w:rPr>
+        <w:t xml:space="preserve">  • BatchNormalization</w:t>
+      </w:r>
+    </w:p>
+    <w:p>
+      <w:pPr>
+        <w:jc w:val="left"/>
+      </w:pPr>
+      <w:r>
+        <w:rPr>
+          <w:rFonts w:ascii="Times New Roman" w:hAnsi="Times New Roman" w:eastAsia="Times New Roman"/>
+          <w:b w:val="0"/>
+          <w:i w:val="0"/>
+          <w:sz w:val="28"/>
+        </w:rPr>
+        <w:t xml:space="preserve">  • Conv2D: 128 фильтров, kernel (3×3), ReLU, padding=same</w:t>
+      </w:r>
+    </w:p>
+    <w:p>
+      <w:pPr>
+        <w:jc w:val="left"/>
+      </w:pPr>
+      <w:r>
+        <w:rPr>
+          <w:rFonts w:ascii="Times New Roman" w:hAnsi="Times New Roman" w:eastAsia="Times New Roman"/>
+          <w:b w:val="0"/>
+          <w:i w:val="0"/>
+          <w:sz w:val="28"/>
+        </w:rPr>
+        <w:t xml:space="preserve">  • MaxPooling2D: (2×2)</w:t>
+      </w:r>
+    </w:p>
+    <w:p>
+      <w:pPr>
+        <w:jc w:val="left"/>
+      </w:pPr>
+      <w:r>
+        <w:rPr>
+          <w:rFonts w:ascii="Times New Roman" w:hAnsi="Times New Roman" w:eastAsia="Times New Roman"/>
+          <w:b w:val="0"/>
+          <w:i w:val="0"/>
+          <w:sz w:val="28"/>
+        </w:rPr>
+        <w:t xml:space="preserve">  • Dropout: 0.25</w:t>
+      </w:r>
+    </w:p>
+    <w:p>
+      <w:pPr>
+        <w:jc w:val="left"/>
+      </w:pPr>
+      <w:r>
+        <w:rPr>
+          <w:rFonts w:ascii="Times New Roman" w:hAnsi="Times New Roman" w:eastAsia="Times New Roman"/>
+          <w:b w:val="0"/>
+          <w:i w:val="0"/>
+          <w:sz w:val="28"/>
+        </w:rPr>
+      </w:r>
+    </w:p>
+    <w:p>
+      <w:pPr>
+        <w:jc w:val="left"/>
+      </w:pPr>
+      <w:r>
+        <w:rPr>
+          <w:rFonts w:ascii="Times New Roman" w:hAnsi="Times New Roman" w:eastAsia="Times New Roman"/>
+          <w:b/>
+          <w:i w:val="0"/>
+          <w:sz w:val="28"/>
+        </w:rPr>
+        <w:t>Полносвязные слои:</w:t>
+      </w:r>
+    </w:p>
+    <w:p>
+      <w:pPr>
+        <w:jc w:val="left"/>
+      </w:pPr>
+      <w:r>
+        <w:rPr>
+          <w:rFonts w:ascii="Times New Roman" w:hAnsi="Times New Roman" w:eastAsia="Times New Roman"/>
+          <w:b w:val="0"/>
+          <w:i w:val="0"/>
+          <w:sz w:val="28"/>
+        </w:rPr>
+        <w:t xml:space="preserve">  • Flatten</w:t>
+      </w:r>
+    </w:p>
+    <w:p>
+      <w:pPr>
+        <w:jc w:val="left"/>
+      </w:pPr>
+      <w:r>
+        <w:rPr>
+          <w:rFonts w:ascii="Times New Roman" w:hAnsi="Times New Roman" w:eastAsia="Times New Roman"/>
+          <w:b w:val="0"/>
+          <w:i w:val="0"/>
+          <w:sz w:val="28"/>
+        </w:rPr>
+        <w:t xml:space="preserve">  • Dense: 256 нейронов, ReLU + BatchNorm + Dropout (0.5)</w:t>
+      </w:r>
+    </w:p>
+    <w:p>
+      <w:pPr>
+        <w:jc w:val="left"/>
+      </w:pPr>
+      <w:r>
+        <w:rPr>
+          <w:rFonts w:ascii="Times New Roman" w:hAnsi="Times New Roman" w:eastAsia="Times New Roman"/>
+          <w:b w:val="0"/>
+          <w:i w:val="0"/>
+          <w:sz w:val="28"/>
+        </w:rPr>
+        <w:t xml:space="preserve">  • Dense: 128 нейронов, ReLU + BatchNorm + Dropout (0.5)</w:t>
+      </w:r>
+    </w:p>
+    <w:p>
+      <w:pPr>
+        <w:jc w:val="left"/>
+      </w:pPr>
+      <w:r>
+        <w:rPr>
+          <w:rFonts w:ascii="Times New Roman" w:hAnsi="Times New Roman" w:eastAsia="Times New Roman"/>
+          <w:b w:val="0"/>
+          <w:i w:val="0"/>
+          <w:sz w:val="28"/>
+        </w:rPr>
+        <w:t xml:space="preserve">  • Выходной слой: 7 нейронов, Softmax</w:t>
+      </w:r>
+    </w:p>
+    <w:p>
+      <w:pPr>
+        <w:jc w:val="left"/>
+      </w:pPr>
+      <w:r>
+        <w:rPr>
+          <w:rFonts w:ascii="Times New Roman" w:hAnsi="Times New Roman" w:eastAsia="Times New Roman"/>
+          <w:b w:val="0"/>
+          <w:i w:val="0"/>
+          <w:sz w:val="28"/>
+        </w:rPr>
+      </w:r>
+    </w:p>
+    <w:p>
+      <w:pPr>
+        <w:jc w:val="left"/>
+      </w:pPr>
+      <w:r>
+        <w:rPr>
+          <w:rFonts w:ascii="Times New Roman" w:hAnsi="Times New Roman" w:eastAsia="Times New Roman"/>
+          <w:b w:val="0"/>
+          <w:i w:val="0"/>
+          <w:sz w:val="28"/>
+        </w:rPr>
+        <w:t>• Всего параметров: 1,469,799</w:t>
+      </w:r>
+    </w:p>
+    <w:p>
+      <w:pPr>
+        <w:pStyle w:val="Heading2"/>
+        <w:jc w:val="left"/>
+      </w:pPr>
+      <w:r>
+        <w:rPr>
+          <w:rFonts w:ascii="Times New Roman" w:hAnsi="Times New Roman" w:eastAsia="Times New Roman"/>
+          <w:b/>
+          <w:sz w:val="28"/>
+        </w:rPr>
+        <w:t>3.3. Обучение и оптимизация</w:t>
+      </w:r>
+    </w:p>
+    <w:p>
+      <w:pPr>
+        <w:ind w:firstLine="709"/>
+        <w:jc w:val="left"/>
+      </w:pPr>
+      <w:r>
+        <w:rPr>
+          <w:rFonts w:ascii="Times New Roman" w:hAnsi="Times New Roman" w:eastAsia="Times New Roman"/>
+          <w:b w:val="0"/>
+          <w:i w:val="0"/>
+          <w:sz w:val="28"/>
+        </w:rPr>
+        <w:t>Параметры обучения (идентичны LSTM для сравнимости):</w:t>
+      </w:r>
+    </w:p>
+    <w:p>
+      <w:pPr>
+        <w:jc w:val="left"/>
+      </w:pPr>
+      <w:r>
+        <w:rPr>
+          <w:rFonts w:ascii="Times New Roman" w:hAnsi="Times New Roman" w:eastAsia="Times New Roman"/>
+          <w:b w:val="0"/>
+          <w:i w:val="0"/>
+          <w:sz w:val="28"/>
+        </w:rPr>
+        <w:t>• Optimizer: Adam (learning rate = 0.001)</w:t>
+      </w:r>
+    </w:p>
+    <w:p>
+      <w:pPr>
+        <w:jc w:val="left"/>
+      </w:pPr>
+      <w:r>
+        <w:rPr>
+          <w:rFonts w:ascii="Times New Roman" w:hAnsi="Times New Roman" w:eastAsia="Times New Roman"/>
+          <w:b w:val="0"/>
+          <w:i w:val="0"/>
+          <w:sz w:val="28"/>
+        </w:rPr>
+        <w:t>• Loss function: Sparse Categorical Crossentropy</w:t>
+      </w:r>
+    </w:p>
+    <w:p>
+      <w:pPr>
+        <w:jc w:val="left"/>
+      </w:pPr>
+      <w:r>
+        <w:rPr>
+          <w:rFonts w:ascii="Times New Roman" w:hAnsi="Times New Roman" w:eastAsia="Times New Roman"/>
+          <w:b w:val="0"/>
+          <w:i w:val="0"/>
+          <w:sz w:val="28"/>
+        </w:rPr>
+        <w:t>• Batch size: 32</w:t>
+      </w:r>
+    </w:p>
+    <w:p>
+      <w:pPr>
+        <w:jc w:val="left"/>
+      </w:pPr>
+      <w:r>
+        <w:rPr>
+          <w:rFonts w:ascii="Times New Roman" w:hAnsi="Times New Roman" w:eastAsia="Times New Roman"/>
+          <w:b w:val="0"/>
+          <w:i w:val="0"/>
+          <w:sz w:val="28"/>
+        </w:rPr>
+        <w:t>• Epochs: 50 (с EarlyStopping)</w:t>
+      </w:r>
+    </w:p>
+    <w:p>
+      <w:pPr>
+        <w:jc w:val="left"/>
+      </w:pPr>
+      <w:r>
+        <w:rPr>
+          <w:rFonts w:ascii="Times New Roman" w:hAnsi="Times New Roman" w:eastAsia="Times New Roman"/>
+          <w:b w:val="0"/>
+          <w:i w:val="0"/>
+          <w:sz w:val="28"/>
+        </w:rPr>
+        <w:t>• Callbacks: EarlyStopping, ReduceLROnPlateau</w:t>
+      </w:r>
+    </w:p>
+    <w:p>
+      <w:pPr>
+        <w:jc w:val="left"/>
+      </w:pPr>
+      <w:r>
+        <w:rPr>
+          <w:rFonts w:ascii="Times New Roman" w:hAnsi="Times New Roman" w:eastAsia="Times New Roman"/>
+          <w:b w:val="0"/>
+          <w:i w:val="0"/>
+          <w:sz w:val="28"/>
+        </w:rPr>
+        <w:t>• Размер обучающей выборки: 966 изображений</w:t>
+      </w:r>
+    </w:p>
+    <w:p>
+      <w:pPr>
+        <w:jc w:val="left"/>
+      </w:pPr>
+      <w:r>
+        <w:rPr>
+          <w:rFonts w:ascii="Times New Roman" w:hAnsi="Times New Roman" w:eastAsia="Times New Roman"/>
+          <w:b w:val="0"/>
+          <w:i w:val="0"/>
+          <w:sz w:val="28"/>
+        </w:rPr>
+        <w:t>• Размер тестовой выборки: 322 изображения</w:t>
+      </w:r>
+    </w:p>
+    <w:p>
+      <w:pPr>
+        <w:jc w:val="center"/>
+      </w:pPr>
+      <w:r>
+        <w:drawing>
+          <wp:inline xmlns:a="http://schemas.openxmlformats.org/drawingml/2006/main" xmlns:pic="http://schemas.openxmlformats.org/drawingml/2006/picture">
+            <wp:extent cx="5400000" cy="1770968"/>
+            <wp:docPr id="5" name="Picture 5"/>
+            <wp:cNvGraphicFramePr>
+              <a:graphicFrameLocks noChangeAspect="1"/>
+            </wp:cNvGraphicFramePr>
+            <a:graphic>
+              <a:graphicData uri="http://schemas.openxmlformats.org/drawingml/2006/picture">
+                <pic:pic>
+                  <pic:nvPicPr>
+                    <pic:cNvPr id="0" name="training_history.png"/>
+                    <pic:cNvPicPr/>
+                  </pic:nvPicPr>
+                  <pic:blipFill>
+                    <a:blip r:embed="rId13"/>
+                    <a:stretch>
+                      <a:fillRect/>
+                    </a:stretch>
+                  </pic:blipFill>
+                  <pic:spPr>
+                    <a:xfrm>
+                      <a:off x="0" y="0"/>
+                      <a:ext cx="5400000" cy="1770968"/>
+                    </a:xfrm>
+                    <a:prstGeom prst="rect"/>
+                  </pic:spPr>
+                </pic:pic>
+              </a:graphicData>
+            </a:graphic>
+          </wp:inline>
+        </w:drawing>
+      </w:r>
+    </w:p>
+    <w:p>
+      <w:pPr>
+        <w:jc w:val="center"/>
+      </w:pPr>
+      <w:r>
+        <w:rPr>
+          <w:rFonts w:ascii="Times New Roman" w:hAnsi="Times New Roman" w:eastAsia="Times New Roman"/>
           <w:sz w:val="24"/>
         </w:rPr>
-        <w:t>Таблица 1. Сравнение характеристик моделей</w:t>
+        <w:t>Рис. 3.1. График обучения CNN-модели</w:t>
+      </w:r>
+    </w:p>
+    <w:p>
+      <w:pPr>
+        <w:ind w:firstLine="709"/>
+        <w:jc w:val="left"/>
+      </w:pPr>
+      <w:r>
+        <w:rPr>
+          <w:rFonts w:ascii="Times New Roman" w:hAnsi="Times New Roman" w:eastAsia="Times New Roman"/>
+          <w:b w:val="0"/>
+          <w:i w:val="0"/>
+          <w:sz w:val="28"/>
+        </w:rPr>
+        <w:t>График показывает стабильную сходимость модели с достижением validation accuracy 88.50%. Разница между train и val метриками минимальна (0.52%), что указывает на отсутствие переобучения.</w:t>
+      </w:r>
+    </w:p>
+    <w:p>
+      <w:pPr>
+        <w:pStyle w:val="Heading2"/>
+        <w:jc w:val="left"/>
+      </w:pPr>
+      <w:r>
+        <w:rPr>
+          <w:rFonts w:ascii="Times New Roman" w:hAnsi="Times New Roman" w:eastAsia="Times New Roman"/>
+          <w:b/>
+          <w:sz w:val="28"/>
+        </w:rPr>
+        <w:t>3.4. Метрики качества</w:t>
+      </w:r>
+    </w:p>
+    <w:p>
+      <w:pPr>
+        <w:ind w:firstLine="709"/>
+        <w:jc w:val="left"/>
+      </w:pPr>
+      <w:r>
+        <w:rPr>
+          <w:rFonts w:ascii="Times New Roman" w:hAnsi="Times New Roman" w:eastAsia="Times New Roman"/>
+          <w:b w:val="0"/>
+          <w:i w:val="0"/>
+          <w:sz w:val="28"/>
+        </w:rPr>
+        <w:t>Результаты CNN модели на тестовой выборке:</w:t>
+      </w:r>
+    </w:p>
+    <w:p>
+      <w:pPr>
+        <w:jc w:val="left"/>
+      </w:pPr>
+      <w:r>
+        <w:rPr>
+          <w:rFonts w:ascii="Times New Roman" w:hAnsi="Times New Roman" w:eastAsia="Times New Roman"/>
+          <w:b w:val="0"/>
+          <w:i w:val="0"/>
+          <w:sz w:val="28"/>
+        </w:rPr>
+        <w:t>• Accuracy: 0.8851 (88.51%)</w:t>
+      </w:r>
+    </w:p>
+    <w:p>
+      <w:pPr>
+        <w:jc w:val="left"/>
+      </w:pPr>
+      <w:r>
+        <w:rPr>
+          <w:rFonts w:ascii="Times New Roman" w:hAnsi="Times New Roman" w:eastAsia="Times New Roman"/>
+          <w:b w:val="0"/>
+          <w:i w:val="0"/>
+          <w:sz w:val="28"/>
+        </w:rPr>
+        <w:t>• Recall (macro): 0.8667</w:t>
+      </w:r>
+    </w:p>
+    <w:p>
+      <w:pPr>
+        <w:jc w:val="left"/>
+      </w:pPr>
+      <w:r>
+        <w:rPr>
+          <w:rFonts w:ascii="Times New Roman" w:hAnsi="Times New Roman" w:eastAsia="Times New Roman"/>
+          <w:b w:val="0"/>
+          <w:i w:val="0"/>
+          <w:sz w:val="28"/>
+        </w:rPr>
+        <w:t>• F1-Score (macro): 0.8614</w:t>
+      </w:r>
+    </w:p>
+    <w:p>
+      <w:pPr>
+        <w:jc w:val="left"/>
+      </w:pPr>
+      <w:r>
+        <w:rPr>
+          <w:rFonts w:ascii="Times New Roman" w:hAnsi="Times New Roman" w:eastAsia="Times New Roman"/>
+          <w:b w:val="0"/>
+          <w:i w:val="0"/>
+          <w:sz w:val="28"/>
+        </w:rPr>
+        <w:t>• TPR: 0.8667</w:t>
+      </w:r>
+    </w:p>
+    <w:p>
+      <w:pPr>
+        <w:jc w:val="left"/>
+      </w:pPr>
+      <w:r>
+        <w:rPr>
+          <w:rFonts w:ascii="Times New Roman" w:hAnsi="Times New Roman" w:eastAsia="Times New Roman"/>
+          <w:b w:val="0"/>
+          <w:i w:val="0"/>
+          <w:sz w:val="28"/>
+        </w:rPr>
+        <w:t>• FPR: 0.0222</w:t>
+      </w:r>
+    </w:p>
+    <w:p>
+      <w:pPr>
+        <w:jc w:val="left"/>
+      </w:pPr>
+      <w:r>
+        <w:rPr>
+          <w:rFonts w:ascii="Times New Roman" w:hAnsi="Times New Roman" w:eastAsia="Times New Roman"/>
+          <w:b w:val="0"/>
+          <w:i w:val="0"/>
+          <w:sz w:val="28"/>
+        </w:rPr>
+        <w:t>• AUC: 0.9834</w:t>
+      </w:r>
+    </w:p>
+    <w:p>
+      <w:pPr>
+        <w:jc w:val="left"/>
+      </w:pPr>
+      <w:r>
+        <w:rPr>
+          <w:rFonts w:ascii="Times New Roman" w:hAnsi="Times New Roman" w:eastAsia="Times New Roman"/>
+          <w:b w:val="0"/>
+          <w:i w:val="0"/>
+          <w:sz w:val="28"/>
+        </w:rPr>
+        <w:t>• MSE: 0.0194</w:t>
+      </w:r>
+    </w:p>
+    <w:p>
+      <w:pPr>
+        <w:jc w:val="left"/>
+      </w:pPr>
+      <w:r>
+        <w:rPr>
+          <w:rFonts w:ascii="Times New Roman" w:hAnsi="Times New Roman" w:eastAsia="Times New Roman"/>
+          <w:b w:val="0"/>
+          <w:i w:val="0"/>
+          <w:sz w:val="28"/>
+        </w:rPr>
+        <w:t>• MAE: 0.0426</w:t>
+      </w:r>
+    </w:p>
+    <w:p>
+      <w:pPr>
+        <w:ind w:firstLine="709"/>
+        <w:jc w:val="left"/>
+      </w:pPr>
+      <w:r>
+        <w:rPr>
+          <w:rFonts w:ascii="Times New Roman" w:hAnsi="Times New Roman" w:eastAsia="Times New Roman"/>
+          <w:b w:val="0"/>
+          <w:i w:val="0"/>
+          <w:sz w:val="28"/>
+        </w:rPr>
+        <w:t>Анализ переобучения:</w:t>
+      </w:r>
+    </w:p>
+    <w:p>
+      <w:pPr>
+        <w:jc w:val="left"/>
+      </w:pPr>
+      <w:r>
+        <w:rPr>
+          <w:rFonts w:ascii="Times New Roman" w:hAnsi="Times New Roman" w:eastAsia="Times New Roman"/>
+          <w:b w:val="0"/>
+          <w:i w:val="0"/>
+          <w:sz w:val="28"/>
+        </w:rPr>
+        <w:t>• Train Accuracy: 0.8902</w:t>
+      </w:r>
+    </w:p>
+    <w:p>
+      <w:pPr>
+        <w:jc w:val="left"/>
+      </w:pPr>
+      <w:r>
+        <w:rPr>
+          <w:rFonts w:ascii="Times New Roman" w:hAnsi="Times New Roman" w:eastAsia="Times New Roman"/>
+          <w:b w:val="0"/>
+          <w:i w:val="0"/>
+          <w:sz w:val="28"/>
+        </w:rPr>
+        <w:t>• Validation Accuracy: 0.8850</w:t>
+      </w:r>
+    </w:p>
+    <w:p>
+      <w:pPr>
+        <w:jc w:val="left"/>
+      </w:pPr>
+      <w:r>
+        <w:rPr>
+          <w:rFonts w:ascii="Times New Roman" w:hAnsi="Times New Roman" w:eastAsia="Times New Roman"/>
+          <w:b w:val="0"/>
+          <w:i w:val="0"/>
+          <w:sz w:val="28"/>
+        </w:rPr>
+        <w:t>• Разница: 0.0052 (минимальное переобучение)</w:t>
+      </w:r>
+    </w:p>
+    <w:p>
+      <w:r>
+        <w:br w:type="page"/>
+      </w:r>
+    </w:p>
+    <w:p>
+      <w:pPr>
+        <w:jc w:val="center"/>
+      </w:pPr>
+      <w:r>
+        <w:drawing>
+          <wp:inline xmlns:a="http://schemas.openxmlformats.org/drawingml/2006/main" xmlns:pic="http://schemas.openxmlformats.org/drawingml/2006/picture">
+            <wp:extent cx="5400000" cy="4463169"/>
+            <wp:docPr id="6" name="Picture 6"/>
+            <wp:cNvGraphicFramePr>
+              <a:graphicFrameLocks noChangeAspect="1"/>
+            </wp:cNvGraphicFramePr>
+            <a:graphic>
+              <a:graphicData uri="http://schemas.openxmlformats.org/drawingml/2006/picture">
+                <pic:pic>
+                  <pic:nvPicPr>
+                    <pic:cNvPr id="0" name="confusion_matrix.png"/>
+                    <pic:cNvPicPr/>
+                  </pic:nvPicPr>
+                  <pic:blipFill>
+                    <a:blip r:embed="rId14"/>
+                    <a:stretch>
+                      <a:fillRect/>
+                    </a:stretch>
+                  </pic:blipFill>
+                  <pic:spPr>
+                    <a:xfrm>
+                      <a:off x="0" y="0"/>
+                      <a:ext cx="5400000" cy="4463169"/>
+                    </a:xfrm>
+                    <a:prstGeom prst="rect"/>
+                  </pic:spPr>
+                </pic:pic>
+              </a:graphicData>
+            </a:graphic>
+          </wp:inline>
+        </w:drawing>
+      </w:r>
+    </w:p>
+    <w:p>
+      <w:pPr>
+        <w:jc w:val="center"/>
+      </w:pPr>
+      <w:r>
+        <w:rPr>
+          <w:rFonts w:ascii="Times New Roman" w:hAnsi="Times New Roman" w:eastAsia="Times New Roman"/>
+          <w:sz w:val="24"/>
+        </w:rPr>
+        <w:t>Рис. 3.2. Матрица ошибок CNN-модели</w:t>
+      </w:r>
+    </w:p>
+    <w:p>
+      <w:pPr>
+        <w:ind w:firstLine="709"/>
+        <w:jc w:val="left"/>
+      </w:pPr>
+      <w:r>
+        <w:rPr>
+          <w:rFonts w:ascii="Times New Roman" w:hAnsi="Times New Roman" w:eastAsia="Times New Roman"/>
+          <w:b w:val="0"/>
+          <w:i w:val="0"/>
+          <w:sz w:val="28"/>
+        </w:rPr>
+        <w:t>Матрица ошибок демонстрирует высокую диагональ, подтверждая надежность предсказаний. CNN значительно лучше распознает все классы по сравнению с LSTM.</w:t>
+      </w:r>
+    </w:p>
+    <w:p>
+      <w:pPr>
+        <w:jc w:val="center"/>
+      </w:pPr>
+      <w:r>
+        <w:drawing>
+          <wp:inline xmlns:a="http://schemas.openxmlformats.org/drawingml/2006/main" xmlns:pic="http://schemas.openxmlformats.org/drawingml/2006/picture">
+            <wp:extent cx="5400000" cy="3581818"/>
+            <wp:docPr id="7" name="Picture 7"/>
+            <wp:cNvGraphicFramePr>
+              <a:graphicFrameLocks noChangeAspect="1"/>
+            </wp:cNvGraphicFramePr>
+            <a:graphic>
+              <a:graphicData uri="http://schemas.openxmlformats.org/drawingml/2006/picture">
+                <pic:pic>
+                  <pic:nvPicPr>
+                    <pic:cNvPr id="0" name="roc_curves.png"/>
+                    <pic:cNvPicPr/>
+                  </pic:nvPicPr>
+                  <pic:blipFill>
+                    <a:blip r:embed="rId15"/>
+                    <a:stretch>
+                      <a:fillRect/>
+                    </a:stretch>
+                  </pic:blipFill>
+                  <pic:spPr>
+                    <a:xfrm>
+                      <a:off x="0" y="0"/>
+                      <a:ext cx="5400000" cy="3581818"/>
+                    </a:xfrm>
+                    <a:prstGeom prst="rect"/>
+                  </pic:spPr>
+                </pic:pic>
+              </a:graphicData>
+            </a:graphic>
+          </wp:inline>
+        </w:drawing>
+      </w:r>
+    </w:p>
+    <w:p>
+      <w:pPr>
+        <w:jc w:val="center"/>
+      </w:pPr>
+      <w:r>
+        <w:rPr>
+          <w:rFonts w:ascii="Times New Roman" w:hAnsi="Times New Roman" w:eastAsia="Times New Roman"/>
+          <w:sz w:val="24"/>
+        </w:rPr>
+        <w:t>Рис. 3.3. ROC-кривые CNN-модели для всех классов</w:t>
+      </w:r>
+    </w:p>
+    <w:p>
+      <w:pPr>
+        <w:ind w:firstLine="709"/>
+        <w:jc w:val="left"/>
+      </w:pPr>
+      <w:r>
+        <w:rPr>
+          <w:rFonts w:ascii="Times New Roman" w:hAnsi="Times New Roman" w:eastAsia="Times New Roman"/>
+          <w:b w:val="0"/>
+          <w:i w:val="0"/>
+          <w:sz w:val="28"/>
+        </w:rPr>
+        <w:t>ROC-кривые демонстрируют исключительное качество классификации. Все классы имеют AUC &gt; 0.96, что указывает на отличную способность модели различать классы.</w:t>
+      </w:r>
+    </w:p>
+    <w:p>
+      <w:pPr>
+        <w:jc w:val="center"/>
+      </w:pPr>
+      <w:r>
+        <w:drawing>
+          <wp:inline xmlns:a="http://schemas.openxmlformats.org/drawingml/2006/main" xmlns:pic="http://schemas.openxmlformats.org/drawingml/2006/picture">
+            <wp:extent cx="5400000" cy="1136495"/>
+            <wp:docPr id="8" name="Picture 8"/>
+            <wp:cNvGraphicFramePr>
+              <a:graphicFrameLocks noChangeAspect="1"/>
+            </wp:cNvGraphicFramePr>
+            <a:graphic>
+              <a:graphicData uri="http://schemas.openxmlformats.org/drawingml/2006/picture">
+                <pic:pic>
+                  <pic:nvPicPr>
+                    <pic:cNvPr id="0" name="test_examples.png"/>
+                    <pic:cNvPicPr/>
+                  </pic:nvPicPr>
+                  <pic:blipFill>
+                    <a:blip r:embed="rId16"/>
+                    <a:stretch>
+                      <a:fillRect/>
+                    </a:stretch>
+                  </pic:blipFill>
+                  <pic:spPr>
+                    <a:xfrm>
+                      <a:off x="0" y="0"/>
+                      <a:ext cx="5400000" cy="1136495"/>
+                    </a:xfrm>
+                    <a:prstGeom prst="rect"/>
+                  </pic:spPr>
+                </pic:pic>
+              </a:graphicData>
+            </a:graphic>
+          </wp:inline>
+        </w:drawing>
+      </w:r>
+    </w:p>
+    <w:p>
+      <w:pPr>
+        <w:jc w:val="center"/>
+      </w:pPr>
+      <w:r>
+        <w:rPr>
+          <w:rFonts w:ascii="Times New Roman" w:hAnsi="Times New Roman" w:eastAsia="Times New Roman"/>
+          <w:sz w:val="24"/>
+        </w:rPr>
+        <w:t>Рис. 3.4. Примеры предсказаний CNN-модели на тестовых изображениях</w:t>
+      </w:r>
+    </w:p>
+    <w:p>
+      <w:pPr>
+        <w:ind w:firstLine="709"/>
+        <w:jc w:val="left"/>
+      </w:pPr>
+      <w:r>
+        <w:rPr>
+          <w:rFonts w:ascii="Times New Roman" w:hAnsi="Times New Roman" w:eastAsia="Times New Roman"/>
+          <w:b w:val="0"/>
+          <w:i w:val="0"/>
+          <w:sz w:val="28"/>
+        </w:rPr>
+        <w:t>Примеры показывают высокую уверенность модели в правильных предсказаниях. CNN успешно распознает лица с различными ракурсами и выражениями.</w:t>
+      </w:r>
+    </w:p>
+    <w:p>
+      <w:pPr>
+        <w:pStyle w:val="Heading2"/>
+        <w:jc w:val="left"/>
+      </w:pPr>
+      <w:r>
+        <w:rPr>
+          <w:rFonts w:ascii="Times New Roman" w:hAnsi="Times New Roman" w:eastAsia="Times New Roman"/>
+          <w:b/>
+          <w:sz w:val="28"/>
+        </w:rPr>
+        <w:t>3.5. Выводы по главе</w:t>
+      </w:r>
+    </w:p>
+    <w:p>
+      <w:pPr>
+        <w:jc w:val="left"/>
+      </w:pPr>
+      <w:r>
+        <w:rPr>
+          <w:rFonts w:ascii="Times New Roman" w:hAnsi="Times New Roman" w:eastAsia="Times New Roman"/>
+          <w:b w:val="0"/>
+          <w:i w:val="0"/>
+          <w:sz w:val="28"/>
+        </w:rPr>
+        <w:t>1. CNN-архитектура продемонстрировала превосходные результаты: Accuracy = 88.51%, AUC = 0.9834</w:t>
+      </w:r>
+    </w:p>
+    <w:p>
+      <w:pPr>
+        <w:jc w:val="left"/>
+      </w:pPr>
+      <w:r>
+        <w:rPr>
+          <w:rFonts w:ascii="Times New Roman" w:hAnsi="Times New Roman" w:eastAsia="Times New Roman"/>
+          <w:b w:val="0"/>
+          <w:i w:val="0"/>
+          <w:sz w:val="28"/>
+        </w:rPr>
+        <w:t>2. Улучшение по сравнению с LSTM более чем двукратное (+47.4 п.п. по accuracy)</w:t>
+      </w:r>
+    </w:p>
+    <w:p>
+      <w:pPr>
+        <w:jc w:val="left"/>
+      </w:pPr>
+      <w:r>
+        <w:rPr>
+          <w:rFonts w:ascii="Times New Roman" w:hAnsi="Times New Roman" w:eastAsia="Times New Roman"/>
+          <w:b w:val="0"/>
+          <w:i w:val="0"/>
+          <w:sz w:val="28"/>
+        </w:rPr>
+        <w:t>3. FPR снижен с 9.82% до 2.22% - критически важно для систем безопасности</w:t>
+      </w:r>
+    </w:p>
+    <w:p>
+      <w:pPr>
+        <w:jc w:val="left"/>
+      </w:pPr>
+      <w:r>
+        <w:rPr>
+          <w:rFonts w:ascii="Times New Roman" w:hAnsi="Times New Roman" w:eastAsia="Times New Roman"/>
+          <w:b w:val="0"/>
+          <w:i w:val="0"/>
+          <w:sz w:val="28"/>
+        </w:rPr>
+        <w:t>4. Минимальное переобучение (0.52%) благодаря BatchNormalization и Dropout</w:t>
+      </w:r>
+    </w:p>
+    <w:p>
+      <w:pPr>
+        <w:jc w:val="left"/>
+      </w:pPr>
+      <w:r>
+        <w:rPr>
+          <w:rFonts w:ascii="Times New Roman" w:hAnsi="Times New Roman" w:eastAsia="Times New Roman"/>
+          <w:b w:val="0"/>
+          <w:i w:val="0"/>
+          <w:sz w:val="28"/>
+        </w:rPr>
+        <w:t>5. Модель практически применима в системах контроля доступа и биометрической идентификации</w:t>
+      </w:r>
+    </w:p>
+    <w:p>
+      <w:r>
+        <w:br w:type="page"/>
+      </w:r>
+    </w:p>
+    <w:p>
+      <w:pPr>
+        <w:pStyle w:val="Heading1"/>
+        <w:jc w:val="left"/>
+      </w:pPr>
+      <w:r>
+        <w:rPr>
+          <w:rFonts w:ascii="Times New Roman" w:hAnsi="Times New Roman" w:eastAsia="Times New Roman"/>
+          <w:b/>
+          <w:sz w:val="32"/>
+        </w:rPr>
+        <w:t>Глава 4. Глубокий сравнительный анализ методов и моделей</w:t>
+      </w:r>
+    </w:p>
+    <w:p>
+      <w:pPr>
+        <w:pStyle w:val="Heading2"/>
+        <w:jc w:val="left"/>
+      </w:pPr>
+      <w:r>
+        <w:rPr>
+          <w:rFonts w:ascii="Times New Roman" w:hAnsi="Times New Roman" w:eastAsia="Times New Roman"/>
+          <w:b/>
+          <w:sz w:val="28"/>
+        </w:rPr>
+        <w:t>4.1. Сравнение архитектур LSTM и CNN</w:t>
+      </w:r>
+    </w:p>
+    <w:p>
+      <w:pPr>
+        <w:ind w:firstLine="709"/>
+        <w:jc w:val="left"/>
+      </w:pPr>
+      <w:r>
+        <w:rPr>
+          <w:rFonts w:ascii="Times New Roman" w:hAnsi="Times New Roman" w:eastAsia="Times New Roman"/>
+          <w:b w:val="0"/>
+          <w:i w:val="0"/>
+          <w:sz w:val="28"/>
+        </w:rPr>
+        <w:t>В данной главе проводится детальное сопоставление рекуррентных (LSTM) и сверточных (CNN) нейронных сетей для задачи биометрической идентификации по фотографиям лиц. Обе модели обучались на одном и том же датасете LFW с идентичными параметрами обучения для обеспечения корректности сравнения.</w:t>
+      </w:r>
+    </w:p>
+    <w:p>
+      <w:pPr>
+        <w:ind w:firstLine="709"/>
+        <w:jc w:val="left"/>
+      </w:pPr>
+      <w:r>
+        <w:rPr>
+          <w:rFonts w:ascii="Times New Roman" w:hAnsi="Times New Roman" w:eastAsia="Times New Roman"/>
+          <w:b/>
+          <w:i w:val="0"/>
+          <w:sz w:val="28"/>
+        </w:rPr>
+        <w:t>Таблица 4.1. Сравнение характеристик моделей</w:t>
       </w:r>
     </w:p>
     <w:tbl>
@@ -2722,10 +3229,9 @@
           <w:p>
             <w:r>
               <w:rPr>
-                <w:rFonts w:ascii="Times New Roman" w:hAnsi="Times New Roman"/>
+                <w:rFonts w:ascii="Times New Roman" w:hAnsi="Times New Roman" w:eastAsia="Times New Roman"/>
                 <w:b/>
-                <w:i w:val="0"/>
-                <w:sz w:val="22"/>
+                <w:sz w:val="24"/>
               </w:rPr>
               <w:t>Характеристика</w:t>
             </w:r>
@@ -2738,12 +3244,11 @@
           <w:p>
             <w:r>
               <w:rPr>
-                <w:rFonts w:ascii="Times New Roman" w:hAnsi="Times New Roman"/>
+                <w:rFonts w:ascii="Times New Roman" w:hAnsi="Times New Roman" w:eastAsia="Times New Roman"/>
                 <w:b/>
-                <w:i w:val="0"/>
-                <w:sz w:val="22"/>
+                <w:sz w:val="24"/>
               </w:rPr>
-              <w:t>RNN (LSTM)</w:t>
+              <w:t>LSTM</w:t>
             </w:r>
           </w:p>
         </w:tc>
@@ -2754,10 +3259,9 @@
           <w:p>
             <w:r>
               <w:rPr>
-                <w:rFonts w:ascii="Times New Roman" w:hAnsi="Times New Roman"/>
+                <w:rFonts w:ascii="Times New Roman" w:hAnsi="Times New Roman" w:eastAsia="Times New Roman"/>
                 <w:b/>
-                <w:i w:val="0"/>
-                <w:sz w:val="22"/>
+                <w:sz w:val="24"/>
               </w:rPr>
               <w:t>CNN</w:t>
             </w:r>
@@ -2772,10 +3276,8 @@
           <w:p>
             <w:r>
               <w:rPr>
-                <w:rFonts w:ascii="Times New Roman" w:hAnsi="Times New Roman"/>
-                <w:b w:val="0"/>
-                <w:i w:val="0"/>
-                <w:sz w:val="22"/>
+                <w:rFonts w:ascii="Times New Roman" w:hAnsi="Times New Roman" w:eastAsia="Times New Roman"/>
+                <w:sz w:val="24"/>
               </w:rPr>
               <w:t>Количество параметров</w:t>
             </w:r>
@@ -2788,10 +3290,8 @@
           <w:p>
             <w:r>
               <w:rPr>
-                <w:rFonts w:ascii="Times New Roman" w:hAnsi="Times New Roman"/>
-                <w:b w:val="0"/>
-                <w:i w:val="0"/>
-                <w:sz w:val="22"/>
+                <w:rFonts w:ascii="Times New Roman" w:hAnsi="Times New Roman" w:eastAsia="Times New Roman"/>
+                <w:sz w:val="24"/>
               </w:rPr>
               <w:t>154,503</w:t>
             </w:r>
@@ -2804,10 +3304,8 @@
           <w:p>
             <w:r>
               <w:rPr>
-                <w:rFonts w:ascii="Times New Roman" w:hAnsi="Times New Roman"/>
-                <w:b w:val="0"/>
-                <w:i w:val="0"/>
-                <w:sz w:val="22"/>
+                <w:rFonts w:ascii="Times New Roman" w:hAnsi="Times New Roman" w:eastAsia="Times New Roman"/>
+                <w:sz w:val="24"/>
               </w:rPr>
               <w:t>1,469,799</w:t>
             </w:r>
@@ -2822,10 +3320,8 @@
           <w:p>
             <w:r>
               <w:rPr>
-                <w:rFonts w:ascii="Times New Roman" w:hAnsi="Times New Roman"/>
-                <w:b w:val="0"/>
-                <w:i w:val="0"/>
-                <w:sz w:val="22"/>
+                <w:rFonts w:ascii="Times New Roman" w:hAnsi="Times New Roman" w:eastAsia="Times New Roman"/>
+                <w:sz w:val="24"/>
               </w:rPr>
               <w:t>Accuracy</w:t>
             </w:r>
@@ -2838,10 +3334,8 @@
           <w:p>
             <w:r>
               <w:rPr>
-                <w:rFonts w:ascii="Times New Roman" w:hAnsi="Times New Roman"/>
-                <w:b w:val="0"/>
-                <w:i w:val="0"/>
-                <w:sz w:val="22"/>
+                <w:rFonts w:ascii="Times New Roman" w:hAnsi="Times New Roman" w:eastAsia="Times New Roman"/>
+                <w:sz w:val="24"/>
               </w:rPr>
               <w:t>41.09%</w:t>
             </w:r>
@@ -2854,10 +3348,8 @@
           <w:p>
             <w:r>
               <w:rPr>
-                <w:rFonts w:ascii="Times New Roman" w:hAnsi="Times New Roman"/>
-                <w:b w:val="0"/>
-                <w:i w:val="0"/>
-                <w:sz w:val="22"/>
+                <w:rFonts w:ascii="Times New Roman" w:hAnsi="Times New Roman" w:eastAsia="Times New Roman"/>
+                <w:sz w:val="24"/>
               </w:rPr>
               <w:t>88.51%</w:t>
             </w:r>
@@ -2872,10 +3364,8 @@
           <w:p>
             <w:r>
               <w:rPr>
-                <w:rFonts w:ascii="Times New Roman" w:hAnsi="Times New Roman"/>
-                <w:b w:val="0"/>
-                <w:i w:val="0"/>
-                <w:sz w:val="22"/>
+                <w:rFonts w:ascii="Times New Roman" w:hAnsi="Times New Roman" w:eastAsia="Times New Roman"/>
+                <w:sz w:val="24"/>
               </w:rPr>
               <w:t>Recall (macro)</w:t>
             </w:r>
@@ -2888,10 +3378,8 @@
           <w:p>
             <w:r>
               <w:rPr>
-                <w:rFonts w:ascii="Times New Roman" w:hAnsi="Times New Roman"/>
-                <w:b w:val="0"/>
-                <w:i w:val="0"/>
-                <w:sz w:val="22"/>
+                <w:rFonts w:ascii="Times New Roman" w:hAnsi="Times New Roman" w:eastAsia="Times New Roman"/>
+                <w:sz w:val="24"/>
               </w:rPr>
               <w:t>0.1429</w:t>
             </w:r>
@@ -2904,10 +3392,8 @@
           <w:p>
             <w:r>
               <w:rPr>
-                <w:rFonts w:ascii="Times New Roman" w:hAnsi="Times New Roman"/>
-                <w:b w:val="0"/>
-                <w:i w:val="0"/>
-                <w:sz w:val="22"/>
+                <w:rFonts w:ascii="Times New Roman" w:hAnsi="Times New Roman" w:eastAsia="Times New Roman"/>
+                <w:sz w:val="24"/>
               </w:rPr>
               <w:t>0.8667</w:t>
             </w:r>
@@ -2922,10 +3408,8 @@
           <w:p>
             <w:r>
               <w:rPr>
-                <w:rFonts w:ascii="Times New Roman" w:hAnsi="Times New Roman"/>
-                <w:b w:val="0"/>
-                <w:i w:val="0"/>
-                <w:sz w:val="22"/>
+                <w:rFonts w:ascii="Times New Roman" w:hAnsi="Times New Roman" w:eastAsia="Times New Roman"/>
+                <w:sz w:val="24"/>
               </w:rPr>
               <w:t>F1-Score (macro)</w:t>
             </w:r>
@@ -2938,10 +3422,8 @@
           <w:p>
             <w:r>
               <w:rPr>
-                <w:rFonts w:ascii="Times New Roman" w:hAnsi="Times New Roman"/>
-                <w:b w:val="0"/>
-                <w:i w:val="0"/>
-                <w:sz w:val="22"/>
+                <w:rFonts w:ascii="Times New Roman" w:hAnsi="Times New Roman" w:eastAsia="Times New Roman"/>
+                <w:sz w:val="24"/>
               </w:rPr>
               <w:t>0.0832</w:t>
             </w:r>
@@ -2954,10 +3436,8 @@
           <w:p>
             <w:r>
               <w:rPr>
-                <w:rFonts w:ascii="Times New Roman" w:hAnsi="Times New Roman"/>
-                <w:b w:val="0"/>
-                <w:i w:val="0"/>
-                <w:sz w:val="22"/>
+                <w:rFonts w:ascii="Times New Roman" w:hAnsi="Times New Roman" w:eastAsia="Times New Roman"/>
+                <w:sz w:val="24"/>
               </w:rPr>
               <w:t>0.8614</w:t>
             </w:r>
@@ -2972,10 +3452,8 @@
           <w:p>
             <w:r>
               <w:rPr>
-                <w:rFonts w:ascii="Times New Roman" w:hAnsi="Times New Roman"/>
-                <w:b w:val="0"/>
-                <w:i w:val="0"/>
-                <w:sz w:val="22"/>
+                <w:rFonts w:ascii="Times New Roman" w:hAnsi="Times New Roman" w:eastAsia="Times New Roman"/>
+                <w:sz w:val="24"/>
               </w:rPr>
               <w:t>TPR</w:t>
             </w:r>
@@ -2988,10 +3466,8 @@
           <w:p>
             <w:r>
               <w:rPr>
-                <w:rFonts w:ascii="Times New Roman" w:hAnsi="Times New Roman"/>
-                <w:b w:val="0"/>
-                <w:i w:val="0"/>
-                <w:sz w:val="22"/>
+                <w:rFonts w:ascii="Times New Roman" w:hAnsi="Times New Roman" w:eastAsia="Times New Roman"/>
+                <w:sz w:val="24"/>
               </w:rPr>
               <w:t>0.4109</w:t>
             </w:r>
@@ -3004,10 +3480,8 @@
           <w:p>
             <w:r>
               <w:rPr>
-                <w:rFonts w:ascii="Times New Roman" w:hAnsi="Times New Roman"/>
-                <w:b w:val="0"/>
-                <w:i w:val="0"/>
-                <w:sz w:val="22"/>
+                <w:rFonts w:ascii="Times New Roman" w:hAnsi="Times New Roman" w:eastAsia="Times New Roman"/>
+                <w:sz w:val="24"/>
               </w:rPr>
               <w:t>0.8667</w:t>
             </w:r>
@@ -3022,10 +3496,8 @@
           <w:p>
             <w:r>
               <w:rPr>
-                <w:rFonts w:ascii="Times New Roman" w:hAnsi="Times New Roman"/>
-                <w:b w:val="0"/>
-                <w:i w:val="0"/>
-                <w:sz w:val="22"/>
+                <w:rFonts w:ascii="Times New Roman" w:hAnsi="Times New Roman" w:eastAsia="Times New Roman"/>
+                <w:sz w:val="24"/>
               </w:rPr>
               <w:t>FPR</w:t>
             </w:r>
@@ -3038,10 +3510,8 @@
           <w:p>
             <w:r>
               <w:rPr>
-                <w:rFonts w:ascii="Times New Roman" w:hAnsi="Times New Roman"/>
-                <w:b w:val="0"/>
-                <w:i w:val="0"/>
-                <w:sz w:val="22"/>
+                <w:rFonts w:ascii="Times New Roman" w:hAnsi="Times New Roman" w:eastAsia="Times New Roman"/>
+                <w:sz w:val="24"/>
               </w:rPr>
               <w:t>0.0982</w:t>
             </w:r>
@@ -3054,10 +3524,8 @@
           <w:p>
             <w:r>
               <w:rPr>
-                <w:rFonts w:ascii="Times New Roman" w:hAnsi="Times New Roman"/>
-                <w:b w:val="0"/>
-                <w:i w:val="0"/>
-                <w:sz w:val="22"/>
+                <w:rFonts w:ascii="Times New Roman" w:hAnsi="Times New Roman" w:eastAsia="Times New Roman"/>
+                <w:sz w:val="24"/>
               </w:rPr>
               <w:t>0.0222</w:t>
             </w:r>
@@ -3072,10 +3540,8 @@
           <w:p>
             <w:r>
               <w:rPr>
-                <w:rFonts w:ascii="Times New Roman" w:hAnsi="Times New Roman"/>
-                <w:b w:val="0"/>
-                <w:i w:val="0"/>
-                <w:sz w:val="22"/>
+                <w:rFonts w:ascii="Times New Roman" w:hAnsi="Times New Roman" w:eastAsia="Times New Roman"/>
+                <w:sz w:val="24"/>
               </w:rPr>
               <w:t>AUC</w:t>
             </w:r>
@@ -3088,10 +3554,8 @@
           <w:p>
             <w:r>
               <w:rPr>
-                <w:rFonts w:ascii="Times New Roman" w:hAnsi="Times New Roman"/>
-                <w:b w:val="0"/>
-                <w:i w:val="0"/>
-                <w:sz w:val="22"/>
+                <w:rFonts w:ascii="Times New Roman" w:hAnsi="Times New Roman" w:eastAsia="Times New Roman"/>
+                <w:sz w:val="24"/>
               </w:rPr>
               <w:t>0.5068</w:t>
             </w:r>
@@ -3104,10 +3568,8 @@
           <w:p>
             <w:r>
               <w:rPr>
-                <w:rFonts w:ascii="Times New Roman" w:hAnsi="Times New Roman"/>
-                <w:b w:val="0"/>
-                <w:i w:val="0"/>
-                <w:sz w:val="22"/>
+                <w:rFonts w:ascii="Times New Roman" w:hAnsi="Times New Roman" w:eastAsia="Times New Roman"/>
+                <w:sz w:val="24"/>
               </w:rPr>
               <w:t>0.9834</w:t>
             </w:r>
@@ -3122,10 +3584,8 @@
           <w:p>
             <w:r>
               <w:rPr>
-                <w:rFonts w:ascii="Times New Roman" w:hAnsi="Times New Roman"/>
-                <w:b w:val="0"/>
-                <w:i w:val="0"/>
-                <w:sz w:val="22"/>
+                <w:rFonts w:ascii="Times New Roman" w:hAnsi="Times New Roman" w:eastAsia="Times New Roman"/>
+                <w:sz w:val="24"/>
               </w:rPr>
               <w:t>MSE</w:t>
             </w:r>
@@ -3138,10 +3598,8 @@
           <w:p>
             <w:r>
               <w:rPr>
-                <w:rFonts w:ascii="Times New Roman" w:hAnsi="Times New Roman"/>
-                <w:b w:val="0"/>
-                <w:i w:val="0"/>
-                <w:sz w:val="22"/>
+                <w:rFonts w:ascii="Times New Roman" w:hAnsi="Times New Roman" w:eastAsia="Times New Roman"/>
+                <w:sz w:val="24"/>
               </w:rPr>
               <w:t>0.1089</w:t>
             </w:r>
@@ -3154,10 +3612,8 @@
           <w:p>
             <w:r>
               <w:rPr>
-                <w:rFonts w:ascii="Times New Roman" w:hAnsi="Times New Roman"/>
-                <w:b w:val="0"/>
-                <w:i w:val="0"/>
-                <w:sz w:val="22"/>
+                <w:rFonts w:ascii="Times New Roman" w:hAnsi="Times New Roman" w:eastAsia="Times New Roman"/>
+                <w:sz w:val="24"/>
               </w:rPr>
               <w:t>0.0194</w:t>
             </w:r>
@@ -3172,10 +3628,52 @@
           <w:p>
             <w:r>
               <w:rPr>
-                <w:rFonts w:ascii="Times New Roman" w:hAnsi="Times New Roman"/>
-                <w:b w:val="0"/>
-                <w:i w:val="0"/>
-                <w:sz w:val="22"/>
+                <w:rFonts w:ascii="Times New Roman" w:hAnsi="Times New Roman" w:eastAsia="Times New Roman"/>
+                <w:sz w:val="24"/>
+              </w:rPr>
+              <w:t>MAE</w:t>
+            </w:r>
+          </w:p>
+        </w:tc>
+        <w:tc>
+          <w:tcPr>
+            <w:tcW w:type="dxa" w:w="2880"/>
+          </w:tcPr>
+          <w:p>
+            <w:r>
+              <w:rPr>
+                <w:rFonts w:ascii="Times New Roman" w:hAnsi="Times New Roman" w:eastAsia="Times New Roman"/>
+                <w:sz w:val="24"/>
+              </w:rPr>
+              <w:t>0.2185</w:t>
+            </w:r>
+          </w:p>
+        </w:tc>
+        <w:tc>
+          <w:tcPr>
+            <w:tcW w:type="dxa" w:w="2880"/>
+          </w:tcPr>
+          <w:p>
+            <w:r>
+              <w:rPr>
+                <w:rFonts w:ascii="Times New Roman" w:hAnsi="Times New Roman" w:eastAsia="Times New Roman"/>
+                <w:sz w:val="24"/>
+              </w:rPr>
+              <w:t>0.0426</w:t>
+            </w:r>
+          </w:p>
+        </w:tc>
+      </w:tr>
+      <w:tr>
+        <w:tc>
+          <w:tcPr>
+            <w:tcW w:type="dxa" w:w="2880"/>
+          </w:tcPr>
+          <w:p>
+            <w:r>
+              <w:rPr>
+                <w:rFonts w:ascii="Times New Roman" w:hAnsi="Times New Roman" w:eastAsia="Times New Roman"/>
+                <w:sz w:val="24"/>
               </w:rPr>
               <w:t>Переобучение</w:t>
             </w:r>
@@ -3188,10 +3686,8 @@
           <w:p>
             <w:r>
               <w:rPr>
-                <w:rFonts w:ascii="Times New Roman" w:hAnsi="Times New Roman"/>
-                <w:b w:val="0"/>
-                <w:i w:val="0"/>
-                <w:sz w:val="22"/>
+                <w:rFonts w:ascii="Times New Roman" w:hAnsi="Times New Roman" w:eastAsia="Times New Roman"/>
+                <w:sz w:val="24"/>
               </w:rPr>
               <w:t>0.0009</w:t>
             </w:r>
@@ -3204,10 +3700,8 @@
           <w:p>
             <w:r>
               <w:rPr>
-                <w:rFonts w:ascii="Times New Roman" w:hAnsi="Times New Roman"/>
-                <w:b w:val="0"/>
-                <w:i w:val="0"/>
-                <w:sz w:val="22"/>
+                <w:rFonts w:ascii="Times New Roman" w:hAnsi="Times New Roman" w:eastAsia="Times New Roman"/>
+                <w:sz w:val="24"/>
               </w:rPr>
               <w:t>0.0052</w:t>
             </w:r>
@@ -3223,152 +3717,161 @@
       </w:pPr>
       <w:r>
         <w:rPr>
-          <w:rFonts w:ascii="Times New Roman" w:hAnsi="Times New Roman"/>
+          <w:rFonts w:ascii="Times New Roman" w:hAnsi="Times New Roman" w:eastAsia="Times New Roman"/>
+          <w:b/>
+          <w:sz w:val="28"/>
+        </w:rPr>
+        <w:t>4.2. Анализ метрик качества</w:t>
+      </w:r>
+    </w:p>
+    <w:p>
+      <w:pPr>
+        <w:ind w:firstLine="709"/>
+        <w:jc w:val="left"/>
+      </w:pPr>
+      <w:r>
+        <w:rPr>
+          <w:rFonts w:ascii="Times New Roman" w:hAnsi="Times New Roman" w:eastAsia="Times New Roman"/>
           <w:b/>
           <w:i w:val="0"/>
           <w:sz w:val="28"/>
-        </w:rPr>
-        <w:t>5.2. Анализ метрик качества</w:t>
-      </w:r>
-    </w:p>
-    <w:p>
-      <w:pPr>
-        <w:jc w:val="left"/>
-      </w:pPr>
-      <w:r>
-        <w:rPr>
-          <w:rFonts w:ascii="Times New Roman" w:hAnsi="Times New Roman"/>
-          <w:b/>
-          <w:i w:val="0"/>
-          <w:sz w:val="24"/>
         </w:rPr>
         <w:t>1. Точность классификации (Accuracy):</w:t>
       </w:r>
     </w:p>
     <w:p>
       <w:pPr>
+        <w:ind w:firstLine="709"/>
         <w:jc w:val="left"/>
       </w:pPr>
       <w:r>
         <w:rPr>
-          <w:rFonts w:ascii="Times New Roman" w:hAnsi="Times New Roman"/>
+          <w:rFonts w:ascii="Times New Roman" w:hAnsi="Times New Roman" w:eastAsia="Times New Roman"/>
           <w:b w:val="0"/>
           <w:i w:val="0"/>
-          <w:sz w:val="24"/>
+          <w:sz w:val="28"/>
         </w:rPr>
-        <w:t>CNN превосходит RNN более чем вдвое (88.51% vs 41.09%). Это объясняется тем, что сверточные слои специально разработаны для извлечения пространственных признаков из изображений, таких как края, текстуры и формы лица. RNN обрабатывает изображение как последовательность строк пикселей, теряя важную пространственную информацию.</w:t>
+        <w:t>CNN превосходит LSTM более чем вдвое (88.51% vs 41.09%). Это объясняется тем, что сверточные слои специально разработаны для извлечения пространственных признаков из изображений, таких как края, текстуры и формы лица. LSTM обрабатывает изображение как последовательность строк пикселей, теряя важную двумерную пространственную информацию.</w:t>
       </w:r>
     </w:p>
     <w:p>
       <w:pPr>
+        <w:ind w:firstLine="709"/>
         <w:jc w:val="left"/>
       </w:pPr>
       <w:r>
         <w:rPr>
-          <w:rFonts w:ascii="Times New Roman" w:hAnsi="Times New Roman"/>
+          <w:rFonts w:ascii="Times New Roman" w:hAnsi="Times New Roman" w:eastAsia="Times New Roman"/>
           <w:b/>
           <w:i w:val="0"/>
-          <w:sz w:val="24"/>
+          <w:sz w:val="28"/>
         </w:rPr>
         <w:t>2. AUC (Area Under Curve):</w:t>
       </w:r>
     </w:p>
     <w:p>
       <w:pPr>
+        <w:ind w:firstLine="709"/>
         <w:jc w:val="left"/>
       </w:pPr>
       <w:r>
         <w:rPr>
-          <w:rFonts w:ascii="Times New Roman" w:hAnsi="Times New Roman"/>
+          <w:rFonts w:ascii="Times New Roman" w:hAnsi="Times New Roman" w:eastAsia="Times New Roman"/>
           <w:b w:val="0"/>
           <w:i w:val="0"/>
-          <w:sz w:val="24"/>
+          <w:sz w:val="28"/>
         </w:rPr>
-        <w:t>Значение AUC для CNN (0.9834) указывает на отличное качество модели в различении классов. RNN показывает AUC близкий к 0.5, что соответствует случайному угадыванию. Это подтверждает неэффективность RNN для задач компьютерного зрения.</w:t>
+        <w:t>Значение AUC для CNN (0.9834) указывает на отличное качество модели в различении классов. LSTM показывает AUC близкий к 0.5, что соответствует случайному угадыванию. Это подтверждает неэффективность LSTM для задач компьютерного зрения.</w:t>
       </w:r>
     </w:p>
     <w:p>
       <w:pPr>
+        <w:ind w:firstLine="709"/>
         <w:jc w:val="left"/>
       </w:pPr>
       <w:r>
         <w:rPr>
-          <w:rFonts w:ascii="Times New Roman" w:hAnsi="Times New Roman"/>
+          <w:rFonts w:ascii="Times New Roman" w:hAnsi="Times New Roman" w:eastAsia="Times New Roman"/>
           <w:b/>
           <w:i w:val="0"/>
-          <w:sz w:val="24"/>
+          <w:sz w:val="28"/>
         </w:rPr>
         <w:t>3. False Positive Rate (FPR):</w:t>
       </w:r>
     </w:p>
     <w:p>
       <w:pPr>
+        <w:ind w:firstLine="709"/>
         <w:jc w:val="left"/>
       </w:pPr>
       <w:r>
         <w:rPr>
-          <w:rFonts w:ascii="Times New Roman" w:hAnsi="Times New Roman"/>
+          <w:rFonts w:ascii="Times New Roman" w:hAnsi="Times New Roman" w:eastAsia="Times New Roman"/>
           <w:b w:val="0"/>
           <w:i w:val="0"/>
-          <w:sz w:val="24"/>
+          <w:sz w:val="28"/>
         </w:rPr>
-        <w:t>CNN демонстрирует низкий уровень ложных срабатываний (2.22% vs 9.82% у RNN), что критически важно для биометрических систем безопасности, где недопустим высокий уровень ошибок.</w:t>
+        <w:t>CNN демонстрирует низкий уровень ложных срабатываний (2.22% vs 9.82% у LSTM), что критически важно для биометрических систем безопасности, где недопустим высокий уровень ошибок.</w:t>
       </w:r>
     </w:p>
     <w:p>
       <w:pPr>
+        <w:ind w:firstLine="709"/>
         <w:jc w:val="left"/>
       </w:pPr>
       <w:r>
         <w:rPr>
-          <w:rFonts w:ascii="Times New Roman" w:hAnsi="Times New Roman"/>
+          <w:rFonts w:ascii="Times New Roman" w:hAnsi="Times New Roman" w:eastAsia="Times New Roman"/>
           <w:b/>
           <w:i w:val="0"/>
-          <w:sz w:val="24"/>
+          <w:sz w:val="28"/>
         </w:rPr>
         <w:t>4. Переобучение:</w:t>
       </w:r>
     </w:p>
     <w:p>
       <w:pPr>
+        <w:ind w:firstLine="709"/>
         <w:jc w:val="left"/>
       </w:pPr>
       <w:r>
         <w:rPr>
-          <w:rFonts w:ascii="Times New Roman" w:hAnsi="Times New Roman"/>
+          <w:rFonts w:ascii="Times New Roman" w:hAnsi="Times New Roman" w:eastAsia="Times New Roman"/>
           <w:b w:val="0"/>
           <w:i w:val="0"/>
-          <w:sz w:val="24"/>
+          <w:sz w:val="28"/>
         </w:rPr>
-        <w:t>Обе модели показывают минимальное переобучение благодаря применению Dropout и регуляризации. CNN использует дополнительно BatchNormalization, что стабилизирует обучение.</w:t>
+        <w:t>Обе модели показывают минимальное переобучение благодаря применению Dropout и регуляризации. CNN использует дополнительно BatchNormalization, что стабилизирует обучение и улучшает обобщающую способность.</w:t>
       </w:r>
     </w:p>
     <w:p>
       <w:pPr>
+        <w:ind w:firstLine="709"/>
         <w:jc w:val="left"/>
       </w:pPr>
       <w:r>
         <w:rPr>
-          <w:rFonts w:ascii="Times New Roman" w:hAnsi="Times New Roman"/>
+          <w:rFonts w:ascii="Times New Roman" w:hAnsi="Times New Roman" w:eastAsia="Times New Roman"/>
           <w:b/>
           <w:i w:val="0"/>
-          <w:sz w:val="24"/>
+          <w:sz w:val="28"/>
         </w:rPr>
         <w:t>5. Количество параметров:</w:t>
       </w:r>
     </w:p>
     <w:p>
       <w:pPr>
+        <w:ind w:firstLine="709"/>
         <w:jc w:val="left"/>
       </w:pPr>
       <w:r>
         <w:rPr>
-          <w:rFonts w:ascii="Times New Roman" w:hAnsi="Times New Roman"/>
+          <w:rFonts w:ascii="Times New Roman" w:hAnsi="Times New Roman" w:eastAsia="Times New Roman"/>
           <w:b w:val="0"/>
           <w:i w:val="0"/>
-          <w:sz w:val="24"/>
+          <w:sz w:val="28"/>
         </w:rPr>
-        <w:t>CNN имеет значительно больше параметров (1.47M vs 154K), что обеспечивает большую выразительную способность модели. Однако это также требует больших вычислительных ресурсов и времени обучения.</w:t>
+        <w:t>CNN имеет значительно больше параметров (1.47M vs 154K), что обеспечивает большую выразительную способность модели. Однако благодаря эффективной архитектуре с разделяемыми весами, CNN остается вычислительно эффективной.</w:t>
       </w:r>
     </w:p>
     <w:p>
@@ -3378,40 +3881,306 @@
       </w:pPr>
       <w:r>
         <w:rPr>
-          <w:rFonts w:ascii="Times New Roman" w:hAnsi="Times New Roman"/>
+          <w:rFonts w:ascii="Times New Roman" w:hAnsi="Times New Roman" w:eastAsia="Times New Roman"/>
+          <w:b/>
+          <w:sz w:val="28"/>
+        </w:rPr>
+        <w:t>4.3. Сравнение вычислительной сложности</w:t>
+      </w:r>
+    </w:p>
+    <w:p>
+      <w:pPr>
+        <w:ind w:firstLine="709"/>
+        <w:jc w:val="left"/>
+      </w:pPr>
+      <w:r>
+        <w:rPr>
+          <w:rFonts w:ascii="Times New Roman" w:hAnsi="Times New Roman" w:eastAsia="Times New Roman"/>
           <w:b/>
           <w:i w:val="0"/>
           <w:sz w:val="28"/>
         </w:rPr>
-        <w:t>5.3. Практические рекомендации</w:t>
+        <w:t>Таблица 4.2. Вычислительные характеристики</w:t>
+      </w:r>
+    </w:p>
+    <w:tbl>
+      <w:tblPr>
+        <w:tblStyle w:val="LightGrid-Accent1"/>
+        <w:tblW w:type="auto" w:w="0"/>
+        <w:tblLook w:firstColumn="1" w:firstRow="1" w:lastColumn="0" w:lastRow="0" w:noHBand="0" w:noVBand="1" w:val="04A0"/>
+      </w:tblPr>
+      <w:tblGrid>
+        <w:gridCol w:w="2880"/>
+        <w:gridCol w:w="2880"/>
+        <w:gridCol w:w="2880"/>
+      </w:tblGrid>
+      <w:tr>
+        <w:tc>
+          <w:tcPr>
+            <w:tcW w:type="dxa" w:w="2880"/>
+          </w:tcPr>
+          <w:p>
+            <w:r>
+              <w:rPr>
+                <w:rFonts w:ascii="Times New Roman" w:hAnsi="Times New Roman" w:eastAsia="Times New Roman"/>
+                <w:b/>
+                <w:sz w:val="24"/>
+              </w:rPr>
+              <w:t>Параметр</w:t>
+            </w:r>
+          </w:p>
+        </w:tc>
+        <w:tc>
+          <w:tcPr>
+            <w:tcW w:type="dxa" w:w="2880"/>
+          </w:tcPr>
+          <w:p>
+            <w:r>
+              <w:rPr>
+                <w:rFonts w:ascii="Times New Roman" w:hAnsi="Times New Roman" w:eastAsia="Times New Roman"/>
+                <w:b/>
+                <w:sz w:val="24"/>
+              </w:rPr>
+              <w:t>LSTM</w:t>
+            </w:r>
+          </w:p>
+        </w:tc>
+        <w:tc>
+          <w:tcPr>
+            <w:tcW w:type="dxa" w:w="2880"/>
+          </w:tcPr>
+          <w:p>
+            <w:r>
+              <w:rPr>
+                <w:rFonts w:ascii="Times New Roman" w:hAnsi="Times New Roman" w:eastAsia="Times New Roman"/>
+                <w:b/>
+                <w:sz w:val="24"/>
+              </w:rPr>
+              <w:t>CNN</w:t>
+            </w:r>
+          </w:p>
+        </w:tc>
+      </w:tr>
+      <w:tr>
+        <w:tc>
+          <w:tcPr>
+            <w:tcW w:type="dxa" w:w="2880"/>
+          </w:tcPr>
+          <w:p>
+            <w:r>
+              <w:rPr>
+                <w:rFonts w:ascii="Times New Roman" w:hAnsi="Times New Roman" w:eastAsia="Times New Roman"/>
+                <w:sz w:val="24"/>
+              </w:rPr>
+              <w:t>Время обучения (1 эпоха)</w:t>
+            </w:r>
+          </w:p>
+        </w:tc>
+        <w:tc>
+          <w:tcPr>
+            <w:tcW w:type="dxa" w:w="2880"/>
+          </w:tcPr>
+          <w:p>
+            <w:r>
+              <w:rPr>
+                <w:rFonts w:ascii="Times New Roman" w:hAnsi="Times New Roman" w:eastAsia="Times New Roman"/>
+                <w:sz w:val="24"/>
+              </w:rPr>
+              <w:t>~15 сек</w:t>
+            </w:r>
+          </w:p>
+        </w:tc>
+        <w:tc>
+          <w:tcPr>
+            <w:tcW w:type="dxa" w:w="2880"/>
+          </w:tcPr>
+          <w:p>
+            <w:r>
+              <w:rPr>
+                <w:rFonts w:ascii="Times New Roman" w:hAnsi="Times New Roman" w:eastAsia="Times New Roman"/>
+                <w:sz w:val="24"/>
+              </w:rPr>
+              <w:t>~8 сек</w:t>
+            </w:r>
+          </w:p>
+        </w:tc>
+      </w:tr>
+      <w:tr>
+        <w:tc>
+          <w:tcPr>
+            <w:tcW w:type="dxa" w:w="2880"/>
+          </w:tcPr>
+          <w:p>
+            <w:r>
+              <w:rPr>
+                <w:rFonts w:ascii="Times New Roman" w:hAnsi="Times New Roman" w:eastAsia="Times New Roman"/>
+                <w:sz w:val="24"/>
+              </w:rPr>
+              <w:t>Скорость инференса</w:t>
+            </w:r>
+          </w:p>
+        </w:tc>
+        <w:tc>
+          <w:tcPr>
+            <w:tcW w:type="dxa" w:w="2880"/>
+          </w:tcPr>
+          <w:p>
+            <w:r>
+              <w:rPr>
+                <w:rFonts w:ascii="Times New Roman" w:hAnsi="Times New Roman" w:eastAsia="Times New Roman"/>
+                <w:sz w:val="24"/>
+              </w:rPr>
+              <w:t>Медленная</w:t>
+            </w:r>
+          </w:p>
+        </w:tc>
+        <w:tc>
+          <w:tcPr>
+            <w:tcW w:type="dxa" w:w="2880"/>
+          </w:tcPr>
+          <w:p>
+            <w:r>
+              <w:rPr>
+                <w:rFonts w:ascii="Times New Roman" w:hAnsi="Times New Roman" w:eastAsia="Times New Roman"/>
+                <w:sz w:val="24"/>
+              </w:rPr>
+              <w:t>Быстрая</w:t>
+            </w:r>
+          </w:p>
+        </w:tc>
+      </w:tr>
+      <w:tr>
+        <w:tc>
+          <w:tcPr>
+            <w:tcW w:type="dxa" w:w="2880"/>
+          </w:tcPr>
+          <w:p>
+            <w:r>
+              <w:rPr>
+                <w:rFonts w:ascii="Times New Roman" w:hAnsi="Times New Roman" w:eastAsia="Times New Roman"/>
+                <w:sz w:val="24"/>
+              </w:rPr>
+              <w:t>Требования к памяти</w:t>
+            </w:r>
+          </w:p>
+        </w:tc>
+        <w:tc>
+          <w:tcPr>
+            <w:tcW w:type="dxa" w:w="2880"/>
+          </w:tcPr>
+          <w:p>
+            <w:r>
+              <w:rPr>
+                <w:rFonts w:ascii="Times New Roman" w:hAnsi="Times New Roman" w:eastAsia="Times New Roman"/>
+                <w:sz w:val="24"/>
+              </w:rPr>
+              <w:t>Средние</w:t>
+            </w:r>
+          </w:p>
+        </w:tc>
+        <w:tc>
+          <w:tcPr>
+            <w:tcW w:type="dxa" w:w="2880"/>
+          </w:tcPr>
+          <w:p>
+            <w:r>
+              <w:rPr>
+                <w:rFonts w:ascii="Times New Roman" w:hAnsi="Times New Roman" w:eastAsia="Times New Roman"/>
+                <w:sz w:val="24"/>
+              </w:rPr>
+              <w:t>Средние</w:t>
+            </w:r>
+          </w:p>
+        </w:tc>
+      </w:tr>
+      <w:tr>
+        <w:tc>
+          <w:tcPr>
+            <w:tcW w:type="dxa" w:w="2880"/>
+          </w:tcPr>
+          <w:p>
+            <w:r>
+              <w:rPr>
+                <w:rFonts w:ascii="Times New Roman" w:hAnsi="Times New Roman" w:eastAsia="Times New Roman"/>
+                <w:sz w:val="24"/>
+              </w:rPr>
+              <w:t>Масштабируемость</w:t>
+            </w:r>
+          </w:p>
+        </w:tc>
+        <w:tc>
+          <w:tcPr>
+            <w:tcW w:type="dxa" w:w="2880"/>
+          </w:tcPr>
+          <w:p>
+            <w:r>
+              <w:rPr>
+                <w:rFonts w:ascii="Times New Roman" w:hAnsi="Times New Roman" w:eastAsia="Times New Roman"/>
+                <w:sz w:val="24"/>
+              </w:rPr>
+              <w:t>Низкая</w:t>
+            </w:r>
+          </w:p>
+        </w:tc>
+        <w:tc>
+          <w:tcPr>
+            <w:tcW w:type="dxa" w:w="2880"/>
+          </w:tcPr>
+          <w:p>
+            <w:r>
+              <w:rPr>
+                <w:rFonts w:ascii="Times New Roman" w:hAnsi="Times New Roman" w:eastAsia="Times New Roman"/>
+                <w:sz w:val="24"/>
+              </w:rPr>
+              <w:t>Высокая</w:t>
+            </w:r>
+          </w:p>
+        </w:tc>
+      </w:tr>
+    </w:tbl>
+    <w:p/>
+    <w:p>
+      <w:pPr>
+        <w:ind w:firstLine="709"/>
+        <w:jc w:val="left"/>
+      </w:pPr>
+      <w:r>
+        <w:rPr>
+          <w:rFonts w:ascii="Times New Roman" w:hAnsi="Times New Roman" w:eastAsia="Times New Roman"/>
+          <w:b w:val="0"/>
+          <w:i w:val="0"/>
+          <w:sz w:val="28"/>
+        </w:rPr>
+        <w:t>CNN обучается быстрее благодаря возможности параллелизации операций свертки, в то время как LSTM требует последовательной обработки временных шагов.</w:t>
       </w:r>
     </w:p>
     <w:p>
       <w:pPr>
+        <w:pStyle w:val="Heading2"/>
         <w:jc w:val="left"/>
       </w:pPr>
       <w:r>
         <w:rPr>
-          <w:rFonts w:ascii="Times New Roman" w:hAnsi="Times New Roman"/>
-          <w:b w:val="0"/>
-          <w:i w:val="0"/>
-          <w:sz w:val="24"/>
+          <w:rFonts w:ascii="Times New Roman" w:hAnsi="Times New Roman" w:eastAsia="Times New Roman"/>
+          <w:b/>
+          <w:sz w:val="28"/>
         </w:rPr>
-        <w:t>На основе проведенного анализа можно сформулировать следующие рекомендации:</w:t>
+        <w:t>4.4. Практическая применимость в информационной безопасности</w:t>
       </w:r>
     </w:p>
     <w:p>
       <w:pPr>
+        <w:ind w:firstLine="709"/>
         <w:jc w:val="left"/>
       </w:pPr>
       <w:r>
         <w:rPr>
-          <w:rFonts w:ascii="Times New Roman" w:hAnsi="Times New Roman"/>
+          <w:rFonts w:ascii="Times New Roman" w:hAnsi="Times New Roman" w:eastAsia="Times New Roman"/>
           <w:b/>
           <w:i w:val="0"/>
-          <w:sz w:val="24"/>
+          <w:sz w:val="28"/>
         </w:rPr>
-        <w:t>1. Выбор архитектуры:</w:t>
+        <w:t>1. Биометрическая аутентификация:</w:t>
       </w:r>
     </w:p>
     <w:p>
@@ -3420,12 +4189,12 @@
       </w:pPr>
       <w:r>
         <w:rPr>
-          <w:rFonts w:ascii="Times New Roman" w:hAnsi="Times New Roman"/>
+          <w:rFonts w:ascii="Times New Roman" w:hAnsi="Times New Roman" w:eastAsia="Times New Roman"/>
           <w:b w:val="0"/>
           <w:i w:val="0"/>
-          <w:sz w:val="24"/>
+          <w:sz w:val="28"/>
         </w:rPr>
-        <w:t>• Для задач компьютерного зрения (распознавание лиц, объектов, классификация изображений) следует использовать CNN-архитектуры.</w:t>
+        <w:t>• CNN - оптимальный выбор: достигает клинически приемлемой точности (88.51%), устойчива к вариациям освещения и ракурса, быстра в работе</w:t>
       </w:r>
     </w:p>
     <w:p>
@@ -3434,26 +4203,27 @@
       </w:pPr>
       <w:r>
         <w:rPr>
-          <w:rFonts w:ascii="Times New Roman" w:hAnsi="Times New Roman"/>
+          <w:rFonts w:ascii="Times New Roman" w:hAnsi="Times New Roman" w:eastAsia="Times New Roman"/>
           <w:b w:val="0"/>
           <w:i w:val="0"/>
-          <w:sz w:val="24"/>
+          <w:sz w:val="28"/>
         </w:rPr>
-        <w:t>• RNN и LSTM эффективны для последовательных данных (текст, временные ряды, аудио), но не подходят для пространственных данных.</w:t>
+        <w:t>• LSTM - неэффективен: низкая точность (41.09%), медленный, не использует преимущества структуры изображений</w:t>
       </w:r>
     </w:p>
     <w:p>
       <w:pPr>
+        <w:ind w:firstLine="709"/>
         <w:jc w:val="left"/>
       </w:pPr>
       <w:r>
         <w:rPr>
-          <w:rFonts w:ascii="Times New Roman" w:hAnsi="Times New Roman"/>
+          <w:rFonts w:ascii="Times New Roman" w:hAnsi="Times New Roman" w:eastAsia="Times New Roman"/>
           <w:b/>
           <w:i w:val="0"/>
-          <w:sz w:val="24"/>
+          <w:sz w:val="28"/>
         </w:rPr>
-        <w:t>2. Методы кластеризации:</w:t>
+        <w:t>2. Системы контроля доступа:</w:t>
       </w:r>
     </w:p>
     <w:p>
@@ -3462,12 +4232,12 @@
       </w:pPr>
       <w:r>
         <w:rPr>
-          <w:rFonts w:ascii="Times New Roman" w:hAnsi="Times New Roman"/>
+          <w:rFonts w:ascii="Times New Roman" w:hAnsi="Times New Roman" w:eastAsia="Times New Roman"/>
           <w:b w:val="0"/>
           <w:i w:val="0"/>
-          <w:sz w:val="24"/>
+          <w:sz w:val="28"/>
         </w:rPr>
-        <w:t>• K-means++ предпочтителен для задач кластеризации благодаря улучшенной инициализации.</w:t>
+        <w:t>• CNN обеспечивает низкий FPR (2.22%), что критично для безопасности - минимизирует несанкционированный доступ</w:t>
       </w:r>
     </w:p>
     <w:p>
@@ -3476,26 +4246,27 @@
       </w:pPr>
       <w:r>
         <w:rPr>
-          <w:rFonts w:ascii="Times New Roman" w:hAnsi="Times New Roman"/>
+          <w:rFonts w:ascii="Times New Roman" w:hAnsi="Times New Roman" w:eastAsia="Times New Roman"/>
           <w:b w:val="0"/>
           <w:i w:val="0"/>
-          <w:sz w:val="24"/>
+          <w:sz w:val="28"/>
         </w:rPr>
-        <w:t>• Agglomerative Clustering полезен для исследовательского анализа и построения иерархий.</w:t>
+        <w:t>• Быстрая скорость распознавания CNN позволяет использовать в реал-тайм системах</w:t>
       </w:r>
     </w:p>
     <w:p>
       <w:pPr>
+        <w:ind w:firstLine="709"/>
         <w:jc w:val="left"/>
       </w:pPr>
       <w:r>
         <w:rPr>
-          <w:rFonts w:ascii="Times New Roman" w:hAnsi="Times New Roman"/>
+          <w:rFonts w:ascii="Times New Roman" w:hAnsi="Times New Roman" w:eastAsia="Times New Roman"/>
           <w:b/>
           <w:i w:val="0"/>
-          <w:sz w:val="24"/>
+          <w:sz w:val="28"/>
         </w:rPr>
-        <w:t>3. Регуляризация:</w:t>
+        <w:t>3. Масштабируемость:</w:t>
       </w:r>
     </w:p>
     <w:p>
@@ -3504,12 +4275,12 @@
       </w:pPr>
       <w:r>
         <w:rPr>
-          <w:rFonts w:ascii="Times New Roman" w:hAnsi="Times New Roman"/>
+          <w:rFonts w:ascii="Times New Roman" w:hAnsi="Times New Roman" w:eastAsia="Times New Roman"/>
           <w:b w:val="0"/>
           <w:i w:val="0"/>
-          <w:sz w:val="24"/>
+          <w:sz w:val="28"/>
         </w:rPr>
-        <w:t>• BatchNormalization критически важен для глубоких CNN - стабилизирует обучение.</w:t>
+        <w:t>• CNN легко масштабируется на большие базы данных пользователей благодаря эффективной архитектуре и возможности transfer learning</w:t>
       </w:r>
     </w:p>
     <w:p>
@@ -3518,96 +4289,101 @@
       </w:pPr>
       <w:r>
         <w:rPr>
-          <w:rFonts w:ascii="Times New Roman" w:hAnsi="Times New Roman"/>
+          <w:rFonts w:ascii="Times New Roman" w:hAnsi="Times New Roman" w:eastAsia="Times New Roman"/>
           <w:b w:val="0"/>
           <w:i w:val="0"/>
-          <w:sz w:val="24"/>
+          <w:sz w:val="28"/>
         </w:rPr>
-        <w:t>• Dropout (0.25-0.5) эффективно предотвращает переобучение.</w:t>
+        <w:t>• LSTM плохо масштабируется из-за последовательной природы обработки</w:t>
       </w:r>
     </w:p>
     <w:p>
       <w:pPr>
+        <w:pStyle w:val="Heading2"/>
         <w:jc w:val="left"/>
       </w:pPr>
       <w:r>
         <w:rPr>
-          <w:rFonts w:ascii="Times New Roman" w:hAnsi="Times New Roman"/>
-          <w:b w:val="0"/>
-          <w:i w:val="0"/>
-          <w:sz w:val="24"/>
+          <w:rFonts w:ascii="Times New Roman" w:hAnsi="Times New Roman" w:eastAsia="Times New Roman"/>
+          <w:b/>
+          <w:sz w:val="28"/>
         </w:rPr>
-        <w:t>• EarlyStopping и ReduceLROnPlateau позволяют избежать переобучения и улучшить сходимость.</w:t>
+        <w:t>4.5. Обобщающие выводы по сравнению</w:t>
       </w:r>
     </w:p>
     <w:p>
       <w:pPr>
+        <w:ind w:firstLine="709"/>
         <w:jc w:val="left"/>
       </w:pPr>
       <w:r>
         <w:rPr>
-          <w:rFonts w:ascii="Times New Roman" w:hAnsi="Times New Roman"/>
-          <w:b/>
+          <w:rFonts w:ascii="Times New Roman" w:hAnsi="Times New Roman" w:eastAsia="Times New Roman"/>
+          <w:b w:val="0"/>
           <w:i w:val="0"/>
-          <w:sz w:val="24"/>
+          <w:sz w:val="28"/>
         </w:rPr>
-        <w:t>4. Датасеты:</w:t>
+        <w:t>1. CNN продемонстрировала наилучший баланс между качеством, устойчивостью и ресурсоёмкостью в задаче биометрической идентификации по лицам.</w:t>
       </w:r>
     </w:p>
     <w:p>
       <w:pPr>
+        <w:ind w:firstLine="709"/>
         <w:jc w:val="left"/>
       </w:pPr>
       <w:r>
         <w:rPr>
-          <w:rFonts w:ascii="Times New Roman" w:hAnsi="Times New Roman"/>
+          <w:rFonts w:ascii="Times New Roman" w:hAnsi="Times New Roman" w:eastAsia="Times New Roman"/>
           <w:b w:val="0"/>
           <w:i w:val="0"/>
-          <w:sz w:val="24"/>
+          <w:sz w:val="28"/>
         </w:rPr>
-        <w:t>• Для биометрической идентификации необходимы сбалансированные датасеты с достаточным количеством примеров каждого класса (минимум 50-100 изображений на класс).</w:t>
+        <w:t>2. LSTM, несмотря на теоретическую способность моделировать последовательности, оказывается неэффективной для обработки изображений, так как не учитывает их двумерную пространственную структуру.</w:t>
       </w:r>
     </w:p>
     <w:p>
       <w:pPr>
+        <w:ind w:firstLine="709"/>
         <w:jc w:val="left"/>
       </w:pPr>
       <w:r>
         <w:rPr>
-          <w:rFonts w:ascii="Times New Roman" w:hAnsi="Times New Roman"/>
-          <w:b/>
+          <w:rFonts w:ascii="Times New Roman" w:hAnsi="Times New Roman" w:eastAsia="Times New Roman"/>
+          <w:b w:val="0"/>
           <w:i w:val="0"/>
-          <w:sz w:val="24"/>
+          <w:sz w:val="28"/>
         </w:rPr>
-        <w:t>5. Оценка качества:</w:t>
+        <w:t>3. Ключевое преимущество CNN - автоматическое иерархическое извлечение признаков: от простых (края, текстуры) к сложным (части лица, полные лица).</w:t>
       </w:r>
     </w:p>
     <w:p>
       <w:pPr>
+        <w:ind w:firstLine="709"/>
         <w:jc w:val="left"/>
       </w:pPr>
       <w:r>
         <w:rPr>
-          <w:rFonts w:ascii="Times New Roman" w:hAnsi="Times New Roman"/>
+          <w:rFonts w:ascii="Times New Roman" w:hAnsi="Times New Roman" w:eastAsia="Times New Roman"/>
           <w:b w:val="0"/>
           <w:i w:val="0"/>
-          <w:sz w:val="24"/>
+          <w:sz w:val="28"/>
         </w:rPr>
-        <w:t>• Для биометрических систем критичны метрики FPR и TPR, а не только Accuracy.</w:t>
+        <w:t>4. Для практического применения в системах информационной безопасности рекомендуется использовать CNN-архитектуры для всех задач, связанных с обработкой изображений.</w:t>
       </w:r>
     </w:p>
     <w:p>
       <w:pPr>
+        <w:ind w:firstLine="709"/>
         <w:jc w:val="left"/>
       </w:pPr>
       <w:r>
         <w:rPr>
-          <w:rFonts w:ascii="Times New Roman" w:hAnsi="Times New Roman"/>
+          <w:rFonts w:ascii="Times New Roman" w:hAnsi="Times New Roman" w:eastAsia="Times New Roman"/>
           <w:b w:val="0"/>
           <w:i w:val="0"/>
-          <w:sz w:val="24"/>
+          <w:sz w:val="28"/>
         </w:rPr>
-        <w:t>• ROC-кривые и AUC обеспечивают комплексную оценку качества классификации.</w:t>
+        <w:t>5. Классические методы (кластеризация из Главы 1) остаются актуальными для задач анализа табличных данных и сетевого трафика, где не требуется обработка изображений.</w:t>
       </w:r>
     </w:p>
     <w:p>
@@ -3622,40 +4398,41 @@
       </w:pPr>
       <w:r>
         <w:rPr>
-          <w:rFonts w:ascii="Times New Roman" w:hAnsi="Times New Roman"/>
+          <w:rFonts w:ascii="Times New Roman" w:hAnsi="Times New Roman" w:eastAsia="Times New Roman"/>
           <w:b/>
-          <w:i w:val="0"/>
           <w:sz w:val="32"/>
         </w:rPr>
-        <w:t>6. ЗАКЛЮЧЕНИЕ</w:t>
+        <w:t>Заключение</w:t>
       </w:r>
     </w:p>
     <w:p>
       <w:pPr>
+        <w:ind w:firstLine="709"/>
         <w:jc w:val="left"/>
       </w:pPr>
       <w:r>
         <w:rPr>
-          <w:rFonts w:ascii="Times New Roman" w:hAnsi="Times New Roman"/>
+          <w:rFonts w:ascii="Times New Roman" w:hAnsi="Times New Roman" w:eastAsia="Times New Roman"/>
           <w:b w:val="0"/>
           <w:i w:val="0"/>
-          <w:sz w:val="24"/>
+          <w:sz w:val="28"/>
         </w:rPr>
-        <w:t>В рамках данной курсовой работы были изучены и практически реализованы современные методы машинного обучения для задач анализа данных и биометрической идентификации.</w:t>
+        <w:t>В ходе выполнения курсовой работы были систематически исследованы и сопоставлены три подхода к решению задач информационной безопасности с использованием интеллектуальных методов: классические алгоритмы машинного обучения (кластеризация), рекуррентные (LSTM) и сверточные (CNN) нейронные сети.</w:t>
       </w:r>
     </w:p>
     <w:p>
       <w:pPr>
+        <w:ind w:firstLine="709"/>
         <w:jc w:val="left"/>
       </w:pPr>
       <w:r>
         <w:rPr>
-          <w:rFonts w:ascii="Times New Roman" w:hAnsi="Times New Roman"/>
+          <w:rFonts w:ascii="Times New Roman" w:hAnsi="Times New Roman" w:eastAsia="Times New Roman"/>
           <w:b w:val="0"/>
           <w:i w:val="0"/>
-          <w:sz w:val="24"/>
+          <w:sz w:val="28"/>
         </w:rPr>
-        <w:t>Первая лабораторная работа продемонстрировала эффективность алгоритмов кластеризации (K-means, K-means++, Agglomerative Clustering) для анализа сетевого трафика SDN. K-means++ показал наилучшие результаты благодаря улучшенной инициализации центроидов.</w:t>
+        <w:t>В результате исследования подтверждена эффективность различных подходов в соответствующих контекстах:</w:t>
       </w:r>
     </w:p>
     <w:p>
@@ -3664,12 +4441,12 @@
       </w:pPr>
       <w:r>
         <w:rPr>
-          <w:rFonts w:ascii="Times New Roman" w:hAnsi="Times New Roman"/>
+          <w:rFonts w:ascii="Times New Roman" w:hAnsi="Times New Roman" w:eastAsia="Times New Roman"/>
           <w:b w:val="0"/>
           <w:i w:val="0"/>
-          <w:sz w:val="24"/>
+          <w:sz w:val="28"/>
         </w:rPr>
-        <w:t>Вторая и третья лабораторные работы были посвящены сравнению архитектур RNN (LSTM) и CNN для задачи биометрической идентификации. Результаты однозначно показали превосходство сверточных нейронных сетей:</w:t>
+        <w:t>• Классические методы кластеризации успешно применены для анализа сетевого трафика SDN, где агломеративная кластеризация с манхэттенским расстоянием показала наилучшие результаты (Silhouette Score = 0.8084).</w:t>
       </w:r>
     </w:p>
     <w:p>
@@ -3678,12 +4455,12 @@
       </w:pPr>
       <w:r>
         <w:rPr>
-          <w:rFonts w:ascii="Times New Roman" w:hAnsi="Times New Roman"/>
+          <w:rFonts w:ascii="Times New Roman" w:hAnsi="Times New Roman" w:eastAsia="Times New Roman"/>
           <w:b w:val="0"/>
           <w:i w:val="0"/>
-          <w:sz w:val="24"/>
+          <w:sz w:val="28"/>
         </w:rPr>
-        <w:t>• CNN достигла точности 88.51% против 41.09% у RNN</w:t>
+        <w:t>• LSTM-архитектура продемонстрировала ограниченную эффективность для задачи распознавания лиц (Accuracy = 41.09%, AUC = 0.5068), что объясняется неспособностью рекуррентных сетей эффективно обрабатывать пространственную информацию в изображениях.</w:t>
       </w:r>
     </w:p>
     <w:p>
@@ -3692,26 +4469,27 @@
       </w:pPr>
       <w:r>
         <w:rPr>
-          <w:rFonts w:ascii="Times New Roman" w:hAnsi="Times New Roman"/>
+          <w:rFonts w:ascii="Times New Roman" w:hAnsi="Times New Roman" w:eastAsia="Times New Roman"/>
           <w:b w:val="0"/>
           <w:i w:val="0"/>
-          <w:sz w:val="24"/>
+          <w:sz w:val="28"/>
         </w:rPr>
-        <w:t>• AUC улучшен с 0.5068 до 0.9834</w:t>
+        <w:t>• CNN стала наиболее эффективной моделью для биометрической идентификации, достигнув Accuracy = 88.51%, AUC = 0.9834 и значительно превзойдя LSTM по всем ключевым метрикам. Улучшение составило более 47 процентных пунктов по точности.</w:t>
       </w:r>
     </w:p>
     <w:p>
       <w:pPr>
+        <w:ind w:firstLine="709"/>
         <w:jc w:val="left"/>
       </w:pPr>
       <w:r>
         <w:rPr>
-          <w:rFonts w:ascii="Times New Roman" w:hAnsi="Times New Roman"/>
+          <w:rFonts w:ascii="Times New Roman" w:hAnsi="Times New Roman" w:eastAsia="Times New Roman"/>
           <w:b w:val="0"/>
           <w:i w:val="0"/>
-          <w:sz w:val="24"/>
+          <w:sz w:val="28"/>
         </w:rPr>
-        <w:t>• FPR снижен с 9.82% до 2.22%</w:t>
+        <w:t>Проведённый глубокий сравнительный анализ показал, что выбор метода должен определяться характером данных и требованиями практического применения:</w:t>
       </w:r>
     </w:p>
     <w:p>
@@ -3720,12 +4498,12 @@
       </w:pPr>
       <w:r>
         <w:rPr>
-          <w:rFonts w:ascii="Times New Roman" w:hAnsi="Times New Roman"/>
+          <w:rFonts w:ascii="Times New Roman" w:hAnsi="Times New Roman" w:eastAsia="Times New Roman"/>
           <w:b w:val="0"/>
           <w:i w:val="0"/>
-          <w:sz w:val="24"/>
+          <w:sz w:val="28"/>
         </w:rPr>
-        <w:t>Полученные результаты подтверждают, что выбор архитектуры нейронной сети должен соответствовать природе обрабатываемых данных: CNN для изображений, RNN для последовательностей.</w:t>
+        <w:t>• в задачах анализа табличных данных и сетевого трафика предпочтительны классические методы машинного обучения, обеспечивающие интерпретируемость и низкую вычислительную сложность;</w:t>
       </w:r>
     </w:p>
     <w:p>
@@ -3734,12 +4512,12 @@
       </w:pPr>
       <w:r>
         <w:rPr>
-          <w:rFonts w:ascii="Times New Roman" w:hAnsi="Times New Roman"/>
+          <w:rFonts w:ascii="Times New Roman" w:hAnsi="Times New Roman" w:eastAsia="Times New Roman"/>
           <w:b w:val="0"/>
           <w:i w:val="0"/>
-          <w:sz w:val="24"/>
+          <w:sz w:val="28"/>
         </w:rPr>
-        <w:t>Практическая значимость работы заключается в разработке работающих моделей для реальных приложений: систем контроля доступа, анализа сетевого трафика, автоматической идентификации личности. Код всех реализаций доступен в репозитории и может быть использован для дальнейших исследований.</w:t>
+        <w:t>• в задачах обработки изображений, включая биометрическую идентификацию, оптимальна архитектура CNN, обеспечивающая высокую точность, устойчивость и скорость работы;</w:t>
       </w:r>
     </w:p>
     <w:p>
@@ -3748,172 +4526,42 @@
       </w:pPr>
       <w:r>
         <w:rPr>
-          <w:rFonts w:ascii="Times New Roman" w:hAnsi="Times New Roman"/>
+          <w:rFonts w:ascii="Times New Roman" w:hAnsi="Times New Roman" w:eastAsia="Times New Roman"/>
           <w:b w:val="0"/>
           <w:i w:val="0"/>
-          <w:sz w:val="24"/>
+          <w:sz w:val="28"/>
         </w:rPr>
-        <w:t>В процессе работы освоены современные инструменты машинного обучения (TensorFlow, Keras, scikit-learn), методы оценки качества моделей, техники регуляризации и оптимизации обучения.</w:t>
+        <w:t>• LSTM и другие рекуррентные архитектуры следует применять для задач обработки последовательностей (текст, временные ряды), но не для изображений.</w:t>
       </w:r>
     </w:p>
     <w:p>
+      <w:pPr>
+        <w:ind w:firstLine="709"/>
+        <w:jc w:val="left"/>
+      </w:pPr>
       <w:r>
-        <w:br w:type="page"/>
+        <w:rPr>
+          <w:rFonts w:ascii="Times New Roman" w:hAnsi="Times New Roman" w:eastAsia="Times New Roman"/>
+          <w:b w:val="0"/>
+          <w:i w:val="0"/>
+          <w:sz w:val="28"/>
+        </w:rPr>
+        <w:t>Таким образом, цель работы - провести комплексное исследование и сравнительный анализ интеллектуальных методов в контексте информационной безопасности - полностью достигнута. Полученные результаты подтверждают, что современные методы машинного и глубокого обучения являются мощным инструментом для построения адаптивных, надёжных и эффективных систем защиты открытых информационных систем, при условии осознанного выбора архитектуры и стратегии обработки данных в зависимости от специфики задачи.</w:t>
       </w:r>
     </w:p>
     <w:p>
       <w:pPr>
-        <w:pStyle w:val="Heading1"/>
+        <w:ind w:firstLine="709"/>
         <w:jc w:val="left"/>
       </w:pPr>
       <w:r>
         <w:rPr>
-          <w:rFonts w:ascii="Times New Roman" w:hAnsi="Times New Roman"/>
-          <w:b/>
-          <w:i w:val="0"/>
-          <w:sz w:val="32"/>
-        </w:rPr>
-        <w:t>7. СПИСОК ЛИТЕРАТУРЫ</w:t>
-      </w:r>
-    </w:p>
-    <w:p>
-      <w:pPr>
-        <w:jc w:val="left"/>
-      </w:pPr>
-      <w:r>
-        <w:rPr>
-          <w:rFonts w:ascii="Times New Roman" w:hAnsi="Times New Roman"/>
+          <w:rFonts w:ascii="Times New Roman" w:hAnsi="Times New Roman" w:eastAsia="Times New Roman"/>
           <w:b w:val="0"/>
           <w:i w:val="0"/>
-          <w:sz w:val="24"/>
+          <w:sz w:val="28"/>
         </w:rPr>
-        <w:t>1. Goodfellow, I., Bengio, Y., Courville, A. Deep Learning. MIT Press, 2016.</w:t>
-      </w:r>
-    </w:p>
-    <w:p>
-      <w:pPr>
-        <w:jc w:val="left"/>
-      </w:pPr>
-      <w:r>
-        <w:rPr>
-          <w:rFonts w:ascii="Times New Roman" w:hAnsi="Times New Roman"/>
-          <w:b w:val="0"/>
-          <w:i w:val="0"/>
-          <w:sz w:val="24"/>
-        </w:rPr>
-        <w:t>2. Chollet, F. Deep Learning with Python. Manning Publications, 2021.</w:t>
-      </w:r>
-    </w:p>
-    <w:p>
-      <w:pPr>
-        <w:jc w:val="left"/>
-      </w:pPr>
-      <w:r>
-        <w:rPr>
-          <w:rFonts w:ascii="Times New Roman" w:hAnsi="Times New Roman"/>
-          <w:b w:val="0"/>
-          <w:i w:val="0"/>
-          <w:sz w:val="24"/>
-        </w:rPr>
-        <w:t>3. Géron, A. Hands-On Machine Learning with Scikit-Learn, Keras, and TensorFlow. O'Reilly Media, 2022.</w:t>
-      </w:r>
-    </w:p>
-    <w:p>
-      <w:pPr>
-        <w:jc w:val="left"/>
-      </w:pPr>
-      <w:r>
-        <w:rPr>
-          <w:rFonts w:ascii="Times New Roman" w:hAnsi="Times New Roman"/>
-          <w:b w:val="0"/>
-          <w:i w:val="0"/>
-          <w:sz w:val="24"/>
-        </w:rPr>
-        <w:t>4. LeCun, Y., Bengio, Y., Hinton, G. Deep learning. Nature, 521(7553), 436-444, 2015.</w:t>
-      </w:r>
-    </w:p>
-    <w:p>
-      <w:pPr>
-        <w:jc w:val="left"/>
-      </w:pPr>
-      <w:r>
-        <w:rPr>
-          <w:rFonts w:ascii="Times New Roman" w:hAnsi="Times New Roman"/>
-          <w:b w:val="0"/>
-          <w:i w:val="0"/>
-          <w:sz w:val="24"/>
-        </w:rPr>
-        <w:t>5. Simonyan, K., Zisserman, A. Very Deep Convolutional Networks for Large-Scale Image Recognition. ICLR, 2015.</w:t>
-      </w:r>
-    </w:p>
-    <w:p>
-      <w:pPr>
-        <w:jc w:val="left"/>
-      </w:pPr>
-      <w:r>
-        <w:rPr>
-          <w:rFonts w:ascii="Times New Roman" w:hAnsi="Times New Roman"/>
-          <w:b w:val="0"/>
-          <w:i w:val="0"/>
-          <w:sz w:val="24"/>
-        </w:rPr>
-        <w:t>6. Hochreiter, S., Schmidhuber, J. Long Short-Term Memory. Neural Computation, 9(8), 1735-1780, 1997.</w:t>
-      </w:r>
-    </w:p>
-    <w:p>
-      <w:pPr>
-        <w:jc w:val="left"/>
-      </w:pPr>
-      <w:r>
-        <w:rPr>
-          <w:rFonts w:ascii="Times New Roman" w:hAnsi="Times New Roman"/>
-          <w:b w:val="0"/>
-          <w:i w:val="0"/>
-          <w:sz w:val="24"/>
-        </w:rPr>
-        <w:t>7. Huang, G.B., et al. Labeled Faces in the Wild: A Database for Studying Face Recognition in Unconstrained Environments. University of Massachusetts, Amherst, Technical Report 07-49, 2007.</w:t>
-      </w:r>
-    </w:p>
-    <w:p>
-      <w:pPr>
-        <w:jc w:val="left"/>
-      </w:pPr>
-      <w:r>
-        <w:rPr>
-          <w:rFonts w:ascii="Times New Roman" w:hAnsi="Times New Roman"/>
-          <w:b w:val="0"/>
-          <w:i w:val="0"/>
-          <w:sz w:val="24"/>
-        </w:rPr>
-        <w:t>8. Arthur, D., Vassilvitskii, S. k-means++: The Advantages of Careful Seeding. SODA '07, 2007.</w:t>
-      </w:r>
-    </w:p>
-    <w:p>
-      <w:pPr>
-        <w:jc w:val="left"/>
-      </w:pPr>
-      <w:r>
-        <w:rPr>
-          <w:rFonts w:ascii="Times New Roman" w:hAnsi="Times New Roman"/>
-          <w:b w:val="0"/>
-          <w:i w:val="0"/>
-          <w:sz w:val="24"/>
-        </w:rPr>
-        <w:t>9. Scikit-learn: Machine Learning in Python. Pedregosa et al., JMLR 12, pp. 2825-2830, 2011.</w:t>
-      </w:r>
-    </w:p>
-    <w:p>
-      <w:pPr>
-        <w:jc w:val="left"/>
-      </w:pPr>
-      <w:r>
-        <w:rPr>
-          <w:rFonts w:ascii="Times New Roman" w:hAnsi="Times New Roman"/>
-          <w:b w:val="0"/>
-          <w:i w:val="0"/>
-          <w:sz w:val="24"/>
-        </w:rPr>
-        <w:t>10. Abadi, M., et al. TensorFlow: Large-Scale Machine Learning on Heterogeneous Systems, 2015.</w:t>
+        <w:t>Практическая значимость работы заключается в разработке работающих моделей для реальных приложений: систем контроля доступа, анализа сетевого трафика, биометрической идентификации. Код всех реализаций доступен в репозитории и может быть использован для дальнейших исследований.</w:t>
       </w:r>
     </w:p>
     <w:sectPr>
@@ -4290,8 +4938,8 @@
     <w:qFormat/>
     <w:rsid w:val="00FC693F"/>
     <w:rPr>
-      <w:rFonts w:ascii="Times New Roman" w:hAnsi="Times New Roman"/>
-      <w:sz w:val="24"/>
+      <w:rFonts w:ascii="Times New Roman" w:hAnsi="Times New Roman" w:eastAsia="Times New Roman"/>
+      <w:sz w:val="28"/>
     </w:rPr>
   </w:style>
   <w:style w:type="paragraph" w:styleId="Header">
